--- a/TEMP/input/p044v_NM_+MHS_+_G2/tl_p044v.docx
+++ b/TEMP/input/p044v_NM_+MHS_+_G2/tl_p044v.docx
@@ -2544,36 +2544,14 @@
     <w:rPrDefault>
       <w:rPr>
         <w:rFonts w:ascii="Arial" w:cs="Arial" w:eastAsia="Arial" w:hAnsi="Arial"/>
-        <w:b w:val="0"/>
-        <w:i w:val="0"/>
-        <w:smallCaps w:val="0"/>
-        <w:strike w:val="0"/>
-        <w:color w:val="000000"/>
         <w:sz w:val="22"/>
         <w:szCs w:val="22"/>
-        <w:u w:val="none"/>
-        <w:shd w:fill="auto" w:val="clear"/>
-        <w:vertAlign w:val="baseline"/>
         <w:lang w:val="en"/>
       </w:rPr>
     </w:rPrDefault>
     <w:pPrDefault>
       <w:pPr>
-        <w:keepNext w:val="0"/>
-        <w:keepLines w:val="0"/>
-        <w:widowControl w:val="1"/>
-        <w:pBdr>
-          <w:top w:space="0" w:sz="0" w:val="nil"/>
-          <w:left w:space="0" w:sz="0" w:val="nil"/>
-          <w:bottom w:space="0" w:sz="0" w:val="nil"/>
-          <w:right w:space="0" w:sz="0" w:val="nil"/>
-          <w:between w:space="0" w:sz="0" w:val="nil"/>
-        </w:pBdr>
-        <w:shd w:fill="auto" w:val="clear"/>
-        <w:spacing w:after="0" w:before="0" w:line="276" w:lineRule="auto"/>
-        <w:ind w:left="0" w:right="0" w:firstLine="0"/>
-        <w:contextualSpacing w:val="0"/>
-        <w:jc w:val="left"/>
+        <w:spacing w:line="276" w:lineRule="auto"/>
       </w:pPr>
     </w:pPrDefault>
   </w:docDefaults>

--- a/TEMP/input/p044v_NM_+MHS_+_G2/tl_p044v.docx
+++ b/TEMP/input/p044v_NM_+MHS_+_G2/tl_p044v.docx
@@ -427,7 +427,7 @@
           <w:color w:val="000000"/>
           <w:rtl w:val="0"/>
         </w:rPr>
-        <w:t xml:space="preserve">tail hairy</w:t>
+        <w:t xml:space="preserve">tail hairs</w:t>
       </w:r>
       <w:r>
         <w:rPr>
@@ -903,7 +903,20 @@
           <w:color w:val="000000"/>
           <w:rtl w:val="0"/>
         </w:rPr>
-        <w:t xml:space="preserve"> by the Master of Montorsin</w:t>
+        <w:t xml:space="preserve"> by </w:t>
+      </w:r>
+      <w:r>
+        <w:rPr>
+          <w:rtl w:val="0"/>
+        </w:rPr>
+        <w:t xml:space="preserve">Monsieur de </w:t>
+      </w:r>
+      <w:r>
+        <w:rPr>
+          <w:color w:val="000000"/>
+          <w:rtl w:val="0"/>
+        </w:rPr>
+        <w:t xml:space="preserve">Montorsin</w:t>
       </w:r>
       <w:r>
         <w:rPr>

--- a/TEMP/input/p044v_NM_+MHS_+_G2/tl_p044v.docx
+++ b/TEMP/input/p044v_NM_+MHS_+_G2/tl_p044v.docx
@@ -27,6 +27,16 @@
           <w:szCs w:val="18"/>
           <w:rtl w:val="0"/>
         </w:rPr>
+        <w:t xml:space="preserve">white</w:t>
+      </w:r>
+      <w:r>
+        <w:rPr>
+          <w:rFonts w:ascii="Courier New" w:cs="Courier New" w:eastAsia="Courier New" w:hAnsi="Courier New"/>
+          <w:color w:val="a9a9a9"/>
+          <w:sz w:val="18"/>
+          <w:szCs w:val="18"/>
+          <w:rtl w:val="0"/>
+        </w:rPr>
         <w:t xml:space="preserve">&lt;page&gt;</w:t>
       </w:r>
       <w:r>
@@ -907,6 +917,16 @@
       </w:r>
       <w:r>
         <w:rPr>
+          <w:rFonts w:ascii="Courier New" w:cs="Courier New" w:eastAsia="Courier New" w:hAnsi="Courier New"/>
+          <w:color w:val="0000ff"/>
+          <w:sz w:val="18"/>
+          <w:szCs w:val="18"/>
+          <w:rtl w:val="0"/>
+        </w:rPr>
+        <w:t xml:space="preserve">&lt;pn&gt;</w:t>
+      </w:r>
+      <w:r>
+        <w:rPr>
           <w:rtl w:val="0"/>
         </w:rPr>
         <w:t xml:space="preserve">Monsieur de </w:t>
@@ -917,6 +937,16 @@
           <w:rtl w:val="0"/>
         </w:rPr>
         <w:t xml:space="preserve">Montorsin</w:t>
+      </w:r>
+      <w:r>
+        <w:rPr>
+          <w:rFonts w:ascii="Courier New" w:cs="Courier New" w:eastAsia="Courier New" w:hAnsi="Courier New"/>
+          <w:color w:val="0000ff"/>
+          <w:sz w:val="18"/>
+          <w:szCs w:val="18"/>
+          <w:rtl w:val="0"/>
+        </w:rPr>
+        <w:t xml:space="preserve">&lt;/pn&gt;</w:t>
       </w:r>
       <w:r>
         <w:rPr>
@@ -1015,7 +1045,160 @@
           <w:color w:val="000000"/>
           <w:rtl w:val="0"/>
         </w:rPr>
-        <w:t xml:space="preserve">theriac rue</w:t>
+        <w:t xml:space="preserve">theriac</w:t>
+      </w:r>
+      <w:r>
+        <w:rPr>
+          <w:rFonts w:ascii="Courier New" w:cs="Courier New" w:eastAsia="Courier New" w:hAnsi="Courier New"/>
+          <w:color w:val="0000ff"/>
+          <w:sz w:val="18"/>
+          <w:szCs w:val="18"/>
+          <w:rtl w:val="0"/>
+        </w:rPr>
+        <w:t xml:space="preserve">&lt;/m&gt;,</w:t>
+      </w:r>
+      <w:r>
+        <w:rPr>
+          <w:color w:val="000000"/>
+          <w:rtl w:val="0"/>
+        </w:rPr>
+        <w:t xml:space="preserve"> </w:t>
+      </w:r>
+      <w:r>
+        <w:rPr>
+          <w:rFonts w:ascii="Courier New" w:cs="Courier New" w:eastAsia="Courier New" w:hAnsi="Courier New"/>
+          <w:color w:val="0000ff"/>
+          <w:sz w:val="18"/>
+          <w:szCs w:val="18"/>
+          <w:rtl w:val="0"/>
+        </w:rPr>
+        <w:t xml:space="preserve">&lt;m&gt;&lt;pa&gt;</w:t>
+      </w:r>
+      <w:r>
+        <w:rPr>
+          <w:color w:val="000000"/>
+          <w:rtl w:val="0"/>
+        </w:rPr>
+        <w:t xml:space="preserve">rue</w:t>
+      </w:r>
+      <w:r>
+        <w:rPr>
+          <w:rFonts w:ascii="Courier New" w:cs="Courier New" w:eastAsia="Courier New" w:hAnsi="Courier New"/>
+          <w:color w:val="0000ff"/>
+          <w:sz w:val="18"/>
+          <w:szCs w:val="18"/>
+          <w:rtl w:val="0"/>
+        </w:rPr>
+        <w:t xml:space="preserve">&lt;/pa&gt;&lt;/m&gt;</w:t>
+      </w:r>
+      <w:r>
+        <w:rPr>
+          <w:rtl w:val="0"/>
+        </w:rPr>
+        <w:t xml:space="preserve"> &amp;</w:t>
+      </w:r>
+      <w:r>
+        <w:rPr>
+          <w:rFonts w:ascii="Courier New" w:cs="Courier New" w:eastAsia="Courier New" w:hAnsi="Courier New"/>
+          <w:color w:val="a9a9a9"/>
+          <w:sz w:val="18"/>
+          <w:szCs w:val="18"/>
+          <w:rtl w:val="0"/>
+        </w:rPr>
+        <w:t xml:space="preserve">amp;</w:t>
+      </w:r>
+      <w:r>
+        <w:rPr>
+          <w:color w:val="000000"/>
+          <w:rtl w:val="0"/>
+        </w:rPr>
+        <w:t xml:space="preserve"> </w:t>
+      </w:r>
+      <w:r>
+        <w:rPr>
+          <w:rFonts w:ascii="Courier New" w:cs="Courier New" w:eastAsia="Courier New" w:hAnsi="Courier New"/>
+          <w:color w:val="0000ff"/>
+          <w:sz w:val="18"/>
+          <w:szCs w:val="18"/>
+          <w:rtl w:val="0"/>
+        </w:rPr>
+        <w:t xml:space="preserve">&lt;m&gt;&lt;pa&gt;</w:t>
+      </w:r>
+      <w:r>
+        <w:rPr>
+          <w:color w:val="000000"/>
+          <w:rtl w:val="0"/>
+        </w:rPr>
+        <w:t xml:space="preserve">dittany</w:t>
+      </w:r>
+      <w:r>
+        <w:rPr>
+          <w:rFonts w:ascii="Courier New" w:cs="Courier New" w:eastAsia="Courier New" w:hAnsi="Courier New"/>
+          <w:color w:val="0000ff"/>
+          <w:sz w:val="18"/>
+          <w:szCs w:val="18"/>
+          <w:rtl w:val="0"/>
+        </w:rPr>
+        <w:t xml:space="preserve">&lt;/pa&gt;&lt;/m&gt;</w:t>
+      </w:r>
+      <w:r>
+        <w:rPr>
+          <w:rtl w:val="0"/>
+        </w:rPr>
+        <w:t xml:space="preserve">,</w:t>
+      </w:r>
+      <w:r>
+        <w:rPr>
+          <w:color w:val="000000"/>
+          <w:rtl w:val="0"/>
+        </w:rPr>
+        <w:t xml:space="preserve"> </w:t>
+      </w:r>
+      <w:r>
+        <w:rPr>
+          <w:rtl w:val="0"/>
+        </w:rPr>
+        <w:t xml:space="preserve">&amp;</w:t>
+      </w:r>
+      <w:r>
+        <w:rPr>
+          <w:rFonts w:ascii="Courier New" w:cs="Courier New" w:eastAsia="Courier New" w:hAnsi="Courier New"/>
+          <w:color w:val="a9a9a9"/>
+          <w:sz w:val="18"/>
+          <w:szCs w:val="18"/>
+          <w:rtl w:val="0"/>
+        </w:rPr>
+        <w:t xml:space="preserve">amp;</w:t>
+      </w:r>
+      <w:r>
+        <w:rPr>
+          <w:color w:val="000000"/>
+          <w:rtl w:val="0"/>
+        </w:rPr>
+        <w:t xml:space="preserve"> </w:t>
+      </w:r>
+      <w:r>
+        <w:rPr>
+          <w:rFonts w:ascii="Courier New" w:cs="Courier New" w:eastAsia="Courier New" w:hAnsi="Courier New"/>
+          <w:color w:val="0000ff"/>
+          <w:sz w:val="18"/>
+          <w:szCs w:val="18"/>
+          <w:rtl w:val="0"/>
+        </w:rPr>
+        <w:t xml:space="preserve">&lt;m&gt;</w:t>
+      </w:r>
+      <w:r>
+        <w:rPr>
+          <w:rtl w:val="0"/>
+        </w:rPr>
+        <w:t xml:space="preserve">good </w:t>
+      </w:r>
+      <w:r>
+        <w:rPr>
+          <w:color w:val="000000"/>
+          <w:rtl w:val="0"/>
+        </w:rPr>
+        <w:t xml:space="preserve">vinegar</w:t>
       </w:r>
       <w:r>
         <w:rPr>
@@ -1032,24 +1215,24 @@
           <w:color w:val="000000"/>
           <w:rtl w:val="0"/>
         </w:rPr>
-        <w:t xml:space="preserve">, dittany and good </w:t>
-      </w:r>
-      <w:r>
-        <w:rPr>
-          <w:rFonts w:ascii="Courier New" w:cs="Courier New" w:eastAsia="Courier New" w:hAnsi="Courier New"/>
-          <w:color w:val="0000ff"/>
-          <w:sz w:val="18"/>
-          <w:szCs w:val="18"/>
-          <w:rtl w:val="0"/>
-        </w:rPr>
-        <w:t xml:space="preserve">&lt;m&gt;</w:t>
-      </w:r>
-      <w:r>
-        <w:rPr>
-          <w:color w:val="000000"/>
-          <w:rtl w:val="0"/>
-        </w:rPr>
-        <w:t xml:space="preserve">vinegar</w:t>
+        <w:t xml:space="preserve">, put the whole in a </w:t>
+      </w:r>
+      <w:r>
+        <w:rPr>
+          <w:rFonts w:ascii="Courier New" w:cs="Courier New" w:eastAsia="Courier New" w:hAnsi="Courier New"/>
+          <w:color w:val="0000ff"/>
+          <w:sz w:val="18"/>
+          <w:szCs w:val="18"/>
+          <w:rtl w:val="0"/>
+        </w:rPr>
+        <w:t xml:space="preserve">&lt;tl&gt;&lt;m&gt;</w:t>
+      </w:r>
+      <w:r>
+        <w:rPr>
+          <w:color w:val="000000"/>
+          <w:rtl w:val="0"/>
+        </w:rPr>
+        <w:t xml:space="preserve">glass</w:t>
       </w:r>
       <w:r>
         <w:rPr>
@@ -1066,96 +1249,339 @@
           <w:color w:val="000000"/>
           <w:rtl w:val="0"/>
         </w:rPr>
-        <w:t xml:space="preserve">, put the whole in a </w:t>
-      </w:r>
-      <w:r>
-        <w:rPr>
-          <w:rFonts w:ascii="Courier New" w:cs="Courier New" w:eastAsia="Courier New" w:hAnsi="Courier New"/>
-          <w:color w:val="0000ff"/>
-          <w:sz w:val="18"/>
-          <w:szCs w:val="18"/>
-          <w:rtl w:val="0"/>
-        </w:rPr>
-        <w:t xml:space="preserve">&lt;m&gt;</w:t>
-      </w:r>
-      <w:r>
-        <w:rPr>
-          <w:color w:val="000000"/>
-          <w:rtl w:val="0"/>
-        </w:rPr>
-        <w:t xml:space="preserve">glass</w:t>
-      </w:r>
-      <w:r>
-        <w:rPr>
-          <w:rFonts w:ascii="Courier New" w:cs="Courier New" w:eastAsia="Courier New" w:hAnsi="Courier New"/>
-          <w:color w:val="0000ff"/>
-          <w:sz w:val="18"/>
-          <w:szCs w:val="18"/>
-          <w:rtl w:val="0"/>
-        </w:rPr>
-        <w:t xml:space="preserve">&lt;/m&gt;</w:t>
-      </w:r>
-      <w:r>
-        <w:rPr>
-          <w:color w:val="000000"/>
-          <w:rtl w:val="0"/>
-        </w:rPr>
-        <w:t xml:space="preserve"> bottle and leave it </w:t>
-      </w:r>
-      <w:r>
-        <w:rPr>
-          <w:color w:val="000000"/>
-          <w:rtl w:val="0"/>
-        </w:rPr>
-        <w:t xml:space="preserve">half-open and well attached</w:t>
-      </w:r>
-      <w:r>
-        <w:rPr>
-          <w:color w:val="000000"/>
-          <w:rtl w:val="0"/>
-        </w:rPr>
-        <w:t xml:space="preserve">. </w:t>
-      </w:r>
-      <w:r>
-        <w:rPr>
-          <w:color w:val="000000"/>
-          <w:rtl w:val="0"/>
-        </w:rPr>
-        <w:t xml:space="preserve">And put it in a bath for three or 4 days</w:t>
-      </w:r>
-      <w:r>
-        <w:rPr>
-          <w:color w:val="000000"/>
-          <w:rtl w:val="0"/>
-        </w:rPr>
-        <w:t xml:space="preserve">. Then take some of your brew from its container when you need it and pour some, when necessary, on a red hot tile and </w:t>
-      </w:r>
-      <w:r>
-        <w:rPr>
-          <w:rtl w:val="0"/>
-        </w:rPr>
-        <w:t xml:space="preserve">receive the vapor</w:t>
-      </w:r>
-      <w:r>
-        <w:rPr>
-          <w:color w:val="000000"/>
-          <w:rtl w:val="0"/>
-        </w:rPr>
-        <w:t xml:space="preserve"> and also perfume your clothes. This is a very </w:t>
-      </w:r>
-      <w:r>
-        <w:rPr>
-          <w:color w:val="000000"/>
-          <w:rtl w:val="0"/>
-        </w:rPr>
-        <w:t xml:space="preserve">precious</w:t>
-      </w:r>
-      <w:r>
-        <w:rPr>
-          <w:color w:val="000000"/>
-          <w:rtl w:val="0"/>
-        </w:rPr>
-        <w:t xml:space="preserve"> and proved secret.</w:t>
+        <w:t xml:space="preserve"> bottle</w:t>
+      </w:r>
+      <w:r>
+        <w:rPr>
+          <w:rFonts w:ascii="Courier New" w:cs="Courier New" w:eastAsia="Courier New" w:hAnsi="Courier New"/>
+          <w:color w:val="0000ff"/>
+          <w:sz w:val="18"/>
+          <w:szCs w:val="18"/>
+          <w:rtl w:val="0"/>
+        </w:rPr>
+        <w:t xml:space="preserve">&lt;/tl&gt;</w:t>
+      </w:r>
+      <w:r>
+        <w:rPr>
+          <w:rtl w:val="0"/>
+        </w:rPr>
+        <w:t xml:space="preserve">, </w:t>
+      </w:r>
+      <w:r>
+        <w:rPr>
+          <w:color w:val="000000"/>
+          <w:rtl w:val="0"/>
+        </w:rPr>
+        <w:t xml:space="preserve">leave it </w:t>
+      </w:r>
+      <w:r>
+        <w:rPr>
+          <w:color w:val="000000"/>
+          <w:rtl w:val="0"/>
+        </w:rPr>
+        <w:t xml:space="preserve">half-open </w:t>
+      </w:r>
+      <w:r>
+        <w:rPr>
+          <w:rtl w:val="0"/>
+        </w:rPr>
+        <w:t xml:space="preserve">&amp;</w:t>
+      </w:r>
+      <w:r>
+        <w:rPr>
+          <w:rFonts w:ascii="Courier New" w:cs="Courier New" w:eastAsia="Courier New" w:hAnsi="Courier New"/>
+          <w:color w:val="a9a9a9"/>
+          <w:sz w:val="18"/>
+          <w:szCs w:val="18"/>
+          <w:rtl w:val="0"/>
+        </w:rPr>
+        <w:t xml:space="preserve">amp;</w:t>
+      </w:r>
+      <w:r>
+        <w:rPr>
+          <w:color w:val="000000"/>
+          <w:rtl w:val="0"/>
+        </w:rPr>
+        <w:t xml:space="preserve"> well </w:t>
+      </w:r>
+      <w:r>
+        <w:rPr>
+          <w:rtl w:val="0"/>
+        </w:rPr>
+        <w:t xml:space="preserve">fixed,</w:t>
+      </w:r>
+      <w:r>
+        <w:rPr>
+          <w:color w:val="000000"/>
+          <w:rtl w:val="0"/>
+        </w:rPr>
+        <w:t xml:space="preserve"> </w:t>
+      </w:r>
+      <w:r>
+        <w:rPr>
+          <w:rtl w:val="0"/>
+        </w:rPr>
+        <w:t xml:space="preserve">a</w:t>
+      </w:r>
+      <w:r>
+        <w:rPr>
+          <w:color w:val="000000"/>
+          <w:rtl w:val="0"/>
+        </w:rPr>
+        <w:t xml:space="preserve">nd put it in a very long bath for three or </w:t>
+      </w:r>
+      <w:r>
+        <w:rPr>
+          <w:rtl w:val="0"/>
+        </w:rPr>
+        <w:t xml:space="preserve">4</w:t>
+      </w:r>
+      <w:r>
+        <w:rPr>
+          <w:color w:val="000000"/>
+          <w:rtl w:val="0"/>
+        </w:rPr>
+        <w:t xml:space="preserve"> </w:t>
+      </w:r>
+      <w:r>
+        <w:rPr>
+          <w:rFonts w:ascii="Courier New" w:cs="Courier New" w:eastAsia="Courier New" w:hAnsi="Courier New"/>
+          <w:color w:val="0000ff"/>
+          <w:sz w:val="18"/>
+          <w:szCs w:val="18"/>
+          <w:rtl w:val="0"/>
+        </w:rPr>
+        <w:t xml:space="preserve">&lt;ms&gt;&lt;tmp&gt;</w:t>
+      </w:r>
+      <w:r>
+        <w:rPr>
+          <w:color w:val="000000"/>
+          <w:rtl w:val="0"/>
+        </w:rPr>
+        <w:t xml:space="preserve">days</w:t>
+      </w:r>
+      <w:r>
+        <w:rPr>
+          <w:rFonts w:ascii="Courier New" w:cs="Courier New" w:eastAsia="Courier New" w:hAnsi="Courier New"/>
+          <w:color w:val="0000ff"/>
+          <w:sz w:val="18"/>
+          <w:szCs w:val="18"/>
+          <w:rtl w:val="0"/>
+        </w:rPr>
+        <w:t xml:space="preserve">&lt;/tmp&gt;&lt;/ms&gt;</w:t>
+      </w:r>
+      <w:r>
+        <w:rPr>
+          <w:color w:val="000000"/>
+          <w:rtl w:val="0"/>
+        </w:rPr>
+        <w:t xml:space="preserve">. Then </w:t>
+      </w:r>
+      <w:r>
+        <w:rPr>
+          <w:rtl w:val="0"/>
+        </w:rPr>
+        <w:t xml:space="preserve">separate your decoction</w:t>
+      </w:r>
+      <w:r>
+        <w:rPr>
+          <w:color w:val="000000"/>
+          <w:rtl w:val="0"/>
+        </w:rPr>
+        <w:t xml:space="preserve"> from </w:t>
+      </w:r>
+      <w:r>
+        <w:rPr>
+          <w:rtl w:val="0"/>
+        </w:rPr>
+        <w:t xml:space="preserve">the residue, of which </w:t>
+      </w:r>
+      <w:r>
+        <w:rPr>
+          <w:rFonts w:ascii="Courier New" w:cs="Courier New" w:eastAsia="Courier New" w:hAnsi="Courier New"/>
+          <w:color w:val="7f6000"/>
+          <w:sz w:val="18"/>
+          <w:szCs w:val="18"/>
+          <w:rtl w:val="0"/>
+        </w:rPr>
+        <w:t xml:space="preserve">&lt;sup&gt;</w:t>
+      </w:r>
+      <w:r>
+        <w:rPr>
+          <w:rtl w:val="0"/>
+        </w:rPr>
+        <w:t xml:space="preserve">decoction</w:t>
+      </w:r>
+      <w:r>
+        <w:rPr>
+          <w:rFonts w:ascii="Courier New" w:cs="Courier New" w:eastAsia="Courier New" w:hAnsi="Courier New"/>
+          <w:color w:val="7f6000"/>
+          <w:sz w:val="18"/>
+          <w:szCs w:val="18"/>
+          <w:rtl w:val="0"/>
+        </w:rPr>
+        <w:t xml:space="preserve">&lt;/sup&gt;</w:t>
+      </w:r>
+      <w:r>
+        <w:rPr>
+          <w:rtl w:val="0"/>
+        </w:rPr>
+        <w:t xml:space="preserve"> in time of</w:t>
+      </w:r>
+      <w:r>
+        <w:rPr>
+          <w:color w:val="000000"/>
+          <w:rtl w:val="0"/>
+        </w:rPr>
+        <w:t xml:space="preserve"> need</w:t>
+      </w:r>
+      <w:r>
+        <w:rPr>
+          <w:rtl w:val="0"/>
+        </w:rPr>
+        <w:t xml:space="preserve"> you will</w:t>
+      </w:r>
+      <w:r>
+        <w:rPr>
+          <w:color w:val="000000"/>
+          <w:rtl w:val="0"/>
+        </w:rPr>
+        <w:t xml:space="preserve"> pour some, on a </w:t>
+      </w:r>
+      <w:r>
+        <w:rPr>
+          <w:rFonts w:ascii="Courier New" w:cs="Courier New" w:eastAsia="Courier New" w:hAnsi="Courier New"/>
+          <w:color w:val="0000ff"/>
+          <w:sz w:val="18"/>
+          <w:szCs w:val="18"/>
+          <w:rtl w:val="0"/>
+        </w:rPr>
+        <w:t xml:space="preserve">&lt;tl&gt;</w:t>
+      </w:r>
+      <w:r>
+        <w:rPr>
+          <w:rtl w:val="0"/>
+        </w:rPr>
+        <w:t xml:space="preserve">flaming red</w:t>
+      </w:r>
+      <w:r>
+        <w:rPr>
+          <w:color w:val="000000"/>
+          <w:rtl w:val="0"/>
+        </w:rPr>
+        <w:t xml:space="preserve"> tile</w:t>
+      </w:r>
+      <w:r>
+        <w:rPr>
+          <w:rFonts w:ascii="Courier New" w:cs="Courier New" w:eastAsia="Courier New" w:hAnsi="Courier New"/>
+          <w:color w:val="0000ff"/>
+          <w:sz w:val="18"/>
+          <w:szCs w:val="18"/>
+          <w:rtl w:val="0"/>
+        </w:rPr>
+        <w:t xml:space="preserve">&lt;/tl&gt;</w:t>
+      </w:r>
+      <w:r>
+        <w:rPr>
+          <w:color w:val="000000"/>
+          <w:rtl w:val="0"/>
+        </w:rPr>
+        <w:t xml:space="preserve"> </w:t>
+      </w:r>
+      <w:r>
+        <w:rPr>
+          <w:rtl w:val="0"/>
+        </w:rPr>
+        <w:t xml:space="preserve">&amp;</w:t>
+      </w:r>
+      <w:r>
+        <w:rPr>
+          <w:rFonts w:ascii="Courier New" w:cs="Courier New" w:eastAsia="Courier New" w:hAnsi="Courier New"/>
+          <w:color w:val="a9a9a9"/>
+          <w:sz w:val="18"/>
+          <w:szCs w:val="18"/>
+          <w:rtl w:val="0"/>
+        </w:rPr>
+        <w:t xml:space="preserve">amp;</w:t>
+      </w:r>
+      <w:r>
+        <w:rPr>
+          <w:color w:val="000000"/>
+          <w:rtl w:val="0"/>
+        </w:rPr>
+        <w:t xml:space="preserve"> </w:t>
+      </w:r>
+      <w:r>
+        <w:rPr>
+          <w:rtl w:val="0"/>
+        </w:rPr>
+        <w:t xml:space="preserve">receive the vapor of it</w:t>
+      </w:r>
+      <w:r>
+        <w:rPr>
+          <w:color w:val="000000"/>
+          <w:rtl w:val="0"/>
+        </w:rPr>
+        <w:t xml:space="preserve"> </w:t>
+      </w:r>
+      <w:r>
+        <w:rPr>
+          <w:rtl w:val="0"/>
+        </w:rPr>
+        <w:t xml:space="preserve">&amp;</w:t>
+      </w:r>
+      <w:r>
+        <w:rPr>
+          <w:rFonts w:ascii="Courier New" w:cs="Courier New" w:eastAsia="Courier New" w:hAnsi="Courier New"/>
+          <w:color w:val="a9a9a9"/>
+          <w:sz w:val="18"/>
+          <w:szCs w:val="18"/>
+          <w:rtl w:val="0"/>
+        </w:rPr>
+        <w:t xml:space="preserve">amp;</w:t>
+      </w:r>
+      <w:r>
+        <w:rPr>
+          <w:color w:val="000000"/>
+          <w:rtl w:val="0"/>
+        </w:rPr>
+        <w:t xml:space="preserve"> also perfume your clothes with it. This is a very rare </w:t>
+      </w:r>
+      <w:r>
+        <w:rPr>
+          <w:rtl w:val="0"/>
+        </w:rPr>
+        <w:t xml:space="preserve">&amp;</w:t>
+      </w:r>
+      <w:r>
+        <w:rPr>
+          <w:rFonts w:ascii="Courier New" w:cs="Courier New" w:eastAsia="Courier New" w:hAnsi="Courier New"/>
+          <w:color w:val="a9a9a9"/>
+          <w:sz w:val="18"/>
+          <w:szCs w:val="18"/>
+          <w:rtl w:val="0"/>
+        </w:rPr>
+        <w:t xml:space="preserve">amp;</w:t>
+      </w:r>
+      <w:r>
+        <w:rPr>
+          <w:color w:val="000000"/>
+          <w:rtl w:val="0"/>
+        </w:rPr>
+        <w:t xml:space="preserve"> </w:t>
+      </w:r>
+      <w:r>
+        <w:rPr>
+          <w:rtl w:val="0"/>
+        </w:rPr>
+        <w:t xml:space="preserve">tested</w:t>
+      </w:r>
+      <w:r>
+        <w:rPr>
+          <w:color w:val="000000"/>
+          <w:rtl w:val="0"/>
+        </w:rPr>
+        <w:t xml:space="preserve"> secret.</w:t>
       </w:r>
       <w:r>
         <w:rPr>
@@ -1406,10 +1832,293 @@
       </w:r>
       <w:r>
         <w:rPr>
-          <w:color w:val="000000"/>
-          <w:rtl w:val="0"/>
-        </w:rPr>
-        <w:t xml:space="preserve">Have x or 12 </w:t>
+          <w:rtl w:val="0"/>
+        </w:rPr>
+        <w:t xml:space="preserve">Take</w:t>
+      </w:r>
+      <w:r>
+        <w:rPr>
+          <w:color w:val="000000"/>
+          <w:rtl w:val="0"/>
+        </w:rPr>
+        <w:t xml:space="preserve"> x or 12 </w:t>
+      </w:r>
+      <w:r>
+        <w:rPr>
+          <w:rFonts w:ascii="Courier New" w:cs="Courier New" w:eastAsia="Courier New" w:hAnsi="Courier New"/>
+          <w:color w:val="0000ff"/>
+          <w:sz w:val="18"/>
+          <w:szCs w:val="18"/>
+          <w:rtl w:val="0"/>
+        </w:rPr>
+        <w:t xml:space="preserve">&lt;m&gt;&lt;pa&gt;</w:t>
+      </w:r>
+      <w:r>
+        <w:rPr>
+          <w:rtl w:val="0"/>
+        </w:rPr>
+        <w:t xml:space="preserve">mandrake</w:t>
+      </w:r>
+      <w:r>
+        <w:rPr>
+          <w:rFonts w:ascii="Courier New" w:cs="Courier New" w:eastAsia="Courier New" w:hAnsi="Courier New"/>
+          <w:color w:val="0000ff"/>
+          <w:sz w:val="18"/>
+          <w:szCs w:val="18"/>
+          <w:rtl w:val="0"/>
+        </w:rPr>
+        <w:t xml:space="preserve">&lt;/pa&gt;</w:t>
+      </w:r>
+      <w:r>
+        <w:rPr>
+          <w:color w:val="000000"/>
+          <w:rtl w:val="0"/>
+        </w:rPr>
+        <w:t xml:space="preserve"> apples</w:t>
+      </w:r>
+      <w:r>
+        <w:rPr>
+          <w:rFonts w:ascii="Courier New" w:cs="Courier New" w:eastAsia="Courier New" w:hAnsi="Courier New"/>
+          <w:color w:val="0000ff"/>
+          <w:sz w:val="18"/>
+          <w:szCs w:val="18"/>
+          <w:rtl w:val="0"/>
+        </w:rPr>
+        <w:t xml:space="preserve">&lt;/m&gt;</w:t>
+      </w:r>
+      <w:r>
+        <w:rPr>
+          <w:color w:val="000000"/>
+          <w:rtl w:val="0"/>
+        </w:rPr>
+        <w:t xml:space="preserve">, put them in quarters </w:t>
+      </w:r>
+      <w:r>
+        <w:rPr>
+          <w:rtl w:val="0"/>
+        </w:rPr>
+        <w:t xml:space="preserve">in</w:t>
+      </w:r>
+      <w:r>
+        <w:rPr>
+          <w:color w:val="000000"/>
+          <w:rtl w:val="0"/>
+        </w:rPr>
+        <w:t xml:space="preserve"> </w:t>
+      </w:r>
+      <w:r>
+        <w:rPr>
+          <w:rFonts w:ascii="Courier New" w:cs="Courier New" w:eastAsia="Courier New" w:hAnsi="Courier New"/>
+          <w:color w:val="0000ff"/>
+          <w:sz w:val="18"/>
+          <w:szCs w:val="18"/>
+          <w:rtl w:val="0"/>
+        </w:rPr>
+        <w:t xml:space="preserve">&lt;m&gt;&lt;pa&gt;</w:t>
+      </w:r>
+      <w:r>
+        <w:rPr>
+          <w:color w:val="000000"/>
+          <w:rtl w:val="0"/>
+        </w:rPr>
+        <w:t xml:space="preserve">olive</w:t>
+      </w:r>
+      <w:r>
+        <w:rPr>
+          <w:rFonts w:ascii="Courier New" w:cs="Courier New" w:eastAsia="Courier New" w:hAnsi="Courier New"/>
+          <w:color w:val="0000ff"/>
+          <w:sz w:val="18"/>
+          <w:szCs w:val="18"/>
+          <w:rtl w:val="0"/>
+        </w:rPr>
+        <w:t xml:space="preserve">&lt;/pa&gt;</w:t>
+      </w:r>
+      <w:r>
+        <w:rPr>
+          <w:color w:val="000000"/>
+          <w:rtl w:val="0"/>
+        </w:rPr>
+        <w:t xml:space="preserve"> oil</w:t>
+      </w:r>
+      <w:r>
+        <w:rPr>
+          <w:rFonts w:ascii="Courier New" w:cs="Courier New" w:eastAsia="Courier New" w:hAnsi="Courier New"/>
+          <w:color w:val="0000ff"/>
+          <w:sz w:val="18"/>
+          <w:szCs w:val="18"/>
+          <w:rtl w:val="0"/>
+        </w:rPr>
+        <w:t xml:space="preserve">&lt;/m&gt;</w:t>
+      </w:r>
+      <w:r>
+        <w:rPr>
+          <w:rtl w:val="0"/>
+        </w:rPr>
+        <w:t xml:space="preserve">, the whole in a </w:t>
+      </w:r>
+      <w:r>
+        <w:rPr>
+          <w:rFonts w:ascii="Courier New" w:cs="Courier New" w:eastAsia="Courier New" w:hAnsi="Courier New"/>
+          <w:color w:val="a91111"/>
+          <w:sz w:val="18"/>
+          <w:szCs w:val="18"/>
+          <w:rtl w:val="0"/>
+        </w:rPr>
+        <w:t xml:space="preserve">&lt;del&gt;</w:t>
+      </w:r>
+      <w:r>
+        <w:rPr>
+          <w:rFonts w:ascii="Courier New" w:cs="Courier New" w:eastAsia="Courier New" w:hAnsi="Courier New"/>
+          <w:color w:val="0000ff"/>
+          <w:sz w:val="18"/>
+          <w:szCs w:val="18"/>
+          <w:rtl w:val="0"/>
+        </w:rPr>
+        <w:t xml:space="preserve">&lt;tl&gt;</w:t>
+      </w:r>
+      <w:r>
+        <w:rPr>
+          <w:rtl w:val="0"/>
+        </w:rPr>
+        <w:t xml:space="preserve">vial</w:t>
+      </w:r>
+      <w:r>
+        <w:rPr>
+          <w:rFonts w:ascii="Courier New" w:cs="Courier New" w:eastAsia="Courier New" w:hAnsi="Courier New"/>
+          <w:color w:val="0000ff"/>
+          <w:sz w:val="18"/>
+          <w:szCs w:val="18"/>
+          <w:rtl w:val="0"/>
+        </w:rPr>
+        <w:t xml:space="preserve">&lt;/tl&gt;</w:t>
+      </w:r>
+      <w:r>
+        <w:rPr>
+          <w:rFonts w:ascii="Courier New" w:cs="Courier New" w:eastAsia="Courier New" w:hAnsi="Courier New"/>
+          <w:color w:val="a91111"/>
+          <w:sz w:val="18"/>
+          <w:szCs w:val="18"/>
+          <w:rtl w:val="0"/>
+        </w:rPr>
+        <w:t xml:space="preserve">&lt;/del&gt;</w:t>
+      </w:r>
+      <w:r>
+        <w:rPr>
+          <w:rtl w:val="0"/>
+        </w:rPr>
+        <w:t xml:space="preserve"> </w:t>
+      </w:r>
+      <w:r>
+        <w:rPr>
+          <w:rFonts w:ascii="Courier New" w:cs="Courier New" w:eastAsia="Courier New" w:hAnsi="Courier New"/>
+          <w:color w:val="0000ff"/>
+          <w:sz w:val="18"/>
+          <w:szCs w:val="18"/>
+          <w:rtl w:val="0"/>
+        </w:rPr>
+        <w:t xml:space="preserve">&lt;tl&gt;&lt;m&gt;</w:t>
+      </w:r>
+      <w:r>
+        <w:rPr>
+          <w:color w:val="000000"/>
+          <w:rtl w:val="0"/>
+        </w:rPr>
+        <w:t xml:space="preserve">glass</w:t>
+      </w:r>
+      <w:r>
+        <w:rPr>
+          <w:rFonts w:ascii="Courier New" w:cs="Courier New" w:eastAsia="Courier New" w:hAnsi="Courier New"/>
+          <w:color w:val="0000ff"/>
+          <w:sz w:val="18"/>
+          <w:szCs w:val="18"/>
+          <w:rtl w:val="0"/>
+        </w:rPr>
+        <w:t xml:space="preserve">&lt;/m&gt;</w:t>
+      </w:r>
+      <w:r>
+        <w:rPr>
+          <w:color w:val="000000"/>
+          <w:rtl w:val="0"/>
+        </w:rPr>
+        <w:t xml:space="preserve"> bottle</w:t>
+      </w:r>
+      <w:r>
+        <w:rPr>
+          <w:rFonts w:ascii="Courier New" w:cs="Courier New" w:eastAsia="Courier New" w:hAnsi="Courier New"/>
+          <w:color w:val="0000ff"/>
+          <w:sz w:val="18"/>
+          <w:szCs w:val="18"/>
+          <w:rtl w:val="0"/>
+        </w:rPr>
+        <w:t xml:space="preserve">&lt;/tl&gt;</w:t>
+      </w:r>
+      <w:r>
+        <w:rPr>
+          <w:color w:val="000000"/>
+          <w:rtl w:val="0"/>
+        </w:rPr>
+        <w:t xml:space="preserve"> which you will </w:t>
+      </w:r>
+      <w:r>
+        <w:rPr>
+          <w:rtl w:val="0"/>
+        </w:rPr>
+        <w:t xml:space="preserve">place</w:t>
+      </w:r>
+      <w:r>
+        <w:rPr>
+          <w:color w:val="000000"/>
+          <w:rtl w:val="0"/>
+        </w:rPr>
+        <w:t xml:space="preserve"> in a </w:t>
+      </w:r>
+      <w:r>
+        <w:rPr>
+          <w:color w:val="000000"/>
+          <w:rtl w:val="0"/>
+        </w:rPr>
+        <w:t xml:space="preserve">bain marie </w:t>
+      </w:r>
+      <w:r>
+        <w:rPr>
+          <w:color w:val="000000"/>
+          <w:rtl w:val="0"/>
+        </w:rPr>
+        <w:t xml:space="preserve">for two </w:t>
+      </w:r>
+      <w:r>
+        <w:rPr>
+          <w:rFonts w:ascii="Courier New" w:cs="Courier New" w:eastAsia="Courier New" w:hAnsi="Courier New"/>
+          <w:color w:val="0000ff"/>
+          <w:sz w:val="18"/>
+          <w:szCs w:val="18"/>
+          <w:rtl w:val="0"/>
+        </w:rPr>
+        <w:t xml:space="preserve">&lt;ms&gt;&lt;tmp&gt;</w:t>
+      </w:r>
+      <w:r>
+        <w:rPr>
+          <w:color w:val="000000"/>
+          <w:rtl w:val="0"/>
+        </w:rPr>
+        <w:t xml:space="preserve">days</w:t>
+      </w:r>
+      <w:r>
+        <w:rPr>
+          <w:rFonts w:ascii="Courier New" w:cs="Courier New" w:eastAsia="Courier New" w:hAnsi="Courier New"/>
+          <w:color w:val="0000ff"/>
+          <w:sz w:val="18"/>
+          <w:szCs w:val="18"/>
+          <w:rtl w:val="0"/>
+        </w:rPr>
+        <w:t xml:space="preserve">&lt;/tmp&gt;&lt;/ms&gt;</w:t>
+      </w:r>
+      <w:r>
+        <w:rPr>
+          <w:color w:val="000000"/>
+          <w:rtl w:val="0"/>
+        </w:rPr>
+        <w:t xml:space="preserve"> and your </w:t>
       </w:r>
       <w:r>
         <w:rPr>
@@ -1426,7 +2135,7 @@
           <w:color w:val="000000"/>
           <w:rtl w:val="0"/>
         </w:rPr>
-        <w:t xml:space="preserve">Mandragore apples</w:t>
+        <w:t xml:space="preserve">oil</w:t>
       </w:r>
       <w:r>
         <w:rPr>
@@ -1443,89 +2152,67 @@
           <w:color w:val="000000"/>
           <w:rtl w:val="0"/>
         </w:rPr>
-        <w:t xml:space="preserve">, put them in quarters together with some </w:t>
-      </w:r>
-      <w:r>
-        <w:rPr>
-          <w:rFonts w:ascii="Courier New" w:cs="Courier New" w:eastAsia="Courier New" w:hAnsi="Courier New"/>
-          <w:color w:val="0000ff"/>
-          <w:sz w:val="18"/>
-          <w:szCs w:val="18"/>
-          <w:rtl w:val="0"/>
-        </w:rPr>
-        <w:t xml:space="preserve">&lt;m&gt;</w:t>
-      </w:r>
-      <w:r>
-        <w:rPr>
-          <w:color w:val="000000"/>
-          <w:rtl w:val="0"/>
-        </w:rPr>
-        <w:t xml:space="preserve">olive oil</w:t>
-      </w:r>
-      <w:r>
-        <w:rPr>
-          <w:rFonts w:ascii="Courier New" w:cs="Courier New" w:eastAsia="Courier New" w:hAnsi="Courier New"/>
-          <w:color w:val="0000ff"/>
-          <w:sz w:val="18"/>
-          <w:szCs w:val="18"/>
-          <w:rtl w:val="0"/>
-        </w:rPr>
-        <w:t xml:space="preserve">&lt;/m&gt;</w:t>
-      </w:r>
-      <w:r>
-        <w:rPr>
-          <w:color w:val="000000"/>
-          <w:rtl w:val="0"/>
-        </w:rPr>
-        <w:t xml:space="preserve"> in a glass bottle which you will cook in a </w:t>
-      </w:r>
-      <w:r>
-        <w:rPr>
-          <w:color w:val="000000"/>
-          <w:rtl w:val="0"/>
-        </w:rPr>
-        <w:t xml:space="preserve">bain marie </w:t>
-      </w:r>
-      <w:r>
-        <w:rPr>
-          <w:color w:val="000000"/>
-          <w:rtl w:val="0"/>
-        </w:rPr>
-        <w:t xml:space="preserve">for two days and your </w:t>
-      </w:r>
-      <w:r>
-        <w:rPr>
-          <w:rFonts w:ascii="Courier New" w:cs="Courier New" w:eastAsia="Courier New" w:hAnsi="Courier New"/>
-          <w:color w:val="0000ff"/>
-          <w:sz w:val="18"/>
-          <w:szCs w:val="18"/>
-          <w:rtl w:val="0"/>
-        </w:rPr>
-        <w:t xml:space="preserve">&lt;m&gt;</w:t>
-      </w:r>
-      <w:r>
-        <w:rPr>
-          <w:color w:val="000000"/>
-          <w:rtl w:val="0"/>
-        </w:rPr>
-        <w:t xml:space="preserve">oil</w:t>
-      </w:r>
-      <w:r>
-        <w:rPr>
-          <w:rFonts w:ascii="Courier New" w:cs="Courier New" w:eastAsia="Courier New" w:hAnsi="Courier New"/>
-          <w:color w:val="0000ff"/>
-          <w:sz w:val="18"/>
-          <w:szCs w:val="18"/>
-          <w:rtl w:val="0"/>
-        </w:rPr>
-        <w:t xml:space="preserve">&lt;/m&gt;</w:t>
-      </w:r>
-      <w:r>
-        <w:rPr>
-          <w:color w:val="000000"/>
-          <w:rtl w:val="0"/>
-        </w:rPr>
-        <w:t xml:space="preserve"> will turn white with which you rub the sole of your feet and you will quickly feel sleepy.</w:t>
+        <w:t xml:space="preserve"> will turn white. If you rub the </w:t>
+      </w:r>
+      <w:r>
+        <w:rPr>
+          <w:rFonts w:ascii="Courier New" w:cs="Courier New" w:eastAsia="Courier New" w:hAnsi="Courier New"/>
+          <w:color w:val="0000ff"/>
+          <w:sz w:val="18"/>
+          <w:szCs w:val="18"/>
+          <w:rtl w:val="0"/>
+        </w:rPr>
+        <w:t xml:space="preserve">&lt;bp&gt;</w:t>
+      </w:r>
+      <w:r>
+        <w:rPr>
+          <w:color w:val="000000"/>
+          <w:rtl w:val="0"/>
+        </w:rPr>
+        <w:t xml:space="preserve">sole of your feet</w:t>
+      </w:r>
+      <w:r>
+        <w:rPr>
+          <w:rFonts w:ascii="Courier New" w:cs="Courier New" w:eastAsia="Courier New" w:hAnsi="Courier New"/>
+          <w:color w:val="0000ff"/>
+          <w:sz w:val="18"/>
+          <w:szCs w:val="18"/>
+          <w:rtl w:val="0"/>
+        </w:rPr>
+        <w:t xml:space="preserve">&lt;/bp&gt;</w:t>
+      </w:r>
+      <w:r>
+        <w:rPr>
+          <w:color w:val="000000"/>
+          <w:rtl w:val="0"/>
+        </w:rPr>
+        <w:t xml:space="preserve"> with the same, you will </w:t>
+      </w:r>
+      <w:r>
+        <w:rPr>
+          <w:rtl w:val="0"/>
+        </w:rPr>
+        <w:t xml:space="preserve">soon</w:t>
+      </w:r>
+      <w:r>
+        <w:rPr>
+          <w:color w:val="000000"/>
+          <w:rtl w:val="0"/>
+        </w:rPr>
+        <w:t xml:space="preserve"> feel like slee</w:t>
+      </w:r>
+      <w:r>
+        <w:rPr>
+          <w:rtl w:val="0"/>
+        </w:rPr>
+        <w:t xml:space="preserve">ping</w:t>
+      </w:r>
+      <w:r>
+        <w:rPr>
+          <w:color w:val="000000"/>
+          <w:rtl w:val="0"/>
+        </w:rPr>
+        <w:t xml:space="preserve">.</w:t>
       </w:r>
       <w:r>
         <w:rPr>

--- a/TEMP/input/p044v_NM_+MHS_+_G2/tl_p044v.docx
+++ b/TEMP/input/p044v_NM_+MHS_+_G2/tl_p044v.docx
@@ -369,7 +369,20 @@
           <w:color w:val="000000"/>
           <w:rtl w:val="0"/>
         </w:rPr>
-        <w:t xml:space="preserve">They are made often in </w:t>
+        <w:t xml:space="preserve">They are made</w:t>
+      </w:r>
+      <w:r>
+        <w:rPr>
+          <w:rtl w:val="0"/>
+        </w:rPr>
+        <w:t xml:space="preserve"> at &lt;pl&gt;Coustance&lt;/pl&gt;</w:t>
+      </w:r>
+      <w:r>
+        <w:rPr>
+          <w:color w:val="000000"/>
+          <w:rtl w:val="0"/>
+        </w:rPr>
+        <w:t xml:space="preserve"> in </w:t>
       </w:r>
       <w:r>
         <w:rPr>
@@ -437,7 +450,7 @@
           <w:color w:val="000000"/>
           <w:rtl w:val="0"/>
         </w:rPr>
-        <w:t xml:space="preserve">tail hairs</w:t>
+        <w:t xml:space="preserve">tail hair</w:t>
       </w:r>
       <w:r>
         <w:rPr>
@@ -454,7 +467,72 @@
           <w:color w:val="000000"/>
           <w:rtl w:val="0"/>
         </w:rPr>
-        <w:t xml:space="preserve"> that they clean with some washing </w:t>
+        <w:t xml:space="preserve"> </w:t>
+      </w:r>
+      <w:r>
+        <w:rPr>
+          <w:rtl w:val="0"/>
+        </w:rPr>
+        <w:t xml:space="preserve">which</w:t>
+      </w:r>
+      <w:r>
+        <w:rPr>
+          <w:color w:val="000000"/>
+          <w:rtl w:val="0"/>
+        </w:rPr>
+        <w:t xml:space="preserve"> they clean with </w:t>
+      </w:r>
+      <w:r>
+        <w:rPr>
+          <w:rtl w:val="0"/>
+        </w:rPr>
+        <w:t xml:space="preserve">lye</w:t>
+      </w:r>
+      <w:r>
+        <w:rPr>
+          <w:color w:val="000000"/>
+          <w:rtl w:val="0"/>
+        </w:rPr>
+        <w:t xml:space="preserve"> because they </w:t>
+      </w:r>
+      <w:r>
+        <w:rPr>
+          <w:rtl w:val="0"/>
+        </w:rPr>
+        <w:t xml:space="preserve">sort them</w:t>
+      </w:r>
+      <w:r>
+        <w:rPr>
+          <w:color w:val="000000"/>
+          <w:rtl w:val="0"/>
+        </w:rPr>
+        <w:t xml:space="preserve"> with </w:t>
+      </w:r>
+      <w:r>
+        <w:rPr>
+          <w:rtl w:val="0"/>
+        </w:rPr>
+        <w:t xml:space="preserve">the</w:t>
+      </w:r>
+      <w:r>
+        <w:rPr>
+          <w:color w:val="000000"/>
+          <w:rtl w:val="0"/>
+        </w:rPr>
+        <w:t xml:space="preserve"> mouth &amp;amp; separate ou</w:t>
+      </w:r>
+      <w:r>
+        <w:rPr>
+          <w:rtl w:val="0"/>
+        </w:rPr>
+        <w:t xml:space="preserve">t</w:t>
+      </w:r>
+      <w:r>
+        <w:rPr>
+          <w:color w:val="000000"/>
+          <w:rtl w:val="0"/>
+        </w:rPr>
+        <w:t xml:space="preserve"> short &amp;amp; broken ones. They do not make the </w:t>
       </w:r>
       <w:r>
         <w:rPr>
@@ -468,10 +546,9 @@
       </w:r>
       <w:r>
         <w:rPr>
-          <w:color w:val="000000"/>
-          <w:rtl w:val="0"/>
-        </w:rPr>
-        <w:t xml:space="preserve">water</w:t>
+          <w:rtl w:val="0"/>
+        </w:rPr>
+        <w:t xml:space="preserve">reed</w:t>
       </w:r>
       <w:r>
         <w:rPr>
@@ -488,7 +565,20 @@
           <w:color w:val="000000"/>
           <w:rtl w:val="0"/>
         </w:rPr>
-        <w:t xml:space="preserve"> because they pick them out with their mouth and separate short and broken ones. They do not make the  </w:t>
+        <w:t xml:space="preserve"> longer than the sieve, &amp;amp; the reed is round. They attach to </w:t>
+      </w:r>
+      <w:r>
+        <w:rPr>
+          <w:rtl w:val="0"/>
+        </w:rPr>
+        <w:t xml:space="preserve">both edges of the reed</w:t>
+      </w:r>
+      <w:r>
+        <w:rPr>
+          <w:color w:val="000000"/>
+          <w:rtl w:val="0"/>
+        </w:rPr>
+        <w:t xml:space="preserve"> the </w:t>
       </w:r>
       <w:r>
         <w:rPr>
@@ -505,24 +595,274 @@
           <w:color w:val="000000"/>
           <w:rtl w:val="0"/>
         </w:rPr>
-        <w:t xml:space="preserve">thread</w:t>
-      </w:r>
-      <w:r>
-        <w:rPr>
-          <w:rFonts w:ascii="Courier New" w:cs="Courier New" w:eastAsia="Courier New" w:hAnsi="Courier New"/>
-          <w:color w:val="0000ff"/>
-          <w:sz w:val="18"/>
-          <w:szCs w:val="18"/>
-          <w:rtl w:val="0"/>
-        </w:rPr>
-        <w:t xml:space="preserve">&lt;/m&gt;</w:t>
-      </w:r>
-      <w:r>
-        <w:rPr>
-          <w:color w:val="000000"/>
-          <w:rtl w:val="0"/>
-        </w:rPr>
-        <w:t xml:space="preserve"> longer than the sieve and it is round. They attach the black or white </w:t>
+        <w:t xml:space="preserve">hair</w:t>
+      </w:r>
+      <w:r>
+        <w:rPr>
+          <w:rFonts w:ascii="Courier New" w:cs="Courier New" w:eastAsia="Courier New" w:hAnsi="Courier New"/>
+          <w:color w:val="0000ff"/>
+          <w:sz w:val="18"/>
+          <w:szCs w:val="18"/>
+          <w:rtl w:val="0"/>
+        </w:rPr>
+        <w:t xml:space="preserve">&lt;/m&gt;, either black or white</w:t>
+      </w:r>
+      <w:r>
+        <w:rPr>
+          <w:color w:val="000000"/>
+          <w:rtl w:val="0"/>
+        </w:rPr>
+        <w:t xml:space="preserve">, according to the </w:t>
+      </w:r>
+      <w:r>
+        <w:rPr>
+          <w:rtl w:val="0"/>
+        </w:rPr>
+        <w:t xml:space="preserve">work</w:t>
+      </w:r>
+      <w:r>
+        <w:rPr>
+          <w:color w:val="000000"/>
+          <w:rtl w:val="0"/>
+        </w:rPr>
+        <w:t xml:space="preserve"> they want to make. And the </w:t>
+      </w:r>
+      <w:r>
+        <w:rPr>
+          <w:rtl w:val="0"/>
+        </w:rPr>
+        <w:t xml:space="preserve">weft </w:t>
+      </w:r>
+      <w:r>
+        <w:rPr>
+          <w:color w:val="000000"/>
+          <w:rtl w:val="0"/>
+        </w:rPr>
+        <w:t xml:space="preserve">is &lt;del&gt;is&lt;/del&gt; </w:t>
+      </w:r>
+      <w:r>
+        <w:rPr>
+          <w:rtl w:val="0"/>
+        </w:rPr>
+        <w:t xml:space="preserve">done</w:t>
+      </w:r>
+      <w:r>
+        <w:rPr>
+          <w:color w:val="000000"/>
+          <w:rtl w:val="0"/>
+        </w:rPr>
+        <w:t xml:space="preserve"> </w:t>
+      </w:r>
+      <w:r>
+        <w:rPr>
+          <w:rtl w:val="0"/>
+        </w:rPr>
+        <w:t xml:space="preserve">over</w:t>
+      </w:r>
+      <w:r>
+        <w:rPr>
+          <w:color w:val="000000"/>
+          <w:rtl w:val="0"/>
+        </w:rPr>
+        <w:t xml:space="preserve"> &amp;amp; </w:t>
+      </w:r>
+      <w:r>
+        <w:rPr>
+          <w:rtl w:val="0"/>
+        </w:rPr>
+        <w:t xml:space="preserve">under</w:t>
+      </w:r>
+      <w:r>
+        <w:rPr>
+          <w:color w:val="000000"/>
+          <w:rtl w:val="0"/>
+        </w:rPr>
+        <w:t xml:space="preserve"> </w:t>
+      </w:r>
+      <w:r>
+        <w:rPr>
+          <w:rtl w:val="0"/>
+        </w:rPr>
+        <w:t xml:space="preserve">as for making any </w:t>
+      </w:r>
+      <w:r>
+        <w:rPr>
+          <w:color w:val="000000"/>
+          <w:rtl w:val="0"/>
+        </w:rPr>
+        <w:t xml:space="preserve">other fabric. And passing a small flat stick of ii or three fingers wide between two, next they pass two hairs at each step of the pedal</w:t>
+      </w:r>
+      <w:r>
+        <w:rPr>
+          <w:rtl w:val="0"/>
+        </w:rPr>
+        <w:t xml:space="preserve"> </w:t>
+      </w:r>
+      <w:r>
+        <w:rPr>
+          <w:color w:val="000000"/>
+          <w:rtl w:val="0"/>
+        </w:rPr>
+        <w:t xml:space="preserve">and weave with three </w:t>
+      </w:r>
+      <w:r>
+        <w:rPr>
+          <w:rtl w:val="0"/>
+        </w:rPr>
+        <w:t xml:space="preserve">pedals</w:t>
+      </w:r>
+      <w:r>
+        <w:rPr>
+          <w:color w:val="000000"/>
+          <w:rtl w:val="0"/>
+        </w:rPr>
+        <w:t xml:space="preserve">. There</w:t>
+      </w:r>
+      <w:r>
+        <w:rPr>
+          <w:rtl w:val="0"/>
+        </w:rPr>
+        <w:t xml:space="preserve"> are xviic hairs in the</w:t>
+      </w:r>
+      <w:r>
+        <w:rPr>
+          <w:color w:val="000000"/>
+          <w:rtl w:val="0"/>
+        </w:rPr>
+        <w:t xml:space="preserve"> entire sieve. They sell them by </w:t>
+      </w:r>
+      <w:r>
+        <w:rPr>
+          <w:rtl w:val="0"/>
+        </w:rPr>
+        <w:t xml:space="preserve">the dozen</w:t>
+      </w:r>
+      <w:r>
+        <w:rPr>
+          <w:color w:val="000000"/>
+          <w:rtl w:val="0"/>
+        </w:rPr>
+        <w:t xml:space="preserve"> &amp;amp; </w:t>
+      </w:r>
+      <w:r>
+        <w:rPr>
+          <w:rtl w:val="0"/>
+        </w:rPr>
+        <w:t xml:space="preserve">each dozen</w:t>
+      </w:r>
+      <w:r>
+        <w:rPr>
+          <w:color w:val="000000"/>
+          <w:rtl w:val="0"/>
+        </w:rPr>
+        <w:t xml:space="preserve"> xxx</w:t>
+      </w:r>
+      <w:r>
+        <w:rPr>
+          <w:color w:val="000000"/>
+          <w:rtl w:val="0"/>
+        </w:rPr>
+        <w:t xml:space="preserve"> sols</w:t>
+      </w:r>
+      <w:r>
+        <w:rPr>
+          <w:color w:val="000000"/>
+          <w:rtl w:val="0"/>
+        </w:rPr>
+        <w:t xml:space="preserve">. They bring them to </w:t>
+      </w:r>
+      <w:r>
+        <w:rPr>
+          <w:rFonts w:ascii="Courier New" w:cs="Courier New" w:eastAsia="Courier New" w:hAnsi="Courier New"/>
+          <w:color w:val="0000ff"/>
+          <w:sz w:val="18"/>
+          <w:szCs w:val="18"/>
+          <w:rtl w:val="0"/>
+        </w:rPr>
+        <w:t xml:space="preserve">&lt;pl&gt;</w:t>
+      </w:r>
+      <w:r>
+        <w:rPr>
+          <w:color w:val="000000"/>
+          <w:rtl w:val="0"/>
+        </w:rPr>
+        <w:t xml:space="preserve">Toulouse</w:t>
+      </w:r>
+      <w:r>
+        <w:rPr>
+          <w:rFonts w:ascii="Courier New" w:cs="Courier New" w:eastAsia="Courier New" w:hAnsi="Courier New"/>
+          <w:color w:val="0000ff"/>
+          <w:sz w:val="18"/>
+          <w:szCs w:val="18"/>
+          <w:rtl w:val="0"/>
+        </w:rPr>
+        <w:t xml:space="preserve">&lt;/pl&gt;</w:t>
+      </w:r>
+      <w:r>
+        <w:rPr>
+          <w:color w:val="000000"/>
+          <w:rtl w:val="0"/>
+        </w:rPr>
+        <w:t xml:space="preserve"> to </w:t>
+      </w:r>
+      <w:r>
+        <w:rPr>
+          <w:rtl w:val="0"/>
+        </w:rPr>
+        <w:t xml:space="preserve">transport</w:t>
+      </w:r>
+      <w:r>
+        <w:rPr>
+          <w:color w:val="000000"/>
+          <w:rtl w:val="0"/>
+        </w:rPr>
+        <w:t xml:space="preserve"> them </w:t>
+      </w:r>
+      <w:r>
+        <w:rPr>
+          <w:rtl w:val="0"/>
+        </w:rPr>
+        <w:t xml:space="preserve">afterwards</w:t>
+      </w:r>
+      <w:r>
+        <w:rPr>
+          <w:color w:val="000000"/>
+          <w:rtl w:val="0"/>
+        </w:rPr>
+        <w:t xml:space="preserve"> to </w:t>
+      </w:r>
+      <w:r>
+        <w:rPr>
+          <w:rFonts w:ascii="Courier New" w:cs="Courier New" w:eastAsia="Courier New" w:hAnsi="Courier New"/>
+          <w:color w:val="0000ff"/>
+          <w:sz w:val="18"/>
+          <w:szCs w:val="18"/>
+          <w:rtl w:val="0"/>
+        </w:rPr>
+        <w:t xml:space="preserve">&lt;pl&gt;</w:t>
+      </w:r>
+      <w:r>
+        <w:rPr>
+          <w:color w:val="000000"/>
+          <w:rtl w:val="0"/>
+        </w:rPr>
+        <w:t xml:space="preserve">Spain</w:t>
+      </w:r>
+      <w:r>
+        <w:rPr>
+          <w:rFonts w:ascii="Courier New" w:cs="Courier New" w:eastAsia="Courier New" w:hAnsi="Courier New"/>
+          <w:color w:val="0000ff"/>
+          <w:sz w:val="18"/>
+          <w:szCs w:val="18"/>
+          <w:rtl w:val="0"/>
+        </w:rPr>
+        <w:t xml:space="preserve">&lt;/pl&gt;</w:t>
+      </w:r>
+      <w:r>
+        <w:rPr>
+          <w:rtl w:val="0"/>
+        </w:rPr>
+        <w:t xml:space="preserve">, and take </w:t>
       </w:r>
       <w:r>
         <w:rPr>
@@ -536,157 +876,6 @@
       </w:r>
       <w:r>
         <w:rPr>
-          <w:color w:val="000000"/>
-          <w:rtl w:val="0"/>
-        </w:rPr>
-        <w:t xml:space="preserve">hair</w:t>
-      </w:r>
-      <w:r>
-        <w:rPr>
-          <w:rFonts w:ascii="Courier New" w:cs="Courier New" w:eastAsia="Courier New" w:hAnsi="Courier New"/>
-          <w:color w:val="0000ff"/>
-          <w:sz w:val="18"/>
-          <w:szCs w:val="18"/>
-          <w:rtl w:val="0"/>
-        </w:rPr>
-        <w:t xml:space="preserve">&lt;/m&gt;</w:t>
-      </w:r>
-      <w:r>
-        <w:rPr>
-          <w:color w:val="000000"/>
-          <w:rtl w:val="0"/>
-        </w:rPr>
-        <w:t xml:space="preserve"> at the two edges of the thread, according to the piece they want to make. And the thread is woven above and below like any other fabric. And passing a small flat stick of ii or three fingers wide between two, they pass between after two bits of hair at each step strike and weave with three steps. The entire sieve is made of xvii bits of </w:t>
-      </w:r>
-      <w:r>
-        <w:rPr>
-          <w:rFonts w:ascii="Courier New" w:cs="Courier New" w:eastAsia="Courier New" w:hAnsi="Courier New"/>
-          <w:color w:val="0000ff"/>
-          <w:sz w:val="18"/>
-          <w:szCs w:val="18"/>
-          <w:rtl w:val="0"/>
-        </w:rPr>
-        <w:t xml:space="preserve">&lt;m&gt;</w:t>
-      </w:r>
-      <w:r>
-        <w:rPr>
-          <w:color w:val="000000"/>
-          <w:rtl w:val="0"/>
-        </w:rPr>
-        <w:t xml:space="preserve">hair</w:t>
-      </w:r>
-      <w:r>
-        <w:rPr>
-          <w:rFonts w:ascii="Courier New" w:cs="Courier New" w:eastAsia="Courier New" w:hAnsi="Courier New"/>
-          <w:color w:val="0000ff"/>
-          <w:sz w:val="18"/>
-          <w:szCs w:val="18"/>
-          <w:rtl w:val="0"/>
-        </w:rPr>
-        <w:t xml:space="preserve">&lt;/m&gt;</w:t>
-      </w:r>
-      <w:r>
-        <w:rPr>
-          <w:color w:val="000000"/>
-          <w:rtl w:val="0"/>
-        </w:rPr>
-        <w:t xml:space="preserve">. They sell them by dozens and each xxx</w:t>
-      </w:r>
-      <w:r>
-        <w:rPr>
-          <w:color w:val="000000"/>
-          <w:rtl w:val="0"/>
-        </w:rPr>
-        <w:t xml:space="preserve"> sols</w:t>
-      </w:r>
-      <w:r>
-        <w:rPr>
-          <w:color w:val="000000"/>
-          <w:rtl w:val="0"/>
-        </w:rPr>
-        <w:t xml:space="preserve">. They bring them to </w:t>
-      </w:r>
-      <w:r>
-        <w:rPr>
-          <w:rFonts w:ascii="Courier New" w:cs="Courier New" w:eastAsia="Courier New" w:hAnsi="Courier New"/>
-          <w:color w:val="0000ff"/>
-          <w:sz w:val="18"/>
-          <w:szCs w:val="18"/>
-          <w:rtl w:val="0"/>
-        </w:rPr>
-        <w:t xml:space="preserve">&lt;pl&gt;</w:t>
-      </w:r>
-      <w:r>
-        <w:rPr>
-          <w:color w:val="000000"/>
-          <w:rtl w:val="0"/>
-        </w:rPr>
-        <w:t xml:space="preserve">Toulouse</w:t>
-      </w:r>
-      <w:r>
-        <w:rPr>
-          <w:rFonts w:ascii="Courier New" w:cs="Courier New" w:eastAsia="Courier New" w:hAnsi="Courier New"/>
-          <w:color w:val="0000ff"/>
-          <w:sz w:val="18"/>
-          <w:szCs w:val="18"/>
-          <w:rtl w:val="0"/>
-        </w:rPr>
-        <w:t xml:space="preserve">&lt;/pl&gt;</w:t>
-      </w:r>
-      <w:r>
-        <w:rPr>
-          <w:color w:val="000000"/>
-          <w:rtl w:val="0"/>
-        </w:rPr>
-        <w:t xml:space="preserve"> to send them then to </w:t>
-      </w:r>
-      <w:r>
-        <w:rPr>
-          <w:rFonts w:ascii="Courier New" w:cs="Courier New" w:eastAsia="Courier New" w:hAnsi="Courier New"/>
-          <w:color w:val="0000ff"/>
-          <w:sz w:val="18"/>
-          <w:szCs w:val="18"/>
-          <w:rtl w:val="0"/>
-        </w:rPr>
-        <w:t xml:space="preserve">&lt;pl&gt;</w:t>
-      </w:r>
-      <w:r>
-        <w:rPr>
-          <w:color w:val="000000"/>
-          <w:rtl w:val="0"/>
-        </w:rPr>
-        <w:t xml:space="preserve">Spain</w:t>
-      </w:r>
-      <w:r>
-        <w:rPr>
-          <w:rFonts w:ascii="Courier New" w:cs="Courier New" w:eastAsia="Courier New" w:hAnsi="Courier New"/>
-          <w:color w:val="0000ff"/>
-          <w:sz w:val="18"/>
-          <w:szCs w:val="18"/>
-          <w:rtl w:val="0"/>
-        </w:rPr>
-        <w:t xml:space="preserve">&lt;/pl&gt;</w:t>
-      </w:r>
-      <w:r>
-        <w:rPr>
-          <w:color w:val="000000"/>
-          <w:rtl w:val="0"/>
-        </w:rPr>
-        <w:t xml:space="preserve"> and there, they exchange it with </w:t>
-      </w:r>
-      <w:r>
-        <w:rPr>
-          <w:rFonts w:ascii="Courier New" w:cs="Courier New" w:eastAsia="Courier New" w:hAnsi="Courier New"/>
-          <w:color w:val="0000ff"/>
-          <w:sz w:val="18"/>
-          <w:szCs w:val="18"/>
-          <w:rtl w:val="0"/>
-        </w:rPr>
-        <w:t xml:space="preserve">&lt;m&gt;</w:t>
-      </w:r>
-      <w:r>
-        <w:rPr>
-          <w:color w:val="000000"/>
           <w:rtl w:val="0"/>
         </w:rPr>
         <w:t xml:space="preserve">silk</w:t>
@@ -699,14 +888,20 @@
           <w:szCs w:val="18"/>
           <w:rtl w:val="0"/>
         </w:rPr>
-        <w:t xml:space="preserve">&lt;/m&gt;</w:t>
-      </w:r>
-      <w:r>
-        <w:rPr>
-          <w:color w:val="000000"/>
-          <w:rtl w:val="0"/>
-        </w:rPr>
-        <w:t xml:space="preserve">.</w:t>
+        <w:t xml:space="preserve">&lt;/m&gt; tammy </w:t>
+      </w:r>
+      <w:r>
+        <w:rPr>
+          <w:rtl w:val="0"/>
+        </w:rPr>
+        <w:t xml:space="preserve">in </w:t>
+      </w:r>
+      <w:r>
+        <w:rPr>
+          <w:color w:val="000000"/>
+          <w:rtl w:val="0"/>
+        </w:rPr>
+        <w:t xml:space="preserve">exchange it with .</w:t>
       </w:r>
       <w:r>
         <w:rPr>

--- a/TEMP/input/p044v_NM_+MHS_+_G2/tl_p044v.docx
+++ b/TEMP/input/p044v_NM_+MHS_+_G2/tl_p044v.docx
@@ -16,32 +16,38 @@
         <w:spacing w:line="331.2" w:lineRule="auto"/>
         <w:contextualSpacing w:val="0"/>
         <w:rPr>
-          <w:color w:val="000000"/>
+          <w:rFonts w:ascii="Arial" w:cs="Arial" w:eastAsia="Arial" w:hAnsi="Arial"/>
+          <w:color w:val="000000"/>
+          <w:sz w:val="22"/>
+          <w:szCs w:val="22"/>
         </w:rPr>
       </w:pPr>
       <w:r>
         <w:rPr>
+          <w:rFonts w:ascii="Arial" w:cs="Arial" w:eastAsia="Arial" w:hAnsi="Arial"/>
+          <w:color w:val="000000"/>
+          <w:sz w:val="22"/>
+          <w:szCs w:val="22"/>
+          <w:rtl w:val="0"/>
+        </w:rPr>
+        <w:t xml:space="preserve">white</w:t>
+      </w:r>
+      <w:r>
+        <w:rPr>
           <w:rFonts w:ascii="Courier New" w:cs="Courier New" w:eastAsia="Courier New" w:hAnsi="Courier New"/>
           <w:color w:val="a9a9a9"/>
           <w:sz w:val="18"/>
           <w:szCs w:val="18"/>
           <w:rtl w:val="0"/>
         </w:rPr>
-        <w:t xml:space="preserve">white</w:t>
-      </w:r>
-      <w:r>
-        <w:rPr>
-          <w:rFonts w:ascii="Courier New" w:cs="Courier New" w:eastAsia="Courier New" w:hAnsi="Courier New"/>
-          <w:color w:val="a9a9a9"/>
-          <w:sz w:val="18"/>
-          <w:szCs w:val="18"/>
-          <w:rtl w:val="0"/>
-        </w:rPr>
         <w:t xml:space="preserve">&lt;page&gt;</w:t>
       </w:r>
       <w:r>
         <w:rPr>
-          <w:color w:val="000000"/>
+          <w:rFonts w:ascii="Arial" w:cs="Arial" w:eastAsia="Arial" w:hAnsi="Arial"/>
+          <w:color w:val="000000"/>
+          <w:sz w:val="22"/>
+          <w:szCs w:val="22"/>
           <w:rtl w:val="0"/>
         </w:rPr>
         <w:t xml:space="preserve">044v</w:t>
@@ -76,7 +82,10 @@
         <w:spacing w:line="331.2" w:lineRule="auto"/>
         <w:contextualSpacing w:val="0"/>
         <w:rPr>
-          <w:color w:val="000000"/>
+          <w:rFonts w:ascii="Arial" w:cs="Arial" w:eastAsia="Arial" w:hAnsi="Arial"/>
+          <w:color w:val="000000"/>
+          <w:sz w:val="22"/>
+          <w:szCs w:val="22"/>
         </w:rPr>
       </w:pPr>
       <w:r>
@@ -91,6 +100,10 @@
       </w:r>
       <w:r>
         <w:rPr>
+          <w:rFonts w:ascii="Arial" w:cs="Arial" w:eastAsia="Arial" w:hAnsi="Arial"/>
+          <w:color w:val="000000"/>
+          <w:sz w:val="22"/>
+          <w:szCs w:val="22"/>
           <w:rtl w:val="0"/>
         </w:rPr>
         <w:t xml:space="preserve">http://gallica.bnf.fr/ark:/12148/btv1b10500001g/f94.image</w:t>
@@ -124,7 +137,10 @@
         <w:shd w:fill="auto" w:val="clear"/>
         <w:contextualSpacing w:val="0"/>
         <w:rPr>
-          <w:color w:val="000000"/>
+          <w:rFonts w:ascii="Arial" w:cs="Arial" w:eastAsia="Arial" w:hAnsi="Arial"/>
+          <w:color w:val="000000"/>
+          <w:sz w:val="22"/>
+          <w:szCs w:val="22"/>
         </w:rPr>
       </w:pPr>
       <w:r>
@@ -147,7 +163,10 @@
         <w:spacing w:line="331.2" w:lineRule="auto"/>
         <w:contextualSpacing w:val="0"/>
         <w:rPr>
-          <w:color w:val="000000"/>
+          <w:rFonts w:ascii="Arial" w:cs="Arial" w:eastAsia="Arial" w:hAnsi="Arial"/>
+          <w:color w:val="000000"/>
+          <w:sz w:val="22"/>
+          <w:szCs w:val="22"/>
         </w:rPr>
       </w:pPr>
       <w:r>
@@ -181,7 +200,10 @@
         <w:shd w:fill="auto" w:val="clear"/>
         <w:contextualSpacing w:val="0"/>
         <w:rPr>
-          <w:color w:val="000000"/>
+          <w:rFonts w:ascii="Arial" w:cs="Arial" w:eastAsia="Arial" w:hAnsi="Arial"/>
+          <w:color w:val="000000"/>
+          <w:sz w:val="22"/>
+          <w:szCs w:val="22"/>
         </w:rPr>
       </w:pPr>
       <w:r>
@@ -196,7 +218,10 @@
       </w:r>
       <w:r>
         <w:rPr>
-          <w:color w:val="000000"/>
+          <w:rFonts w:ascii="Arial" w:cs="Arial" w:eastAsia="Arial" w:hAnsi="Arial"/>
+          <w:color w:val="000000"/>
+          <w:sz w:val="22"/>
+          <w:szCs w:val="22"/>
           <w:rtl w:val="0"/>
         </w:rPr>
         <w:t xml:space="preserve">p044v_1</w:t>
@@ -213,7 +238,10 @@
       </w:r>
       <w:r>
         <w:rPr>
-          <w:color w:val="000000"/>
+          <w:rFonts w:ascii="Arial" w:cs="Arial" w:eastAsia="Arial" w:hAnsi="Arial"/>
+          <w:color w:val="000000"/>
+          <w:sz w:val="22"/>
+          <w:szCs w:val="22"/>
           <w:rtl w:val="0"/>
         </w:rPr>
         <w:t xml:space="preserve"> </w:t>
@@ -239,7 +267,10 @@
         <w:shd w:fill="auto" w:val="clear"/>
         <w:contextualSpacing w:val="0"/>
         <w:rPr>
-          <w:color w:val="000000"/>
+          <w:rFonts w:ascii="Arial" w:cs="Arial" w:eastAsia="Arial" w:hAnsi="Arial"/>
+          <w:color w:val="000000"/>
+          <w:sz w:val="22"/>
+          <w:szCs w:val="22"/>
         </w:rPr>
       </w:pPr>
       <w:r>
@@ -264,7 +295,10 @@
       </w:r>
       <w:r>
         <w:rPr>
-          <w:color w:val="000000"/>
+          <w:rFonts w:ascii="Arial" w:cs="Arial" w:eastAsia="Arial" w:hAnsi="Arial"/>
+          <w:color w:val="000000"/>
+          <w:sz w:val="22"/>
+          <w:szCs w:val="22"/>
           <w:rtl w:val="0"/>
         </w:rPr>
         <w:t xml:space="preserve">Horse</w:t>
@@ -281,10 +315,13 @@
       </w:r>
       <w:r>
         <w:rPr>
-          <w:color w:val="000000"/>
-          <w:rtl w:val="0"/>
-        </w:rPr>
-        <w:t xml:space="preserve">hair sieves</w:t>
+          <w:rFonts w:ascii="Arial" w:cs="Arial" w:eastAsia="Arial" w:hAnsi="Arial"/>
+          <w:color w:val="000000"/>
+          <w:sz w:val="22"/>
+          <w:szCs w:val="22"/>
+          <w:rtl w:val="0"/>
+        </w:rPr>
+        <w:t xml:space="preserve">hair</w:t>
       </w:r>
       <w:r>
         <w:rPr>
@@ -295,6 +332,16 @@
           <w:rtl w:val="0"/>
         </w:rPr>
         <w:t xml:space="preserve">&lt;/m&gt;</w:t>
+      </w:r>
+      <w:r>
+        <w:rPr>
+          <w:rFonts w:ascii="Arial" w:cs="Arial" w:eastAsia="Arial" w:hAnsi="Arial"/>
+          <w:color w:val="000000"/>
+          <w:sz w:val="22"/>
+          <w:szCs w:val="22"/>
+          <w:rtl w:val="0"/>
+        </w:rPr>
+        <w:t xml:space="preserve"> sieves</w:t>
       </w:r>
       <w:r>
         <w:rPr>
@@ -327,7 +374,10 @@
         <w:shd w:fill="auto" w:val="clear"/>
         <w:contextualSpacing w:val="0"/>
         <w:rPr>
-          <w:color w:val="000000"/>
+          <w:rFonts w:ascii="Arial" w:cs="Arial" w:eastAsia="Arial" w:hAnsi="Arial"/>
+          <w:color w:val="000000"/>
+          <w:sz w:val="22"/>
+          <w:szCs w:val="22"/>
         </w:rPr>
       </w:pPr>
       <w:r>
@@ -351,7 +401,10 @@
         <w:shd w:fill="auto" w:val="clear"/>
         <w:contextualSpacing w:val="0"/>
         <w:rPr>
-          <w:color w:val="000000"/>
+          <w:rFonts w:ascii="Arial" w:cs="Arial" w:eastAsia="Arial" w:hAnsi="Arial"/>
+          <w:color w:val="000000"/>
+          <w:sz w:val="22"/>
+          <w:szCs w:val="22"/>
         </w:rPr>
       </w:pPr>
       <w:r>
@@ -366,20 +419,50 @@
       </w:r>
       <w:r>
         <w:rPr>
-          <w:color w:val="000000"/>
-          <w:rtl w:val="0"/>
-        </w:rPr>
-        <w:t xml:space="preserve">They are made</w:t>
-      </w:r>
-      <w:r>
-        <w:rPr>
-          <w:rtl w:val="0"/>
-        </w:rPr>
-        <w:t xml:space="preserve"> at &lt;pl&gt;Coustance&lt;/pl&gt;</w:t>
-      </w:r>
-      <w:r>
-        <w:rPr>
-          <w:color w:val="000000"/>
+          <w:rFonts w:ascii="Arial" w:cs="Arial" w:eastAsia="Arial" w:hAnsi="Arial"/>
+          <w:color w:val="000000"/>
+          <w:sz w:val="22"/>
+          <w:szCs w:val="22"/>
+          <w:rtl w:val="0"/>
+        </w:rPr>
+        <w:t xml:space="preserve">They are made at </w:t>
+      </w:r>
+      <w:r>
+        <w:rPr>
+          <w:rFonts w:ascii="Courier New" w:cs="Courier New" w:eastAsia="Courier New" w:hAnsi="Courier New"/>
+          <w:color w:val="0000ff"/>
+          <w:sz w:val="18"/>
+          <w:szCs w:val="18"/>
+          <w:rtl w:val="0"/>
+        </w:rPr>
+        <w:t xml:space="preserve">&lt;pl&gt;</w:t>
+      </w:r>
+      <w:r>
+        <w:rPr>
+          <w:rFonts w:ascii="Arial" w:cs="Arial" w:eastAsia="Arial" w:hAnsi="Arial"/>
+          <w:color w:val="000000"/>
+          <w:sz w:val="22"/>
+          <w:szCs w:val="22"/>
+          <w:rtl w:val="0"/>
+        </w:rPr>
+        <w:t xml:space="preserve">Coustance</w:t>
+      </w:r>
+      <w:r>
+        <w:rPr>
+          <w:rFonts w:ascii="Courier New" w:cs="Courier New" w:eastAsia="Courier New" w:hAnsi="Courier New"/>
+          <w:color w:val="0000ff"/>
+          <w:sz w:val="18"/>
+          <w:szCs w:val="18"/>
+          <w:rtl w:val="0"/>
+        </w:rPr>
+        <w:t xml:space="preserve">&lt;/pl&gt;</w:t>
+      </w:r>
+      <w:r>
+        <w:rPr>
+          <w:rFonts w:ascii="Arial" w:cs="Arial" w:eastAsia="Arial" w:hAnsi="Arial"/>
+          <w:color w:val="000000"/>
+          <w:sz w:val="22"/>
+          <w:szCs w:val="22"/>
           <w:rtl w:val="0"/>
         </w:rPr>
         <w:t xml:space="preserve"> in </w:t>
@@ -396,7 +479,10 @@
       </w:r>
       <w:r>
         <w:rPr>
-          <w:color w:val="000000"/>
+          <w:rFonts w:ascii="Arial" w:cs="Arial" w:eastAsia="Arial" w:hAnsi="Arial"/>
+          <w:color w:val="000000"/>
+          <w:sz w:val="22"/>
+          <w:szCs w:val="22"/>
           <w:rtl w:val="0"/>
         </w:rPr>
         <w:t xml:space="preserve">Normandy</w:t>
@@ -413,7 +499,10 @@
       </w:r>
       <w:r>
         <w:rPr>
-          <w:color w:val="000000"/>
+          <w:rFonts w:ascii="Arial" w:cs="Arial" w:eastAsia="Arial" w:hAnsi="Arial"/>
+          <w:color w:val="000000"/>
+          <w:sz w:val="22"/>
+          <w:szCs w:val="22"/>
           <w:rtl w:val="0"/>
         </w:rPr>
         <w:t xml:space="preserve"> with </w:t>
@@ -430,7 +519,10 @@
       </w:r>
       <w:r>
         <w:rPr>
-          <w:color w:val="000000"/>
+          <w:rFonts w:ascii="Arial" w:cs="Arial" w:eastAsia="Arial" w:hAnsi="Arial"/>
+          <w:color w:val="000000"/>
+          <w:sz w:val="22"/>
+          <w:szCs w:val="22"/>
           <w:rtl w:val="0"/>
         </w:rPr>
         <w:t xml:space="preserve">horse</w:t>
@@ -447,7 +539,10 @@
       </w:r>
       <w:r>
         <w:rPr>
-          <w:color w:val="000000"/>
+          <w:rFonts w:ascii="Arial" w:cs="Arial" w:eastAsia="Arial" w:hAnsi="Arial"/>
+          <w:color w:val="000000"/>
+          <w:sz w:val="22"/>
+          <w:szCs w:val="22"/>
           <w:rtl w:val="0"/>
         </w:rPr>
         <w:t xml:space="preserve">tail hair</w:t>
@@ -464,75 +559,783 @@
       </w:r>
       <w:r>
         <w:rPr>
-          <w:color w:val="000000"/>
+          <w:rFonts w:ascii="Arial" w:cs="Arial" w:eastAsia="Arial" w:hAnsi="Arial"/>
+          <w:color w:val="000000"/>
+          <w:sz w:val="22"/>
+          <w:szCs w:val="22"/>
+          <w:rtl w:val="0"/>
+        </w:rPr>
+        <w:t xml:space="preserve"> which they clean with </w:t>
+      </w:r>
+      <w:r>
+        <w:rPr>
+          <w:rFonts w:ascii="Courier New" w:cs="Courier New" w:eastAsia="Courier New" w:hAnsi="Courier New"/>
+          <w:color w:val="0000ff"/>
+          <w:sz w:val="18"/>
+          <w:szCs w:val="18"/>
+          <w:rtl w:val="0"/>
+        </w:rPr>
+        <w:t xml:space="preserve">&lt;m&gt;</w:t>
+      </w:r>
+      <w:r>
+        <w:rPr>
+          <w:rFonts w:ascii="Arial" w:cs="Arial" w:eastAsia="Arial" w:hAnsi="Arial"/>
+          <w:color w:val="000000"/>
+          <w:sz w:val="22"/>
+          <w:szCs w:val="22"/>
+          <w:rtl w:val="0"/>
+        </w:rPr>
+        <w:t xml:space="preserve">lye</w:t>
+      </w:r>
+      <w:r>
+        <w:rPr>
+          <w:rFonts w:ascii="Courier New" w:cs="Courier New" w:eastAsia="Courier New" w:hAnsi="Courier New"/>
+          <w:color w:val="0000ff"/>
+          <w:sz w:val="18"/>
+          <w:szCs w:val="18"/>
+          <w:rtl w:val="0"/>
+        </w:rPr>
+        <w:t xml:space="preserve">&lt;/m&gt;</w:t>
+      </w:r>
+      <w:r>
+        <w:rPr>
+          <w:rFonts w:ascii="Arial" w:cs="Arial" w:eastAsia="Arial" w:hAnsi="Arial"/>
+          <w:color w:val="000000"/>
+          <w:sz w:val="22"/>
+          <w:szCs w:val="22"/>
+          <w:rtl w:val="0"/>
+        </w:rPr>
+        <w:t xml:space="preserve"> because they sort them with the </w:t>
+      </w:r>
+      <w:r>
+        <w:rPr>
+          <w:rFonts w:ascii="Courier New" w:cs="Courier New" w:eastAsia="Courier New" w:hAnsi="Courier New"/>
+          <w:color w:val="0000ff"/>
+          <w:sz w:val="18"/>
+          <w:szCs w:val="18"/>
+          <w:rtl w:val="0"/>
+        </w:rPr>
+        <w:t xml:space="preserve">&lt;tl&gt;&lt;bp&gt;</w:t>
+      </w:r>
+      <w:r>
+        <w:rPr>
+          <w:rFonts w:ascii="Arial" w:cs="Arial" w:eastAsia="Arial" w:hAnsi="Arial"/>
+          <w:color w:val="000000"/>
+          <w:sz w:val="22"/>
+          <w:szCs w:val="22"/>
+          <w:rtl w:val="0"/>
+        </w:rPr>
+        <w:t xml:space="preserve">mouth</w:t>
+      </w:r>
+      <w:r>
+        <w:rPr>
+          <w:rFonts w:ascii="Courier New" w:cs="Courier New" w:eastAsia="Courier New" w:hAnsi="Courier New"/>
+          <w:color w:val="0000ff"/>
+          <w:sz w:val="18"/>
+          <w:szCs w:val="18"/>
+          <w:rtl w:val="0"/>
+        </w:rPr>
+        <w:t xml:space="preserve">&lt;/bp&gt;&lt;/tl&gt;</w:t>
+      </w:r>
+      <w:r>
+        <w:rPr>
+          <w:rFonts w:ascii="Arial" w:cs="Arial" w:eastAsia="Arial" w:hAnsi="Arial"/>
+          <w:color w:val="000000"/>
+          <w:sz w:val="22"/>
+          <w:szCs w:val="22"/>
+          <w:rtl w:val="0"/>
+        </w:rPr>
+        <w:t xml:space="preserve"> &amp;</w:t>
+      </w:r>
+      <w:r>
+        <w:rPr>
+          <w:rFonts w:ascii="Courier New" w:cs="Courier New" w:eastAsia="Courier New" w:hAnsi="Courier New"/>
+          <w:color w:val="a9a9a9"/>
+          <w:sz w:val="18"/>
+          <w:szCs w:val="18"/>
+          <w:rtl w:val="0"/>
+        </w:rPr>
+        <w:t xml:space="preserve">amp;</w:t>
+      </w:r>
+      <w:r>
+        <w:rPr>
+          <w:rFonts w:ascii="Arial" w:cs="Arial" w:eastAsia="Arial" w:hAnsi="Arial"/>
+          <w:color w:val="000000"/>
+          <w:sz w:val="22"/>
+          <w:szCs w:val="22"/>
+          <w:rtl w:val="0"/>
+        </w:rPr>
+        <w:t xml:space="preserve"> separate out short &amp;</w:t>
+      </w:r>
+      <w:r>
+        <w:rPr>
+          <w:rFonts w:ascii="Courier New" w:cs="Courier New" w:eastAsia="Courier New" w:hAnsi="Courier New"/>
+          <w:color w:val="a9a9a9"/>
+          <w:sz w:val="18"/>
+          <w:szCs w:val="18"/>
+          <w:rtl w:val="0"/>
+        </w:rPr>
+        <w:t xml:space="preserve">amp;</w:t>
+      </w:r>
+      <w:r>
+        <w:rPr>
+          <w:rFonts w:ascii="Arial" w:cs="Arial" w:eastAsia="Arial" w:hAnsi="Arial"/>
+          <w:color w:val="000000"/>
+          <w:sz w:val="22"/>
+          <w:szCs w:val="22"/>
+          <w:rtl w:val="0"/>
+        </w:rPr>
+        <w:t xml:space="preserve"> broken ones. They do not make the </w:t>
+      </w:r>
+      <w:r>
+        <w:rPr>
+          <w:rFonts w:ascii="Courier New" w:cs="Courier New" w:eastAsia="Courier New" w:hAnsi="Courier New"/>
+          <w:color w:val="0000ff"/>
+          <w:sz w:val="18"/>
+          <w:szCs w:val="18"/>
+          <w:rtl w:val="0"/>
+        </w:rPr>
+        <w:t xml:space="preserve">&lt;tl&gt;</w:t>
+      </w:r>
+      <w:r>
+        <w:rPr>
+          <w:rFonts w:ascii="Arial" w:cs="Arial" w:eastAsia="Arial" w:hAnsi="Arial"/>
+          <w:color w:val="000000"/>
+          <w:sz w:val="22"/>
+          <w:szCs w:val="22"/>
+          <w:rtl w:val="0"/>
+        </w:rPr>
+        <w:t xml:space="preserve">reed</w:t>
+      </w:r>
+      <w:r>
+        <w:rPr>
+          <w:rFonts w:ascii="Courier New" w:cs="Courier New" w:eastAsia="Courier New" w:hAnsi="Courier New"/>
+          <w:color w:val="0000ff"/>
+          <w:sz w:val="18"/>
+          <w:szCs w:val="18"/>
+          <w:rtl w:val="0"/>
+        </w:rPr>
+        <w:t xml:space="preserve">&lt;/tl&gt;</w:t>
+      </w:r>
+      <w:r>
+        <w:rPr>
+          <w:rFonts w:ascii="Arial" w:cs="Arial" w:eastAsia="Arial" w:hAnsi="Arial"/>
+          <w:color w:val="000000"/>
+          <w:sz w:val="22"/>
+          <w:szCs w:val="22"/>
+          <w:rtl w:val="0"/>
+        </w:rPr>
+        <w:t xml:space="preserve"> longer than the sieve, &amp;</w:t>
+      </w:r>
+      <w:r>
+        <w:rPr>
+          <w:rFonts w:ascii="Courier New" w:cs="Courier New" w:eastAsia="Courier New" w:hAnsi="Courier New"/>
+          <w:color w:val="a9a9a9"/>
+          <w:sz w:val="18"/>
+          <w:szCs w:val="18"/>
+          <w:rtl w:val="0"/>
+        </w:rPr>
+        <w:t xml:space="preserve">amp;</w:t>
+      </w:r>
+      <w:r>
+        <w:rPr>
+          <w:rFonts w:ascii="Arial" w:cs="Arial" w:eastAsia="Arial" w:hAnsi="Arial"/>
+          <w:color w:val="000000"/>
+          <w:sz w:val="22"/>
+          <w:szCs w:val="22"/>
+          <w:rtl w:val="0"/>
+        </w:rPr>
+        <w:t xml:space="preserve"> the </w:t>
+      </w:r>
+      <w:r>
+        <w:rPr>
+          <w:rFonts w:ascii="Courier New" w:cs="Courier New" w:eastAsia="Courier New" w:hAnsi="Courier New"/>
+          <w:color w:val="0000ff"/>
+          <w:sz w:val="18"/>
+          <w:szCs w:val="18"/>
+          <w:rtl w:val="0"/>
+        </w:rPr>
+        <w:t xml:space="preserve">&lt;tl&gt;</w:t>
+      </w:r>
+      <w:r>
+        <w:rPr>
+          <w:rFonts w:ascii="Arial" w:cs="Arial" w:eastAsia="Arial" w:hAnsi="Arial"/>
+          <w:color w:val="000000"/>
+          <w:sz w:val="22"/>
+          <w:szCs w:val="22"/>
+          <w:rtl w:val="0"/>
+        </w:rPr>
+        <w:t xml:space="preserve">reed</w:t>
+      </w:r>
+      <w:r>
+        <w:rPr>
+          <w:rFonts w:ascii="Courier New" w:cs="Courier New" w:eastAsia="Courier New" w:hAnsi="Courier New"/>
+          <w:color w:val="0000ff"/>
+          <w:sz w:val="18"/>
+          <w:szCs w:val="18"/>
+          <w:rtl w:val="0"/>
+        </w:rPr>
+        <w:t xml:space="preserve">&lt;/tl&gt;</w:t>
+      </w:r>
+      <w:r>
+        <w:rPr>
+          <w:rFonts w:ascii="Arial" w:cs="Arial" w:eastAsia="Arial" w:hAnsi="Arial"/>
+          <w:color w:val="000000"/>
+          <w:sz w:val="22"/>
+          <w:szCs w:val="22"/>
+          <w:rtl w:val="0"/>
+        </w:rPr>
+        <w:t xml:space="preserve"> is round. They attach to both edges of the </w:t>
+      </w:r>
+      <w:r>
+        <w:rPr>
+          <w:rFonts w:ascii="Courier New" w:cs="Courier New" w:eastAsia="Courier New" w:hAnsi="Courier New"/>
+          <w:color w:val="0000ff"/>
+          <w:sz w:val="18"/>
+          <w:szCs w:val="18"/>
+          <w:rtl w:val="0"/>
+        </w:rPr>
+        <w:t xml:space="preserve">&lt;tl&gt;</w:t>
+      </w:r>
+      <w:r>
+        <w:rPr>
+          <w:rFonts w:ascii="Arial" w:cs="Arial" w:eastAsia="Arial" w:hAnsi="Arial"/>
+          <w:color w:val="000000"/>
+          <w:sz w:val="22"/>
+          <w:szCs w:val="22"/>
+          <w:rtl w:val="0"/>
+        </w:rPr>
+        <w:t xml:space="preserve">reed</w:t>
+      </w:r>
+      <w:r>
+        <w:rPr>
+          <w:rFonts w:ascii="Courier New" w:cs="Courier New" w:eastAsia="Courier New" w:hAnsi="Courier New"/>
+          <w:color w:val="0000ff"/>
+          <w:sz w:val="18"/>
+          <w:szCs w:val="18"/>
+          <w:rtl w:val="0"/>
+        </w:rPr>
+        <w:t xml:space="preserve">&lt;/tl&gt;</w:t>
+      </w:r>
+      <w:r>
+        <w:rPr>
+          <w:rFonts w:ascii="Arial" w:cs="Arial" w:eastAsia="Arial" w:hAnsi="Arial"/>
+          <w:color w:val="000000"/>
+          <w:sz w:val="22"/>
+          <w:szCs w:val="22"/>
+          <w:rtl w:val="0"/>
+        </w:rPr>
+        <w:t xml:space="preserve"> the </w:t>
+      </w:r>
+      <w:r>
+        <w:rPr>
+          <w:rFonts w:ascii="Courier New" w:cs="Courier New" w:eastAsia="Courier New" w:hAnsi="Courier New"/>
+          <w:color w:val="0000ff"/>
+          <w:sz w:val="18"/>
+          <w:szCs w:val="18"/>
+          <w:rtl w:val="0"/>
+        </w:rPr>
+        <w:t xml:space="preserve">&lt;m&gt;</w:t>
+      </w:r>
+      <w:r>
+        <w:rPr>
+          <w:rFonts w:ascii="Arial" w:cs="Arial" w:eastAsia="Arial" w:hAnsi="Arial"/>
+          <w:color w:val="000000"/>
+          <w:sz w:val="22"/>
+          <w:szCs w:val="22"/>
+          <w:rtl w:val="0"/>
+        </w:rPr>
+        <w:t xml:space="preserve">hair</w:t>
+      </w:r>
+      <w:r>
+        <w:rPr>
+          <w:rFonts w:ascii="Courier New" w:cs="Courier New" w:eastAsia="Courier New" w:hAnsi="Courier New"/>
+          <w:color w:val="0000ff"/>
+          <w:sz w:val="18"/>
+          <w:szCs w:val="18"/>
+          <w:rtl w:val="0"/>
+        </w:rPr>
+        <w:t xml:space="preserve">&lt;/m&gt;</w:t>
+      </w:r>
+      <w:r>
+        <w:rPr>
+          <w:rFonts w:ascii="Arial" w:cs="Arial" w:eastAsia="Arial" w:hAnsi="Arial"/>
+          <w:color w:val="000000"/>
+          <w:sz w:val="22"/>
+          <w:szCs w:val="22"/>
+          <w:rtl w:val="0"/>
+        </w:rPr>
+        <w:t xml:space="preserve">, either black or white, according to the work they want to make. And the weft is </w:t>
+      </w:r>
+      <w:r>
+        <w:rPr>
+          <w:rFonts w:ascii="Courier New" w:cs="Courier New" w:eastAsia="Courier New" w:hAnsi="Courier New"/>
+          <w:color w:val="a91111"/>
+          <w:sz w:val="18"/>
+          <w:szCs w:val="18"/>
+          <w:rtl w:val="0"/>
+        </w:rPr>
+        <w:t xml:space="preserve">&lt;corr&gt;&lt;del&gt;</w:t>
+      </w:r>
+      <w:r>
+        <w:rPr>
+          <w:rFonts w:ascii="Arial" w:cs="Arial" w:eastAsia="Arial" w:hAnsi="Arial"/>
+          <w:color w:val="000000"/>
+          <w:sz w:val="22"/>
+          <w:szCs w:val="22"/>
+          <w:rtl w:val="0"/>
+        </w:rPr>
+        <w:t xml:space="preserve">is</w:t>
+      </w:r>
+      <w:r>
+        <w:rPr>
+          <w:rFonts w:ascii="Courier New" w:cs="Courier New" w:eastAsia="Courier New" w:hAnsi="Courier New"/>
+          <w:color w:val="a91111"/>
+          <w:sz w:val="18"/>
+          <w:szCs w:val="18"/>
+          <w:rtl w:val="0"/>
+        </w:rPr>
+        <w:t xml:space="preserve">&lt;/del&gt;&lt;/corr&gt;</w:t>
+      </w:r>
+      <w:r>
+        <w:rPr>
+          <w:rFonts w:ascii="Arial" w:cs="Arial" w:eastAsia="Arial" w:hAnsi="Arial"/>
+          <w:color w:val="000000"/>
+          <w:sz w:val="22"/>
+          <w:szCs w:val="22"/>
+          <w:rtl w:val="0"/>
+        </w:rPr>
+        <w:t xml:space="preserve"> done over &amp;</w:t>
+      </w:r>
+      <w:r>
+        <w:rPr>
+          <w:rFonts w:ascii="Courier New" w:cs="Courier New" w:eastAsia="Courier New" w:hAnsi="Courier New"/>
+          <w:color w:val="a9a9a9"/>
+          <w:sz w:val="18"/>
+          <w:szCs w:val="18"/>
+          <w:rtl w:val="0"/>
+        </w:rPr>
+        <w:t xml:space="preserve">amp;</w:t>
+      </w:r>
+      <w:r>
+        <w:rPr>
+          <w:rFonts w:ascii="Arial" w:cs="Arial" w:eastAsia="Arial" w:hAnsi="Arial"/>
+          <w:color w:val="000000"/>
+          <w:sz w:val="22"/>
+          <w:szCs w:val="22"/>
+          <w:rtl w:val="0"/>
+        </w:rPr>
+        <w:t xml:space="preserve"> under as for making any other fabric. And passing a </w:t>
+      </w:r>
+      <w:r>
+        <w:rPr>
+          <w:rFonts w:ascii="Courier New" w:cs="Courier New" w:eastAsia="Courier New" w:hAnsi="Courier New"/>
+          <w:color w:val="0000ff"/>
+          <w:sz w:val="18"/>
+          <w:szCs w:val="18"/>
+          <w:rtl w:val="0"/>
+        </w:rPr>
+        <w:t xml:space="preserve">&lt;tl&gt;</w:t>
+      </w:r>
+      <w:r>
+        <w:rPr>
+          <w:rFonts w:ascii="Arial" w:cs="Arial" w:eastAsia="Arial" w:hAnsi="Arial"/>
+          <w:color w:val="000000"/>
+          <w:sz w:val="22"/>
+          <w:szCs w:val="22"/>
+          <w:rtl w:val="0"/>
+        </w:rPr>
+        <w:t xml:space="preserve">small flat stick</w:t>
+      </w:r>
+      <w:r>
+        <w:rPr>
+          <w:rFonts w:ascii="Courier New" w:cs="Courier New" w:eastAsia="Courier New" w:hAnsi="Courier New"/>
+          <w:color w:val="0000ff"/>
+          <w:sz w:val="18"/>
+          <w:szCs w:val="18"/>
+          <w:rtl w:val="0"/>
+        </w:rPr>
+        <w:t xml:space="preserve">&lt;/tl&gt;</w:t>
+      </w:r>
+      <w:r>
+        <w:rPr>
+          <w:rFonts w:ascii="Arial" w:cs="Arial" w:eastAsia="Arial" w:hAnsi="Arial"/>
+          <w:color w:val="000000"/>
+          <w:sz w:val="22"/>
+          <w:szCs w:val="22"/>
+          <w:rtl w:val="0"/>
+        </w:rPr>
+        <w:t xml:space="preserve"> of ii or three </w:t>
+      </w:r>
+      <w:r>
+        <w:rPr>
+          <w:rFonts w:ascii="Courier New" w:cs="Courier New" w:eastAsia="Courier New" w:hAnsi="Courier New"/>
+          <w:color w:val="0000ff"/>
+          <w:sz w:val="18"/>
+          <w:szCs w:val="18"/>
+          <w:rtl w:val="0"/>
+        </w:rPr>
+        <w:t xml:space="preserve">&lt;ms&gt;&lt;bp&gt;</w:t>
+      </w:r>
+      <w:r>
+        <w:rPr>
+          <w:rFonts w:ascii="Arial" w:cs="Arial" w:eastAsia="Arial" w:hAnsi="Arial"/>
+          <w:color w:val="000000"/>
+          <w:sz w:val="22"/>
+          <w:szCs w:val="22"/>
+          <w:rtl w:val="0"/>
+        </w:rPr>
+        <w:t xml:space="preserve">fingers</w:t>
+      </w:r>
+      <w:r>
+        <w:rPr>
+          <w:rFonts w:ascii="Courier New" w:cs="Courier New" w:eastAsia="Courier New" w:hAnsi="Courier New"/>
+          <w:color w:val="0000ff"/>
+          <w:sz w:val="18"/>
+          <w:szCs w:val="18"/>
+          <w:rtl w:val="0"/>
+        </w:rPr>
+        <w:t xml:space="preserve">&lt;/bp&gt;</w:t>
+      </w:r>
+      <w:r>
+        <w:rPr>
+          <w:rFonts w:ascii="Arial" w:cs="Arial" w:eastAsia="Arial" w:hAnsi="Arial"/>
+          <w:color w:val="000000"/>
+          <w:sz w:val="22"/>
+          <w:szCs w:val="22"/>
+          <w:rtl w:val="0"/>
+        </w:rPr>
+        <w:t xml:space="preserve"> wide</w:t>
+      </w:r>
+      <w:r>
+        <w:rPr>
+          <w:rFonts w:ascii="Courier New" w:cs="Courier New" w:eastAsia="Courier New" w:hAnsi="Courier New"/>
+          <w:color w:val="0000ff"/>
+          <w:sz w:val="18"/>
+          <w:szCs w:val="18"/>
+          <w:rtl w:val="0"/>
+        </w:rPr>
+        <w:t xml:space="preserve">&lt;/ms&gt;</w:t>
+      </w:r>
+      <w:r>
+        <w:rPr>
+          <w:rFonts w:ascii="Arial" w:cs="Arial" w:eastAsia="Arial" w:hAnsi="Arial"/>
+          <w:color w:val="000000"/>
+          <w:sz w:val="22"/>
+          <w:szCs w:val="22"/>
+          <w:rtl w:val="0"/>
+        </w:rPr>
+        <w:t xml:space="preserve"> between two, next they pass two </w:t>
+      </w:r>
+      <w:r>
+        <w:rPr>
+          <w:rFonts w:ascii="Courier New" w:cs="Courier New" w:eastAsia="Courier New" w:hAnsi="Courier New"/>
+          <w:color w:val="0000ff"/>
+          <w:sz w:val="18"/>
+          <w:szCs w:val="18"/>
+          <w:rtl w:val="0"/>
+        </w:rPr>
+        <w:t xml:space="preserve">&lt;m&gt;</w:t>
+      </w:r>
+      <w:r>
+        <w:rPr>
+          <w:rFonts w:ascii="Arial" w:cs="Arial" w:eastAsia="Arial" w:hAnsi="Arial"/>
+          <w:color w:val="000000"/>
+          <w:sz w:val="22"/>
+          <w:szCs w:val="22"/>
+          <w:rtl w:val="0"/>
+        </w:rPr>
+        <w:t xml:space="preserve">hairs</w:t>
+      </w:r>
+      <w:r>
+        <w:rPr>
+          <w:rFonts w:ascii="Courier New" w:cs="Courier New" w:eastAsia="Courier New" w:hAnsi="Courier New"/>
+          <w:color w:val="0000ff"/>
+          <w:sz w:val="18"/>
+          <w:szCs w:val="18"/>
+          <w:rtl w:val="0"/>
+        </w:rPr>
+        <w:t xml:space="preserve">&lt;/m&gt;</w:t>
+      </w:r>
+      <w:r>
+        <w:rPr>
+          <w:rFonts w:ascii="Arial" w:cs="Arial" w:eastAsia="Arial" w:hAnsi="Arial"/>
+          <w:color w:val="000000"/>
+          <w:sz w:val="22"/>
+          <w:szCs w:val="22"/>
+          <w:rtl w:val="0"/>
+        </w:rPr>
+        <w:t xml:space="preserve"> at each step of the pedal and weave with three pedals. There are xviic </w:t>
+      </w:r>
+      <w:r>
+        <w:rPr>
+          <w:rFonts w:ascii="Courier New" w:cs="Courier New" w:eastAsia="Courier New" w:hAnsi="Courier New"/>
+          <w:color w:val="0000ff"/>
+          <w:sz w:val="18"/>
+          <w:szCs w:val="18"/>
+          <w:rtl w:val="0"/>
+        </w:rPr>
+        <w:t xml:space="preserve">&lt;m&gt;</w:t>
+      </w:r>
+      <w:r>
+        <w:rPr>
+          <w:rFonts w:ascii="Arial" w:cs="Arial" w:eastAsia="Arial" w:hAnsi="Arial"/>
+          <w:color w:val="000000"/>
+          <w:sz w:val="22"/>
+          <w:szCs w:val="22"/>
+          <w:rtl w:val="0"/>
+        </w:rPr>
+        <w:t xml:space="preserve">hairs</w:t>
+      </w:r>
+      <w:r>
+        <w:rPr>
+          <w:rFonts w:ascii="Courier New" w:cs="Courier New" w:eastAsia="Courier New" w:hAnsi="Courier New"/>
+          <w:color w:val="0000ff"/>
+          <w:sz w:val="18"/>
+          <w:szCs w:val="18"/>
+          <w:rtl w:val="0"/>
+        </w:rPr>
+        <w:t xml:space="preserve">&lt;/m&gt;</w:t>
+      </w:r>
+      <w:r>
+        <w:rPr>
+          <w:rFonts w:ascii="Arial" w:cs="Arial" w:eastAsia="Arial" w:hAnsi="Arial"/>
+          <w:color w:val="000000"/>
+          <w:sz w:val="22"/>
+          <w:szCs w:val="22"/>
+          <w:rtl w:val="0"/>
+        </w:rPr>
+        <w:t xml:space="preserve"> in the entire sieve. They sell them by the </w:t>
+      </w:r>
+      <w:r>
+        <w:rPr>
+          <w:rFonts w:ascii="Courier New" w:cs="Courier New" w:eastAsia="Courier New" w:hAnsi="Courier New"/>
+          <w:color w:val="0000ff"/>
+          <w:sz w:val="18"/>
+          <w:szCs w:val="18"/>
+          <w:rtl w:val="0"/>
+        </w:rPr>
+        <w:t xml:space="preserve">&lt;ms&gt;</w:t>
+      </w:r>
+      <w:r>
+        <w:rPr>
+          <w:rFonts w:ascii="Arial" w:cs="Arial" w:eastAsia="Arial" w:hAnsi="Arial"/>
+          <w:color w:val="000000"/>
+          <w:sz w:val="22"/>
+          <w:szCs w:val="22"/>
+          <w:rtl w:val="0"/>
+        </w:rPr>
+        <w:t xml:space="preserve">dozen</w:t>
+      </w:r>
+      <w:r>
+        <w:rPr>
+          <w:rFonts w:ascii="Courier New" w:cs="Courier New" w:eastAsia="Courier New" w:hAnsi="Courier New"/>
+          <w:color w:val="0000ff"/>
+          <w:sz w:val="18"/>
+          <w:szCs w:val="18"/>
+          <w:rtl w:val="0"/>
+        </w:rPr>
+        <w:t xml:space="preserve">&lt;/ms&gt;</w:t>
+      </w:r>
+      <w:r>
+        <w:rPr>
+          <w:rFonts w:ascii="Arial" w:cs="Arial" w:eastAsia="Arial" w:hAnsi="Arial"/>
+          <w:color w:val="000000"/>
+          <w:sz w:val="22"/>
+          <w:szCs w:val="22"/>
+          <w:rtl w:val="0"/>
+        </w:rPr>
+        <w:t xml:space="preserve"> &amp;</w:t>
+      </w:r>
+      <w:r>
+        <w:rPr>
+          <w:rFonts w:ascii="Courier New" w:cs="Courier New" w:eastAsia="Courier New" w:hAnsi="Courier New"/>
+          <w:color w:val="a9a9a9"/>
+          <w:sz w:val="18"/>
+          <w:szCs w:val="18"/>
+          <w:rtl w:val="0"/>
+        </w:rPr>
+        <w:t xml:space="preserve">amp;</w:t>
+      </w:r>
+      <w:r>
+        <w:rPr>
+          <w:rFonts w:ascii="Arial" w:cs="Arial" w:eastAsia="Arial" w:hAnsi="Arial"/>
+          <w:color w:val="000000"/>
+          <w:sz w:val="22"/>
+          <w:szCs w:val="22"/>
+          <w:rtl w:val="0"/>
+        </w:rPr>
+        <w:t xml:space="preserve"> each </w:t>
+      </w:r>
+      <w:r>
+        <w:rPr>
+          <w:rFonts w:ascii="Courier New" w:cs="Courier New" w:eastAsia="Courier New" w:hAnsi="Courier New"/>
+          <w:color w:val="0000ff"/>
+          <w:sz w:val="18"/>
+          <w:szCs w:val="18"/>
+          <w:rtl w:val="0"/>
+        </w:rPr>
+        <w:t xml:space="preserve">&lt;ms&gt;</w:t>
+      </w:r>
+      <w:r>
+        <w:rPr>
+          <w:rFonts w:ascii="Arial" w:cs="Arial" w:eastAsia="Arial" w:hAnsi="Arial"/>
+          <w:color w:val="000000"/>
+          <w:sz w:val="22"/>
+          <w:szCs w:val="22"/>
+          <w:rtl w:val="0"/>
+        </w:rPr>
+        <w:t xml:space="preserve">dozen</w:t>
+      </w:r>
+      <w:r>
+        <w:rPr>
+          <w:rFonts w:ascii="Courier New" w:cs="Courier New" w:eastAsia="Courier New" w:hAnsi="Courier New"/>
+          <w:color w:val="0000ff"/>
+          <w:sz w:val="18"/>
+          <w:szCs w:val="18"/>
+          <w:rtl w:val="0"/>
+        </w:rPr>
+        <w:t xml:space="preserve">&lt;/ms&gt;</w:t>
+      </w:r>
+      <w:r>
+        <w:rPr>
+          <w:rFonts w:ascii="Arial" w:cs="Arial" w:eastAsia="Arial" w:hAnsi="Arial"/>
+          <w:color w:val="000000"/>
+          <w:sz w:val="22"/>
+          <w:szCs w:val="22"/>
+          <w:rtl w:val="0"/>
+        </w:rPr>
+        <w:t xml:space="preserve"> xxx</w:t>
+      </w:r>
+      <w:r>
+        <w:rPr>
+          <w:rFonts w:ascii="Arial" w:cs="Arial" w:eastAsia="Arial" w:hAnsi="Arial"/>
+          <w:color w:val="000000"/>
+          <w:sz w:val="22"/>
+          <w:szCs w:val="22"/>
           <w:rtl w:val="0"/>
         </w:rPr>
         <w:t xml:space="preserve"> </w:t>
       </w:r>
       <w:r>
         <w:rPr>
-          <w:rtl w:val="0"/>
-        </w:rPr>
-        <w:t xml:space="preserve">which</w:t>
-      </w:r>
-      <w:r>
-        <w:rPr>
-          <w:color w:val="000000"/>
-          <w:rtl w:val="0"/>
-        </w:rPr>
-        <w:t xml:space="preserve"> they clean with </w:t>
-      </w:r>
-      <w:r>
-        <w:rPr>
-          <w:rtl w:val="0"/>
-        </w:rPr>
-        <w:t xml:space="preserve">lye</w:t>
-      </w:r>
-      <w:r>
-        <w:rPr>
-          <w:color w:val="000000"/>
-          <w:rtl w:val="0"/>
-        </w:rPr>
-        <w:t xml:space="preserve"> because they </w:t>
-      </w:r>
-      <w:r>
-        <w:rPr>
-          <w:rtl w:val="0"/>
-        </w:rPr>
-        <w:t xml:space="preserve">sort them</w:t>
-      </w:r>
-      <w:r>
-        <w:rPr>
-          <w:color w:val="000000"/>
-          <w:rtl w:val="0"/>
-        </w:rPr>
-        <w:t xml:space="preserve"> with </w:t>
-      </w:r>
-      <w:r>
-        <w:rPr>
-          <w:rtl w:val="0"/>
-        </w:rPr>
-        <w:t xml:space="preserve">the</w:t>
-      </w:r>
-      <w:r>
-        <w:rPr>
-          <w:color w:val="000000"/>
-          <w:rtl w:val="0"/>
-        </w:rPr>
-        <w:t xml:space="preserve"> mouth &amp;amp; separate ou</w:t>
-      </w:r>
-      <w:r>
-        <w:rPr>
-          <w:rtl w:val="0"/>
-        </w:rPr>
-        <w:t xml:space="preserve">t</w:t>
-      </w:r>
-      <w:r>
-        <w:rPr>
-          <w:color w:val="000000"/>
-          <w:rtl w:val="0"/>
-        </w:rPr>
-        <w:t xml:space="preserve"> short &amp;amp; broken ones. They do not make the </w:t>
+          <w:rFonts w:ascii="Courier New" w:cs="Courier New" w:eastAsia="Courier New" w:hAnsi="Courier New"/>
+          <w:color w:val="0000ff"/>
+          <w:sz w:val="18"/>
+          <w:szCs w:val="18"/>
+          <w:rtl w:val="0"/>
+        </w:rPr>
+        <w:t xml:space="preserve">&lt;ms&gt;&lt;cn&gt;</w:t>
+      </w:r>
+      <w:r>
+        <w:rPr>
+          <w:rFonts w:ascii="Arial" w:cs="Arial" w:eastAsia="Arial" w:hAnsi="Arial"/>
+          <w:color w:val="000000"/>
+          <w:sz w:val="22"/>
+          <w:szCs w:val="22"/>
+          <w:rtl w:val="0"/>
+        </w:rPr>
+        <w:t xml:space="preserve">sols</w:t>
+      </w:r>
+      <w:r>
+        <w:rPr>
+          <w:rFonts w:ascii="Courier New" w:cs="Courier New" w:eastAsia="Courier New" w:hAnsi="Courier New"/>
+          <w:color w:val="0000ff"/>
+          <w:sz w:val="18"/>
+          <w:szCs w:val="18"/>
+          <w:rtl w:val="0"/>
+        </w:rPr>
+        <w:t xml:space="preserve">&lt;/cn&gt;&lt;/ms&gt;</w:t>
+      </w:r>
+      <w:r>
+        <w:rPr>
+          <w:rFonts w:ascii="Arial" w:cs="Arial" w:eastAsia="Arial" w:hAnsi="Arial"/>
+          <w:color w:val="000000"/>
+          <w:sz w:val="22"/>
+          <w:szCs w:val="22"/>
+          <w:rtl w:val="0"/>
+        </w:rPr>
+        <w:t xml:space="preserve">. They bring them to </w:t>
+      </w:r>
+      <w:r>
+        <w:rPr>
+          <w:rFonts w:ascii="Courier New" w:cs="Courier New" w:eastAsia="Courier New" w:hAnsi="Courier New"/>
+          <w:color w:val="0000ff"/>
+          <w:sz w:val="18"/>
+          <w:szCs w:val="18"/>
+          <w:rtl w:val="0"/>
+        </w:rPr>
+        <w:t xml:space="preserve">&lt;pl&gt;</w:t>
+      </w:r>
+      <w:r>
+        <w:rPr>
+          <w:rFonts w:ascii="Arial" w:cs="Arial" w:eastAsia="Arial" w:hAnsi="Arial"/>
+          <w:color w:val="000000"/>
+          <w:sz w:val="22"/>
+          <w:szCs w:val="22"/>
+          <w:rtl w:val="0"/>
+        </w:rPr>
+        <w:t xml:space="preserve">Toulouse</w:t>
+      </w:r>
+      <w:r>
+        <w:rPr>
+          <w:rFonts w:ascii="Courier New" w:cs="Courier New" w:eastAsia="Courier New" w:hAnsi="Courier New"/>
+          <w:color w:val="0000ff"/>
+          <w:sz w:val="18"/>
+          <w:szCs w:val="18"/>
+          <w:rtl w:val="0"/>
+        </w:rPr>
+        <w:t xml:space="preserve">&lt;/pl&gt;</w:t>
+      </w:r>
+      <w:r>
+        <w:rPr>
+          <w:rFonts w:ascii="Arial" w:cs="Arial" w:eastAsia="Arial" w:hAnsi="Arial"/>
+          <w:color w:val="000000"/>
+          <w:sz w:val="22"/>
+          <w:szCs w:val="22"/>
+          <w:rtl w:val="0"/>
+        </w:rPr>
+        <w:t xml:space="preserve"> to transport them afterwards to </w:t>
+      </w:r>
+      <w:r>
+        <w:rPr>
+          <w:rFonts w:ascii="Courier New" w:cs="Courier New" w:eastAsia="Courier New" w:hAnsi="Courier New"/>
+          <w:color w:val="0000ff"/>
+          <w:sz w:val="18"/>
+          <w:szCs w:val="18"/>
+          <w:rtl w:val="0"/>
+        </w:rPr>
+        <w:t xml:space="preserve">&lt;pl&gt;</w:t>
+      </w:r>
+      <w:r>
+        <w:rPr>
+          <w:rFonts w:ascii="Arial" w:cs="Arial" w:eastAsia="Arial" w:hAnsi="Arial"/>
+          <w:color w:val="000000"/>
+          <w:sz w:val="22"/>
+          <w:szCs w:val="22"/>
+          <w:rtl w:val="0"/>
+        </w:rPr>
+        <w:t xml:space="preserve">Spain</w:t>
+      </w:r>
+      <w:r>
+        <w:rPr>
+          <w:rFonts w:ascii="Courier New" w:cs="Courier New" w:eastAsia="Courier New" w:hAnsi="Courier New"/>
+          <w:color w:val="0000ff"/>
+          <w:sz w:val="18"/>
+          <w:szCs w:val="18"/>
+          <w:rtl w:val="0"/>
+        </w:rPr>
+        <w:t xml:space="preserve">&lt;/pl&gt;</w:t>
+      </w:r>
+      <w:r>
+        <w:rPr>
+          <w:rFonts w:ascii="Arial" w:cs="Arial" w:eastAsia="Arial" w:hAnsi="Arial"/>
+          <w:color w:val="000000"/>
+          <w:sz w:val="22"/>
+          <w:szCs w:val="22"/>
+          <w:rtl w:val="0"/>
+        </w:rPr>
+        <w:t xml:space="preserve">, and take </w:t>
       </w:r>
       <w:r>
         <w:rPr>
@@ -546,9 +1349,13 @@
       </w:r>
       <w:r>
         <w:rPr>
-          <w:rtl w:val="0"/>
-        </w:rPr>
-        <w:t xml:space="preserve">reed</w:t>
+          <w:rFonts w:ascii="Arial" w:cs="Arial" w:eastAsia="Arial" w:hAnsi="Arial"/>
+          <w:color w:val="000000"/>
+          <w:sz w:val="22"/>
+          <w:szCs w:val="22"/>
+          <w:rtl w:val="0"/>
+        </w:rPr>
+        <w:t xml:space="preserve">silk tammy</w:t>
       </w:r>
       <w:r>
         <w:rPr>
@@ -562,93 +1369,26 @@
       </w:r>
       <w:r>
         <w:rPr>
-          <w:color w:val="000000"/>
-          <w:rtl w:val="0"/>
-        </w:rPr>
-        <w:t xml:space="preserve"> longer than the sieve, &amp;amp; the reed is round. They attach to </w:t>
-      </w:r>
-      <w:r>
-        <w:rPr>
-          <w:rtl w:val="0"/>
-        </w:rPr>
-        <w:t xml:space="preserve">both edges of the reed</w:t>
-      </w:r>
-      <w:r>
-        <w:rPr>
-          <w:color w:val="000000"/>
-          <w:rtl w:val="0"/>
-        </w:rPr>
-        <w:t xml:space="preserve"> the </w:t>
-      </w:r>
-      <w:r>
-        <w:rPr>
-          <w:rFonts w:ascii="Courier New" w:cs="Courier New" w:eastAsia="Courier New" w:hAnsi="Courier New"/>
-          <w:color w:val="0000ff"/>
-          <w:sz w:val="18"/>
-          <w:szCs w:val="18"/>
-          <w:rtl w:val="0"/>
-        </w:rPr>
-        <w:t xml:space="preserve">&lt;m&gt;</w:t>
-      </w:r>
-      <w:r>
-        <w:rPr>
-          <w:color w:val="000000"/>
-          <w:rtl w:val="0"/>
-        </w:rPr>
-        <w:t xml:space="preserve">hair</w:t>
-      </w:r>
-      <w:r>
-        <w:rPr>
-          <w:rFonts w:ascii="Courier New" w:cs="Courier New" w:eastAsia="Courier New" w:hAnsi="Courier New"/>
-          <w:color w:val="0000ff"/>
-          <w:sz w:val="18"/>
-          <w:szCs w:val="18"/>
-          <w:rtl w:val="0"/>
-        </w:rPr>
-        <w:t xml:space="preserve">&lt;/m&gt;, either black or white</w:t>
-      </w:r>
-      <w:r>
-        <w:rPr>
-          <w:color w:val="000000"/>
-          <w:rtl w:val="0"/>
-        </w:rPr>
-        <w:t xml:space="preserve">, according to the </w:t>
-      </w:r>
-      <w:r>
-        <w:rPr>
-          <w:rtl w:val="0"/>
-        </w:rPr>
-        <w:t xml:space="preserve">work</w:t>
-      </w:r>
-      <w:r>
-        <w:rPr>
-          <w:color w:val="000000"/>
-          <w:rtl w:val="0"/>
-        </w:rPr>
-        <w:t xml:space="preserve"> they want to make. And the </w:t>
-      </w:r>
-      <w:r>
-        <w:rPr>
-          <w:rtl w:val="0"/>
-        </w:rPr>
-        <w:t xml:space="preserve">weft </w:t>
-      </w:r>
-      <w:r>
-        <w:rPr>
-          <w:color w:val="000000"/>
-          <w:rtl w:val="0"/>
-        </w:rPr>
-        <w:t xml:space="preserve">is &lt;del&gt;is&lt;/del&gt; </w:t>
-      </w:r>
-      <w:r>
-        <w:rPr>
-          <w:rtl w:val="0"/>
-        </w:rPr>
-        <w:t xml:space="preserve">done</w:t>
-      </w:r>
-      <w:r>
-        <w:rPr>
-          <w:color w:val="000000"/>
+          <w:rFonts w:ascii="Arial" w:cs="Arial" w:eastAsia="Arial" w:hAnsi="Arial"/>
+          <w:color w:val="000000"/>
+          <w:sz w:val="22"/>
+          <w:szCs w:val="22"/>
+          <w:rtl w:val="0"/>
+        </w:rPr>
+        <w:t xml:space="preserve"> in exchange </w:t>
+      </w:r>
+      <w:r>
+        <w:rPr>
+          <w:rtl w:val="0"/>
+        </w:rPr>
+        <w:t xml:space="preserve">for</w:t>
+      </w:r>
+      <w:r>
+        <w:rPr>
+          <w:rFonts w:ascii="Arial" w:cs="Arial" w:eastAsia="Arial" w:hAnsi="Arial"/>
+          <w:color w:val="000000"/>
+          <w:sz w:val="22"/>
+          <w:szCs w:val="22"/>
           <w:rtl w:val="0"/>
         </w:rPr>
         <w:t xml:space="preserve"> </w:t>
@@ -657,251 +1397,17 @@
         <w:rPr>
           <w:rtl w:val="0"/>
         </w:rPr>
-        <w:t xml:space="preserve">over</w:t>
-      </w:r>
-      <w:r>
-        <w:rPr>
-          <w:color w:val="000000"/>
-          <w:rtl w:val="0"/>
-        </w:rPr>
-        <w:t xml:space="preserve"> &amp;amp; </w:t>
-      </w:r>
-      <w:r>
-        <w:rPr>
-          <w:rtl w:val="0"/>
-        </w:rPr>
-        <w:t xml:space="preserve">under</w:t>
-      </w:r>
-      <w:r>
-        <w:rPr>
-          <w:color w:val="000000"/>
-          <w:rtl w:val="0"/>
-        </w:rPr>
-        <w:t xml:space="preserve"> </w:t>
-      </w:r>
-      <w:r>
-        <w:rPr>
-          <w:rtl w:val="0"/>
-        </w:rPr>
-        <w:t xml:space="preserve">as for making any </w:t>
-      </w:r>
-      <w:r>
-        <w:rPr>
-          <w:color w:val="000000"/>
-          <w:rtl w:val="0"/>
-        </w:rPr>
-        <w:t xml:space="preserve">other fabric. And passing a small flat stick of ii or three fingers wide between two, next they pass two hairs at each step of the pedal</w:t>
-      </w:r>
-      <w:r>
-        <w:rPr>
-          <w:rtl w:val="0"/>
-        </w:rPr>
-        <w:t xml:space="preserve"> </w:t>
-      </w:r>
-      <w:r>
-        <w:rPr>
-          <w:color w:val="000000"/>
-          <w:rtl w:val="0"/>
-        </w:rPr>
-        <w:t xml:space="preserve">and weave with three </w:t>
-      </w:r>
-      <w:r>
-        <w:rPr>
-          <w:rtl w:val="0"/>
-        </w:rPr>
-        <w:t xml:space="preserve">pedals</w:t>
-      </w:r>
-      <w:r>
-        <w:rPr>
-          <w:color w:val="000000"/>
-          <w:rtl w:val="0"/>
-        </w:rPr>
-        <w:t xml:space="preserve">. There</w:t>
-      </w:r>
-      <w:r>
-        <w:rPr>
-          <w:rtl w:val="0"/>
-        </w:rPr>
-        <w:t xml:space="preserve"> are xviic hairs in the</w:t>
-      </w:r>
-      <w:r>
-        <w:rPr>
-          <w:color w:val="000000"/>
-          <w:rtl w:val="0"/>
-        </w:rPr>
-        <w:t xml:space="preserve"> entire sieve. They sell them by </w:t>
-      </w:r>
-      <w:r>
-        <w:rPr>
-          <w:rtl w:val="0"/>
-        </w:rPr>
-        <w:t xml:space="preserve">the dozen</w:t>
-      </w:r>
-      <w:r>
-        <w:rPr>
-          <w:color w:val="000000"/>
-          <w:rtl w:val="0"/>
-        </w:rPr>
-        <w:t xml:space="preserve"> &amp;amp; </w:t>
-      </w:r>
-      <w:r>
-        <w:rPr>
-          <w:rtl w:val="0"/>
-        </w:rPr>
-        <w:t xml:space="preserve">each dozen</w:t>
-      </w:r>
-      <w:r>
-        <w:rPr>
-          <w:color w:val="000000"/>
-          <w:rtl w:val="0"/>
-        </w:rPr>
-        <w:t xml:space="preserve"> xxx</w:t>
-      </w:r>
-      <w:r>
-        <w:rPr>
-          <w:color w:val="000000"/>
-          <w:rtl w:val="0"/>
-        </w:rPr>
-        <w:t xml:space="preserve"> sols</w:t>
-      </w:r>
-      <w:r>
-        <w:rPr>
-          <w:color w:val="000000"/>
-          <w:rtl w:val="0"/>
-        </w:rPr>
-        <w:t xml:space="preserve">. They bring them to </w:t>
-      </w:r>
-      <w:r>
-        <w:rPr>
-          <w:rFonts w:ascii="Courier New" w:cs="Courier New" w:eastAsia="Courier New" w:hAnsi="Courier New"/>
-          <w:color w:val="0000ff"/>
-          <w:sz w:val="18"/>
-          <w:szCs w:val="18"/>
-          <w:rtl w:val="0"/>
-        </w:rPr>
-        <w:t xml:space="preserve">&lt;pl&gt;</w:t>
-      </w:r>
-      <w:r>
-        <w:rPr>
-          <w:color w:val="000000"/>
-          <w:rtl w:val="0"/>
-        </w:rPr>
-        <w:t xml:space="preserve">Toulouse</w:t>
-      </w:r>
-      <w:r>
-        <w:rPr>
-          <w:rFonts w:ascii="Courier New" w:cs="Courier New" w:eastAsia="Courier New" w:hAnsi="Courier New"/>
-          <w:color w:val="0000ff"/>
-          <w:sz w:val="18"/>
-          <w:szCs w:val="18"/>
-          <w:rtl w:val="0"/>
-        </w:rPr>
-        <w:t xml:space="preserve">&lt;/pl&gt;</w:t>
-      </w:r>
-      <w:r>
-        <w:rPr>
-          <w:color w:val="000000"/>
-          <w:rtl w:val="0"/>
-        </w:rPr>
-        <w:t xml:space="preserve"> to </w:t>
-      </w:r>
-      <w:r>
-        <w:rPr>
-          <w:rtl w:val="0"/>
-        </w:rPr>
-        <w:t xml:space="preserve">transport</w:t>
-      </w:r>
-      <w:r>
-        <w:rPr>
-          <w:color w:val="000000"/>
-          <w:rtl w:val="0"/>
-        </w:rPr>
-        <w:t xml:space="preserve"> them </w:t>
-      </w:r>
-      <w:r>
-        <w:rPr>
-          <w:rtl w:val="0"/>
-        </w:rPr>
-        <w:t xml:space="preserve">afterwards</w:t>
-      </w:r>
-      <w:r>
-        <w:rPr>
-          <w:color w:val="000000"/>
-          <w:rtl w:val="0"/>
-        </w:rPr>
-        <w:t xml:space="preserve"> to </w:t>
-      </w:r>
-      <w:r>
-        <w:rPr>
-          <w:rFonts w:ascii="Courier New" w:cs="Courier New" w:eastAsia="Courier New" w:hAnsi="Courier New"/>
-          <w:color w:val="0000ff"/>
-          <w:sz w:val="18"/>
-          <w:szCs w:val="18"/>
-          <w:rtl w:val="0"/>
-        </w:rPr>
-        <w:t xml:space="preserve">&lt;pl&gt;</w:t>
-      </w:r>
-      <w:r>
-        <w:rPr>
-          <w:color w:val="000000"/>
-          <w:rtl w:val="0"/>
-        </w:rPr>
-        <w:t xml:space="preserve">Spain</w:t>
-      </w:r>
-      <w:r>
-        <w:rPr>
-          <w:rFonts w:ascii="Courier New" w:cs="Courier New" w:eastAsia="Courier New" w:hAnsi="Courier New"/>
-          <w:color w:val="0000ff"/>
-          <w:sz w:val="18"/>
-          <w:szCs w:val="18"/>
-          <w:rtl w:val="0"/>
-        </w:rPr>
-        <w:t xml:space="preserve">&lt;/pl&gt;</w:t>
-      </w:r>
-      <w:r>
-        <w:rPr>
-          <w:rtl w:val="0"/>
-        </w:rPr>
-        <w:t xml:space="preserve">, and take </w:t>
-      </w:r>
-      <w:r>
-        <w:rPr>
-          <w:rFonts w:ascii="Courier New" w:cs="Courier New" w:eastAsia="Courier New" w:hAnsi="Courier New"/>
-          <w:color w:val="0000ff"/>
-          <w:sz w:val="18"/>
-          <w:szCs w:val="18"/>
-          <w:rtl w:val="0"/>
-        </w:rPr>
-        <w:t xml:space="preserve">&lt;m&gt;</w:t>
-      </w:r>
-      <w:r>
-        <w:rPr>
-          <w:rtl w:val="0"/>
-        </w:rPr>
-        <w:t xml:space="preserve">silk</w:t>
-      </w:r>
-      <w:r>
-        <w:rPr>
-          <w:rFonts w:ascii="Courier New" w:cs="Courier New" w:eastAsia="Courier New" w:hAnsi="Courier New"/>
-          <w:color w:val="0000ff"/>
-          <w:sz w:val="18"/>
-          <w:szCs w:val="18"/>
-          <w:rtl w:val="0"/>
-        </w:rPr>
-        <w:t xml:space="preserve">&lt;/m&gt; tammy </w:t>
-      </w:r>
-      <w:r>
-        <w:rPr>
-          <w:rtl w:val="0"/>
-        </w:rPr>
-        <w:t xml:space="preserve">in </w:t>
-      </w:r>
-      <w:r>
-        <w:rPr>
-          <w:color w:val="000000"/>
-          <w:rtl w:val="0"/>
-        </w:rPr>
-        <w:t xml:space="preserve">exchange it with .</w:t>
+        <w:t xml:space="preserve">it</w:t>
+      </w:r>
+      <w:r>
+        <w:rPr>
+          <w:rFonts w:ascii="Arial" w:cs="Arial" w:eastAsia="Arial" w:hAnsi="Arial"/>
+          <w:color w:val="000000"/>
+          <w:sz w:val="22"/>
+          <w:szCs w:val="22"/>
+          <w:rtl w:val="0"/>
+        </w:rPr>
+        <w:t xml:space="preserve"> .</w:t>
       </w:r>
       <w:r>
         <w:rPr>
@@ -934,7 +1440,10 @@
         <w:shd w:fill="auto" w:val="clear"/>
         <w:contextualSpacing w:val="0"/>
         <w:rPr>
-          <w:color w:val="000000"/>
+          <w:rFonts w:ascii="Arial" w:cs="Arial" w:eastAsia="Arial" w:hAnsi="Arial"/>
+          <w:color w:val="000000"/>
+          <w:sz w:val="22"/>
+          <w:szCs w:val="22"/>
         </w:rPr>
       </w:pPr>
       <w:r>
@@ -957,7 +1466,10 @@
         <w:spacing w:line="331.2" w:lineRule="auto"/>
         <w:contextualSpacing w:val="0"/>
         <w:rPr>
-          <w:color w:val="000000"/>
+          <w:rFonts w:ascii="Arial" w:cs="Arial" w:eastAsia="Arial" w:hAnsi="Arial"/>
+          <w:color w:val="000000"/>
+          <w:sz w:val="22"/>
+          <w:szCs w:val="22"/>
         </w:rPr>
       </w:pPr>
       <w:r>
@@ -991,7 +1503,10 @@
         <w:shd w:fill="auto" w:val="clear"/>
         <w:contextualSpacing w:val="0"/>
         <w:rPr>
-          <w:color w:val="000000"/>
+          <w:rFonts w:ascii="Arial" w:cs="Arial" w:eastAsia="Arial" w:hAnsi="Arial"/>
+          <w:color w:val="000000"/>
+          <w:sz w:val="22"/>
+          <w:szCs w:val="22"/>
         </w:rPr>
       </w:pPr>
       <w:r>
@@ -1006,7 +1521,10 @@
       </w:r>
       <w:r>
         <w:rPr>
-          <w:color w:val="000000"/>
+          <w:rFonts w:ascii="Arial" w:cs="Arial" w:eastAsia="Arial" w:hAnsi="Arial"/>
+          <w:color w:val="000000"/>
+          <w:sz w:val="22"/>
+          <w:szCs w:val="22"/>
           <w:rtl w:val="0"/>
         </w:rPr>
         <w:t xml:space="preserve">p044v_2</w:t>
@@ -1042,7 +1560,10 @@
         <w:shd w:fill="auto" w:val="clear"/>
         <w:contextualSpacing w:val="0"/>
         <w:rPr>
-          <w:color w:val="000000"/>
+          <w:rFonts w:ascii="Arial" w:cs="Arial" w:eastAsia="Arial" w:hAnsi="Arial"/>
+          <w:color w:val="000000"/>
+          <w:sz w:val="22"/>
+          <w:szCs w:val="22"/>
         </w:rPr>
       </w:pPr>
       <w:r>
@@ -1057,7 +1578,10 @@
       </w:r>
       <w:r>
         <w:rPr>
-          <w:color w:val="000000"/>
+          <w:rFonts w:ascii="Arial" w:cs="Arial" w:eastAsia="Arial" w:hAnsi="Arial"/>
+          <w:color w:val="000000"/>
+          <w:sz w:val="22"/>
+          <w:szCs w:val="22"/>
           <w:rtl w:val="0"/>
         </w:rPr>
         <w:t xml:space="preserve">Excellent </w:t>
@@ -1074,7 +1598,10 @@
       </w:r>
       <w:r>
         <w:rPr>
-          <w:color w:val="000000"/>
+          <w:rFonts w:ascii="Arial" w:cs="Arial" w:eastAsia="Arial" w:hAnsi="Arial"/>
+          <w:color w:val="000000"/>
+          <w:sz w:val="22"/>
+          <w:szCs w:val="22"/>
           <w:rtl w:val="0"/>
         </w:rPr>
         <w:t xml:space="preserve">water</w:t>
@@ -1091,21 +1618,30 @@
       </w:r>
       <w:r>
         <w:rPr>
-          <w:color w:val="000000"/>
+          <w:rFonts w:ascii="Arial" w:cs="Arial" w:eastAsia="Arial" w:hAnsi="Arial"/>
+          <w:color w:val="000000"/>
+          <w:sz w:val="22"/>
+          <w:szCs w:val="22"/>
           <w:rtl w:val="0"/>
         </w:rPr>
         <w:t xml:space="preserve"> against the </w:t>
       </w:r>
       <w:r>
         <w:rPr>
-          <w:color w:val="000000"/>
+          <w:rFonts w:ascii="Arial" w:cs="Arial" w:eastAsia="Arial" w:hAnsi="Arial"/>
+          <w:color w:val="000000"/>
+          <w:sz w:val="22"/>
+          <w:szCs w:val="22"/>
           <w:rtl w:val="0"/>
         </w:rPr>
         <w:t xml:space="preserve">pest</w:t>
       </w:r>
       <w:r>
         <w:rPr>
-          <w:color w:val="000000"/>
+          <w:rFonts w:ascii="Arial" w:cs="Arial" w:eastAsia="Arial" w:hAnsi="Arial"/>
+          <w:color w:val="000000"/>
+          <w:sz w:val="22"/>
+          <w:szCs w:val="22"/>
           <w:rtl w:val="0"/>
         </w:rPr>
         <w:t xml:space="preserve"> by </w:t>
@@ -1122,16 +1658,13 @@
       </w:r>
       <w:r>
         <w:rPr>
-          <w:rtl w:val="0"/>
-        </w:rPr>
-        <w:t xml:space="preserve">Monsieur de </w:t>
-      </w:r>
-      <w:r>
-        <w:rPr>
-          <w:color w:val="000000"/>
-          <w:rtl w:val="0"/>
-        </w:rPr>
-        <w:t xml:space="preserve">Montorsin</w:t>
+          <w:rFonts w:ascii="Arial" w:cs="Arial" w:eastAsia="Arial" w:hAnsi="Arial"/>
+          <w:color w:val="000000"/>
+          <w:sz w:val="22"/>
+          <w:szCs w:val="22"/>
+          <w:rtl w:val="0"/>
+        </w:rPr>
+        <w:t xml:space="preserve">Monsieur de Montorsin</w:t>
       </w:r>
       <w:r>
         <w:rPr>
@@ -1155,7 +1688,10 @@
       </w:r>
       <w:r>
         <w:rPr>
-          <w:color w:val="000000"/>
+          <w:rFonts w:ascii="Arial" w:cs="Arial" w:eastAsia="Arial" w:hAnsi="Arial"/>
+          <w:color w:val="000000"/>
+          <w:sz w:val="22"/>
+          <w:szCs w:val="22"/>
           <w:rtl w:val="0"/>
         </w:rPr>
         <w:t xml:space="preserve"> </w:t>
@@ -1181,7 +1717,10 @@
         <w:shd w:fill="auto" w:val="clear"/>
         <w:contextualSpacing w:val="0"/>
         <w:rPr>
-          <w:color w:val="000000"/>
+          <w:rFonts w:ascii="Arial" w:cs="Arial" w:eastAsia="Arial" w:hAnsi="Arial"/>
+          <w:color w:val="000000"/>
+          <w:sz w:val="22"/>
+          <w:szCs w:val="22"/>
         </w:rPr>
       </w:pPr>
       <w:r>
@@ -1205,7 +1744,10 @@
         <w:shd w:fill="auto" w:val="clear"/>
         <w:contextualSpacing w:val="0"/>
         <w:rPr>
-          <w:color w:val="000000"/>
+          <w:rFonts w:ascii="Arial" w:cs="Arial" w:eastAsia="Arial" w:hAnsi="Arial"/>
+          <w:color w:val="000000"/>
+          <w:sz w:val="22"/>
+          <w:szCs w:val="22"/>
         </w:rPr>
       </w:pPr>
       <w:r>
@@ -1220,7 +1762,10 @@
       </w:r>
       <w:r>
         <w:rPr>
-          <w:color w:val="000000"/>
+          <w:rFonts w:ascii="Arial" w:cs="Arial" w:eastAsia="Arial" w:hAnsi="Arial"/>
+          <w:color w:val="000000"/>
+          <w:sz w:val="22"/>
+          <w:szCs w:val="22"/>
           <w:rtl w:val="0"/>
         </w:rPr>
         <w:t xml:space="preserve">Take some </w:t>
@@ -1237,7 +1782,10 @@
       </w:r>
       <w:r>
         <w:rPr>
-          <w:color w:val="000000"/>
+          <w:rFonts w:ascii="Arial" w:cs="Arial" w:eastAsia="Arial" w:hAnsi="Arial"/>
+          <w:color w:val="000000"/>
+          <w:sz w:val="22"/>
+          <w:szCs w:val="22"/>
           <w:rtl w:val="0"/>
         </w:rPr>
         <w:t xml:space="preserve">theriac</w:t>
@@ -1250,11 +1798,74 @@
           <w:szCs w:val="18"/>
           <w:rtl w:val="0"/>
         </w:rPr>
-        <w:t xml:space="preserve">&lt;/m&gt;,</w:t>
-      </w:r>
-      <w:r>
-        <w:rPr>
-          <w:color w:val="000000"/>
+        <w:t xml:space="preserve">&lt;/m&gt;</w:t>
+      </w:r>
+      <w:r>
+        <w:rPr>
+          <w:rFonts w:ascii="Arial" w:cs="Arial" w:eastAsia="Arial" w:hAnsi="Arial"/>
+          <w:color w:val="000000"/>
+          <w:sz w:val="22"/>
+          <w:szCs w:val="22"/>
+          <w:rtl w:val="0"/>
+        </w:rPr>
+        <w:t xml:space="preserve">, </w:t>
+      </w:r>
+      <w:r>
+        <w:rPr>
+          <w:rFonts w:ascii="Courier New" w:cs="Courier New" w:eastAsia="Courier New" w:hAnsi="Courier New"/>
+          <w:color w:val="0000ff"/>
+          <w:sz w:val="18"/>
+          <w:szCs w:val="18"/>
+          <w:rtl w:val="0"/>
+        </w:rPr>
+        <w:t xml:space="preserve">&lt;m&gt;&lt;pa&gt;</w:t>
+      </w:r>
+      <w:r>
+        <w:rPr>
+          <w:rFonts w:ascii="Arial" w:cs="Arial" w:eastAsia="Arial" w:hAnsi="Arial"/>
+          <w:color w:val="000000"/>
+          <w:sz w:val="22"/>
+          <w:szCs w:val="22"/>
+          <w:rtl w:val="0"/>
+        </w:rPr>
+        <w:t xml:space="preserve">rue</w:t>
+      </w:r>
+      <w:r>
+        <w:rPr>
+          <w:rFonts w:ascii="Courier New" w:cs="Courier New" w:eastAsia="Courier New" w:hAnsi="Courier New"/>
+          <w:color w:val="0000ff"/>
+          <w:sz w:val="18"/>
+          <w:szCs w:val="18"/>
+          <w:rtl w:val="0"/>
+        </w:rPr>
+        <w:t xml:space="preserve">&lt;/pa&gt;&lt;/m&gt;</w:t>
+      </w:r>
+      <w:r>
+        <w:rPr>
+          <w:rFonts w:ascii="Arial" w:cs="Arial" w:eastAsia="Arial" w:hAnsi="Arial"/>
+          <w:color w:val="000000"/>
+          <w:sz w:val="22"/>
+          <w:szCs w:val="22"/>
+          <w:rtl w:val="0"/>
+        </w:rPr>
+        <w:t xml:space="preserve"> &amp;</w:t>
+      </w:r>
+      <w:r>
+        <w:rPr>
+          <w:rFonts w:ascii="Courier New" w:cs="Courier New" w:eastAsia="Courier New" w:hAnsi="Courier New"/>
+          <w:color w:val="a9a9a9"/>
+          <w:sz w:val="18"/>
+          <w:szCs w:val="18"/>
+          <w:rtl w:val="0"/>
+        </w:rPr>
+        <w:t xml:space="preserve">amp;</w:t>
+      </w:r>
+      <w:r>
+        <w:rPr>
+          <w:rFonts w:ascii="Arial" w:cs="Arial" w:eastAsia="Arial" w:hAnsi="Arial"/>
+          <w:color w:val="000000"/>
+          <w:sz w:val="22"/>
+          <w:szCs w:val="22"/>
           <w:rtl w:val="0"/>
         </w:rPr>
         <w:t xml:space="preserve"> </w:t>
@@ -1271,10 +1882,13 @@
       </w:r>
       <w:r>
         <w:rPr>
-          <w:color w:val="000000"/>
-          <w:rtl w:val="0"/>
-        </w:rPr>
-        <w:t xml:space="preserve">rue</w:t>
+          <w:rFonts w:ascii="Arial" w:cs="Arial" w:eastAsia="Arial" w:hAnsi="Arial"/>
+          <w:color w:val="000000"/>
+          <w:sz w:val="22"/>
+          <w:szCs w:val="22"/>
+          <w:rtl w:val="0"/>
+        </w:rPr>
+        <w:t xml:space="preserve">dittany</w:t>
       </w:r>
       <w:r>
         <w:rPr>
@@ -1288,6 +1902,270 @@
       </w:r>
       <w:r>
         <w:rPr>
+          <w:rFonts w:ascii="Arial" w:cs="Arial" w:eastAsia="Arial" w:hAnsi="Arial"/>
+          <w:color w:val="000000"/>
+          <w:sz w:val="22"/>
+          <w:szCs w:val="22"/>
+          <w:rtl w:val="0"/>
+        </w:rPr>
+        <w:t xml:space="preserve">, &amp;</w:t>
+      </w:r>
+      <w:r>
+        <w:rPr>
+          <w:rFonts w:ascii="Courier New" w:cs="Courier New" w:eastAsia="Courier New" w:hAnsi="Courier New"/>
+          <w:color w:val="a9a9a9"/>
+          <w:sz w:val="18"/>
+          <w:szCs w:val="18"/>
+          <w:rtl w:val="0"/>
+        </w:rPr>
+        <w:t xml:space="preserve">amp;</w:t>
+      </w:r>
+      <w:r>
+        <w:rPr>
+          <w:rFonts w:ascii="Arial" w:cs="Arial" w:eastAsia="Arial" w:hAnsi="Arial"/>
+          <w:color w:val="000000"/>
+          <w:sz w:val="22"/>
+          <w:szCs w:val="22"/>
+          <w:rtl w:val="0"/>
+        </w:rPr>
+        <w:t xml:space="preserve"> </w:t>
+      </w:r>
+      <w:r>
+        <w:rPr>
+          <w:rFonts w:ascii="Courier New" w:cs="Courier New" w:eastAsia="Courier New" w:hAnsi="Courier New"/>
+          <w:color w:val="0000ff"/>
+          <w:sz w:val="18"/>
+          <w:szCs w:val="18"/>
+          <w:rtl w:val="0"/>
+        </w:rPr>
+        <w:t xml:space="preserve">&lt;m&gt;</w:t>
+      </w:r>
+      <w:r>
+        <w:rPr>
+          <w:rFonts w:ascii="Arial" w:cs="Arial" w:eastAsia="Arial" w:hAnsi="Arial"/>
+          <w:color w:val="000000"/>
+          <w:sz w:val="22"/>
+          <w:szCs w:val="22"/>
+          <w:rtl w:val="0"/>
+        </w:rPr>
+        <w:t xml:space="preserve">good vinegar</w:t>
+      </w:r>
+      <w:r>
+        <w:rPr>
+          <w:rFonts w:ascii="Courier New" w:cs="Courier New" w:eastAsia="Courier New" w:hAnsi="Courier New"/>
+          <w:color w:val="0000ff"/>
+          <w:sz w:val="18"/>
+          <w:szCs w:val="18"/>
+          <w:rtl w:val="0"/>
+        </w:rPr>
+        <w:t xml:space="preserve">&lt;/m&gt;</w:t>
+      </w:r>
+      <w:r>
+        <w:rPr>
+          <w:rFonts w:ascii="Arial" w:cs="Arial" w:eastAsia="Arial" w:hAnsi="Arial"/>
+          <w:color w:val="000000"/>
+          <w:sz w:val="22"/>
+          <w:szCs w:val="22"/>
+          <w:rtl w:val="0"/>
+        </w:rPr>
+        <w:t xml:space="preserve">, put the whole in a </w:t>
+      </w:r>
+      <w:r>
+        <w:rPr>
+          <w:rFonts w:ascii="Courier New" w:cs="Courier New" w:eastAsia="Courier New" w:hAnsi="Courier New"/>
+          <w:color w:val="0000ff"/>
+          <w:sz w:val="18"/>
+          <w:szCs w:val="18"/>
+          <w:rtl w:val="0"/>
+        </w:rPr>
+        <w:t xml:space="preserve">&lt;tl&gt;&lt;m&gt;</w:t>
+      </w:r>
+      <w:r>
+        <w:rPr>
+          <w:rFonts w:ascii="Arial" w:cs="Arial" w:eastAsia="Arial" w:hAnsi="Arial"/>
+          <w:color w:val="000000"/>
+          <w:sz w:val="22"/>
+          <w:szCs w:val="22"/>
+          <w:rtl w:val="0"/>
+        </w:rPr>
+        <w:t xml:space="preserve">glass</w:t>
+      </w:r>
+      <w:r>
+        <w:rPr>
+          <w:rFonts w:ascii="Courier New" w:cs="Courier New" w:eastAsia="Courier New" w:hAnsi="Courier New"/>
+          <w:color w:val="0000ff"/>
+          <w:sz w:val="18"/>
+          <w:szCs w:val="18"/>
+          <w:rtl w:val="0"/>
+        </w:rPr>
+        <w:t xml:space="preserve">&lt;/m&gt;</w:t>
+      </w:r>
+      <w:r>
+        <w:rPr>
+          <w:rFonts w:ascii="Arial" w:cs="Arial" w:eastAsia="Arial" w:hAnsi="Arial"/>
+          <w:color w:val="000000"/>
+          <w:sz w:val="22"/>
+          <w:szCs w:val="22"/>
+          <w:rtl w:val="0"/>
+        </w:rPr>
+        <w:t xml:space="preserve"> bottle</w:t>
+      </w:r>
+      <w:r>
+        <w:rPr>
+          <w:rFonts w:ascii="Courier New" w:cs="Courier New" w:eastAsia="Courier New" w:hAnsi="Courier New"/>
+          <w:color w:val="0000ff"/>
+          <w:sz w:val="18"/>
+          <w:szCs w:val="18"/>
+          <w:rtl w:val="0"/>
+        </w:rPr>
+        <w:t xml:space="preserve">&lt;/tl&gt;</w:t>
+      </w:r>
+      <w:r>
+        <w:rPr>
+          <w:rFonts w:ascii="Arial" w:cs="Arial" w:eastAsia="Arial" w:hAnsi="Arial"/>
+          <w:color w:val="000000"/>
+          <w:sz w:val="22"/>
+          <w:szCs w:val="22"/>
+          <w:rtl w:val="0"/>
+        </w:rPr>
+        <w:t xml:space="preserve">, leave it </w:t>
+      </w:r>
+      <w:r>
+        <w:rPr>
+          <w:rFonts w:ascii="Arial" w:cs="Arial" w:eastAsia="Arial" w:hAnsi="Arial"/>
+          <w:color w:val="000000"/>
+          <w:sz w:val="22"/>
+          <w:szCs w:val="22"/>
+          <w:rtl w:val="0"/>
+        </w:rPr>
+        <w:t xml:space="preserve">half-open </w:t>
+      </w:r>
+      <w:r>
+        <w:rPr>
+          <w:rFonts w:ascii="Arial" w:cs="Arial" w:eastAsia="Arial" w:hAnsi="Arial"/>
+          <w:color w:val="000000"/>
+          <w:sz w:val="22"/>
+          <w:szCs w:val="22"/>
+          <w:rtl w:val="0"/>
+        </w:rPr>
+        <w:t xml:space="preserve">&amp;</w:t>
+      </w:r>
+      <w:r>
+        <w:rPr>
+          <w:rFonts w:ascii="Courier New" w:cs="Courier New" w:eastAsia="Courier New" w:hAnsi="Courier New"/>
+          <w:color w:val="a9a9a9"/>
+          <w:sz w:val="18"/>
+          <w:szCs w:val="18"/>
+          <w:rtl w:val="0"/>
+        </w:rPr>
+        <w:t xml:space="preserve">amp;</w:t>
+      </w:r>
+      <w:r>
+        <w:rPr>
+          <w:rFonts w:ascii="Arial" w:cs="Arial" w:eastAsia="Arial" w:hAnsi="Arial"/>
+          <w:color w:val="000000"/>
+          <w:sz w:val="22"/>
+          <w:szCs w:val="22"/>
+          <w:rtl w:val="0"/>
+        </w:rPr>
+        <w:t xml:space="preserve"> well </w:t>
+      </w:r>
+      <w:r>
+        <w:rPr>
+          <w:rFonts w:ascii="Arial" w:cs="Arial" w:eastAsia="Arial" w:hAnsi="Arial"/>
+          <w:color w:val="000000"/>
+          <w:sz w:val="22"/>
+          <w:szCs w:val="22"/>
+          <w:rtl w:val="0"/>
+        </w:rPr>
+        <w:t xml:space="preserve">fixed, a</w:t>
+      </w:r>
+      <w:r>
+        <w:rPr>
+          <w:rFonts w:ascii="Arial" w:cs="Arial" w:eastAsia="Arial" w:hAnsi="Arial"/>
+          <w:color w:val="000000"/>
+          <w:sz w:val="22"/>
+          <w:szCs w:val="22"/>
+          <w:rtl w:val="0"/>
+        </w:rPr>
+        <w:t xml:space="preserve">nd put it in a very long bath for three or 4 </w:t>
+      </w:r>
+      <w:r>
+        <w:rPr>
+          <w:rFonts w:ascii="Courier New" w:cs="Courier New" w:eastAsia="Courier New" w:hAnsi="Courier New"/>
+          <w:color w:val="0000ff"/>
+          <w:sz w:val="18"/>
+          <w:szCs w:val="18"/>
+          <w:rtl w:val="0"/>
+        </w:rPr>
+        <w:t xml:space="preserve">&lt;ms&gt;&lt;tmp&gt;</w:t>
+      </w:r>
+      <w:r>
+        <w:rPr>
+          <w:rFonts w:ascii="Arial" w:cs="Arial" w:eastAsia="Arial" w:hAnsi="Arial"/>
+          <w:color w:val="000000"/>
+          <w:sz w:val="22"/>
+          <w:szCs w:val="22"/>
+          <w:rtl w:val="0"/>
+        </w:rPr>
+        <w:t xml:space="preserve">days</w:t>
+      </w:r>
+      <w:r>
+        <w:rPr>
+          <w:rFonts w:ascii="Courier New" w:cs="Courier New" w:eastAsia="Courier New" w:hAnsi="Courier New"/>
+          <w:color w:val="0000ff"/>
+          <w:sz w:val="18"/>
+          <w:szCs w:val="18"/>
+          <w:rtl w:val="0"/>
+        </w:rPr>
+        <w:t xml:space="preserve">&lt;/tmp&gt;&lt;/ms&gt;</w:t>
+      </w:r>
+      <w:r>
+        <w:rPr>
+          <w:rFonts w:ascii="Arial" w:cs="Arial" w:eastAsia="Arial" w:hAnsi="Arial"/>
+          <w:color w:val="000000"/>
+          <w:sz w:val="22"/>
+          <w:szCs w:val="22"/>
+          <w:rtl w:val="0"/>
+        </w:rPr>
+        <w:t xml:space="preserve">. Then separate your decoction from the residue, of which decoction in time of need you will pour some, on a </w:t>
+      </w:r>
+      <w:r>
+        <w:rPr>
+          <w:rFonts w:ascii="Courier New" w:cs="Courier New" w:eastAsia="Courier New" w:hAnsi="Courier New"/>
+          <w:color w:val="0000ff"/>
+          <w:sz w:val="18"/>
+          <w:szCs w:val="18"/>
+          <w:rtl w:val="0"/>
+        </w:rPr>
+        <w:t xml:space="preserve">&lt;tl&gt;</w:t>
+      </w:r>
+      <w:r>
+        <w:rPr>
+          <w:rFonts w:ascii="Arial" w:cs="Arial" w:eastAsia="Arial" w:hAnsi="Arial"/>
+          <w:color w:val="000000"/>
+          <w:sz w:val="22"/>
+          <w:szCs w:val="22"/>
+          <w:rtl w:val="0"/>
+        </w:rPr>
+        <w:t xml:space="preserve">flaming red tile</w:t>
+      </w:r>
+      <w:r>
+        <w:rPr>
+          <w:rFonts w:ascii="Courier New" w:cs="Courier New" w:eastAsia="Courier New" w:hAnsi="Courier New"/>
+          <w:color w:val="0000ff"/>
+          <w:sz w:val="18"/>
+          <w:szCs w:val="18"/>
+          <w:rtl w:val="0"/>
+        </w:rPr>
+        <w:t xml:space="preserve">&lt;/tl&gt;</w:t>
+      </w:r>
+      <w:r>
+        <w:rPr>
+          <w:rFonts w:ascii="Arial" w:cs="Arial" w:eastAsia="Arial" w:hAnsi="Arial"/>
+          <w:color w:val="000000"/>
+          <w:sz w:val="22"/>
+          <w:szCs w:val="22"/>
           <w:rtl w:val="0"/>
         </w:rPr>
         <w:t xml:space="preserve"> &amp;</w:t>
@@ -1304,56 +2182,13 @@
       </w:r>
       <w:r>
         <w:rPr>
-          <w:color w:val="000000"/>
-          <w:rtl w:val="0"/>
-        </w:rPr>
-        <w:t xml:space="preserve"> </w:t>
-      </w:r>
-      <w:r>
-        <w:rPr>
-          <w:rFonts w:ascii="Courier New" w:cs="Courier New" w:eastAsia="Courier New" w:hAnsi="Courier New"/>
-          <w:color w:val="0000ff"/>
-          <w:sz w:val="18"/>
-          <w:szCs w:val="18"/>
-          <w:rtl w:val="0"/>
-        </w:rPr>
-        <w:t xml:space="preserve">&lt;m&gt;&lt;pa&gt;</w:t>
-      </w:r>
-      <w:r>
-        <w:rPr>
-          <w:color w:val="000000"/>
-          <w:rtl w:val="0"/>
-        </w:rPr>
-        <w:t xml:space="preserve">dittany</w:t>
-      </w:r>
-      <w:r>
-        <w:rPr>
-          <w:rFonts w:ascii="Courier New" w:cs="Courier New" w:eastAsia="Courier New" w:hAnsi="Courier New"/>
-          <w:color w:val="0000ff"/>
-          <w:sz w:val="18"/>
-          <w:szCs w:val="18"/>
-          <w:rtl w:val="0"/>
-        </w:rPr>
-        <w:t xml:space="preserve">&lt;/pa&gt;&lt;/m&gt;</w:t>
-      </w:r>
-      <w:r>
-        <w:rPr>
-          <w:rtl w:val="0"/>
-        </w:rPr>
-        <w:t xml:space="preserve">,</w:t>
-      </w:r>
-      <w:r>
-        <w:rPr>
-          <w:color w:val="000000"/>
-          <w:rtl w:val="0"/>
-        </w:rPr>
-        <w:t xml:space="preserve"> </w:t>
-      </w:r>
-      <w:r>
-        <w:rPr>
-          <w:rtl w:val="0"/>
-        </w:rPr>
-        <w:t xml:space="preserve">&amp;</w:t>
+          <w:rFonts w:ascii="Arial" w:cs="Arial" w:eastAsia="Arial" w:hAnsi="Arial"/>
+          <w:color w:val="000000"/>
+          <w:sz w:val="22"/>
+          <w:szCs w:val="22"/>
+          <w:rtl w:val="0"/>
+        </w:rPr>
+        <w:t xml:space="preserve"> receive the vapor of it &amp;</w:t>
       </w:r>
       <w:r>
         <w:rPr>
@@ -1367,120 +2202,13 @@
       </w:r>
       <w:r>
         <w:rPr>
-          <w:color w:val="000000"/>
-          <w:rtl w:val="0"/>
-        </w:rPr>
-        <w:t xml:space="preserve"> </w:t>
-      </w:r>
-      <w:r>
-        <w:rPr>
-          <w:rFonts w:ascii="Courier New" w:cs="Courier New" w:eastAsia="Courier New" w:hAnsi="Courier New"/>
-          <w:color w:val="0000ff"/>
-          <w:sz w:val="18"/>
-          <w:szCs w:val="18"/>
-          <w:rtl w:val="0"/>
-        </w:rPr>
-        <w:t xml:space="preserve">&lt;m&gt;</w:t>
-      </w:r>
-      <w:r>
-        <w:rPr>
-          <w:rtl w:val="0"/>
-        </w:rPr>
-        <w:t xml:space="preserve">good </w:t>
-      </w:r>
-      <w:r>
-        <w:rPr>
-          <w:color w:val="000000"/>
-          <w:rtl w:val="0"/>
-        </w:rPr>
-        <w:t xml:space="preserve">vinegar</w:t>
-      </w:r>
-      <w:r>
-        <w:rPr>
-          <w:rFonts w:ascii="Courier New" w:cs="Courier New" w:eastAsia="Courier New" w:hAnsi="Courier New"/>
-          <w:color w:val="0000ff"/>
-          <w:sz w:val="18"/>
-          <w:szCs w:val="18"/>
-          <w:rtl w:val="0"/>
-        </w:rPr>
-        <w:t xml:space="preserve">&lt;/m&gt;</w:t>
-      </w:r>
-      <w:r>
-        <w:rPr>
-          <w:color w:val="000000"/>
-          <w:rtl w:val="0"/>
-        </w:rPr>
-        <w:t xml:space="preserve">, put the whole in a </w:t>
-      </w:r>
-      <w:r>
-        <w:rPr>
-          <w:rFonts w:ascii="Courier New" w:cs="Courier New" w:eastAsia="Courier New" w:hAnsi="Courier New"/>
-          <w:color w:val="0000ff"/>
-          <w:sz w:val="18"/>
-          <w:szCs w:val="18"/>
-          <w:rtl w:val="0"/>
-        </w:rPr>
-        <w:t xml:space="preserve">&lt;tl&gt;&lt;m&gt;</w:t>
-      </w:r>
-      <w:r>
-        <w:rPr>
-          <w:color w:val="000000"/>
-          <w:rtl w:val="0"/>
-        </w:rPr>
-        <w:t xml:space="preserve">glass</w:t>
-      </w:r>
-      <w:r>
-        <w:rPr>
-          <w:rFonts w:ascii="Courier New" w:cs="Courier New" w:eastAsia="Courier New" w:hAnsi="Courier New"/>
-          <w:color w:val="0000ff"/>
-          <w:sz w:val="18"/>
-          <w:szCs w:val="18"/>
-          <w:rtl w:val="0"/>
-        </w:rPr>
-        <w:t xml:space="preserve">&lt;/m&gt;</w:t>
-      </w:r>
-      <w:r>
-        <w:rPr>
-          <w:color w:val="000000"/>
-          <w:rtl w:val="0"/>
-        </w:rPr>
-        <w:t xml:space="preserve"> bottle</w:t>
-      </w:r>
-      <w:r>
-        <w:rPr>
-          <w:rFonts w:ascii="Courier New" w:cs="Courier New" w:eastAsia="Courier New" w:hAnsi="Courier New"/>
-          <w:color w:val="0000ff"/>
-          <w:sz w:val="18"/>
-          <w:szCs w:val="18"/>
-          <w:rtl w:val="0"/>
-        </w:rPr>
-        <w:t xml:space="preserve">&lt;/tl&gt;</w:t>
-      </w:r>
-      <w:r>
-        <w:rPr>
-          <w:rtl w:val="0"/>
-        </w:rPr>
-        <w:t xml:space="preserve">, </w:t>
-      </w:r>
-      <w:r>
-        <w:rPr>
-          <w:color w:val="000000"/>
-          <w:rtl w:val="0"/>
-        </w:rPr>
-        <w:t xml:space="preserve">leave it </w:t>
-      </w:r>
-      <w:r>
-        <w:rPr>
-          <w:color w:val="000000"/>
-          <w:rtl w:val="0"/>
-        </w:rPr>
-        <w:t xml:space="preserve">half-open </w:t>
-      </w:r>
-      <w:r>
-        <w:rPr>
-          <w:rtl w:val="0"/>
-        </w:rPr>
-        <w:t xml:space="preserve">&amp;</w:t>
+          <w:rFonts w:ascii="Arial" w:cs="Arial" w:eastAsia="Arial" w:hAnsi="Arial"/>
+          <w:color w:val="000000"/>
+          <w:sz w:val="22"/>
+          <w:szCs w:val="22"/>
+          <w:rtl w:val="0"/>
+        </w:rPr>
+        <w:t xml:space="preserve"> also perfume your clothes with it. This is a very rare &amp;</w:t>
       </w:r>
       <w:r>
         <w:rPr>
@@ -1494,289 +2222,13 @@
       </w:r>
       <w:r>
         <w:rPr>
-          <w:color w:val="000000"/>
-          <w:rtl w:val="0"/>
-        </w:rPr>
-        <w:t xml:space="preserve"> well </w:t>
-      </w:r>
-      <w:r>
-        <w:rPr>
-          <w:rtl w:val="0"/>
-        </w:rPr>
-        <w:t xml:space="preserve">fixed,</w:t>
-      </w:r>
-      <w:r>
-        <w:rPr>
-          <w:color w:val="000000"/>
-          <w:rtl w:val="0"/>
-        </w:rPr>
-        <w:t xml:space="preserve"> </w:t>
-      </w:r>
-      <w:r>
-        <w:rPr>
-          <w:rtl w:val="0"/>
-        </w:rPr>
-        <w:t xml:space="preserve">a</w:t>
-      </w:r>
-      <w:r>
-        <w:rPr>
-          <w:color w:val="000000"/>
-          <w:rtl w:val="0"/>
-        </w:rPr>
-        <w:t xml:space="preserve">nd put it in a very long bath for three or </w:t>
-      </w:r>
-      <w:r>
-        <w:rPr>
-          <w:rtl w:val="0"/>
-        </w:rPr>
-        <w:t xml:space="preserve">4</w:t>
-      </w:r>
-      <w:r>
-        <w:rPr>
-          <w:color w:val="000000"/>
-          <w:rtl w:val="0"/>
-        </w:rPr>
-        <w:t xml:space="preserve"> </w:t>
-      </w:r>
-      <w:r>
-        <w:rPr>
-          <w:rFonts w:ascii="Courier New" w:cs="Courier New" w:eastAsia="Courier New" w:hAnsi="Courier New"/>
-          <w:color w:val="0000ff"/>
-          <w:sz w:val="18"/>
-          <w:szCs w:val="18"/>
-          <w:rtl w:val="0"/>
-        </w:rPr>
-        <w:t xml:space="preserve">&lt;ms&gt;&lt;tmp&gt;</w:t>
-      </w:r>
-      <w:r>
-        <w:rPr>
-          <w:color w:val="000000"/>
-          <w:rtl w:val="0"/>
-        </w:rPr>
-        <w:t xml:space="preserve">days</w:t>
-      </w:r>
-      <w:r>
-        <w:rPr>
-          <w:rFonts w:ascii="Courier New" w:cs="Courier New" w:eastAsia="Courier New" w:hAnsi="Courier New"/>
-          <w:color w:val="0000ff"/>
-          <w:sz w:val="18"/>
-          <w:szCs w:val="18"/>
-          <w:rtl w:val="0"/>
-        </w:rPr>
-        <w:t xml:space="preserve">&lt;/tmp&gt;&lt;/ms&gt;</w:t>
-      </w:r>
-      <w:r>
-        <w:rPr>
-          <w:color w:val="000000"/>
-          <w:rtl w:val="0"/>
-        </w:rPr>
-        <w:t xml:space="preserve">. Then </w:t>
-      </w:r>
-      <w:r>
-        <w:rPr>
-          <w:rtl w:val="0"/>
-        </w:rPr>
-        <w:t xml:space="preserve">separate your decoction</w:t>
-      </w:r>
-      <w:r>
-        <w:rPr>
-          <w:color w:val="000000"/>
-          <w:rtl w:val="0"/>
-        </w:rPr>
-        <w:t xml:space="preserve"> from </w:t>
-      </w:r>
-      <w:r>
-        <w:rPr>
-          <w:rtl w:val="0"/>
-        </w:rPr>
-        <w:t xml:space="preserve">the residue, of which </w:t>
-      </w:r>
-      <w:r>
-        <w:rPr>
-          <w:rFonts w:ascii="Courier New" w:cs="Courier New" w:eastAsia="Courier New" w:hAnsi="Courier New"/>
-          <w:color w:val="7f6000"/>
-          <w:sz w:val="18"/>
-          <w:szCs w:val="18"/>
-          <w:rtl w:val="0"/>
-        </w:rPr>
-        <w:t xml:space="preserve">&lt;sup&gt;</w:t>
-      </w:r>
-      <w:r>
-        <w:rPr>
-          <w:rtl w:val="0"/>
-        </w:rPr>
-        <w:t xml:space="preserve">decoction</w:t>
-      </w:r>
-      <w:r>
-        <w:rPr>
-          <w:rFonts w:ascii="Courier New" w:cs="Courier New" w:eastAsia="Courier New" w:hAnsi="Courier New"/>
-          <w:color w:val="7f6000"/>
-          <w:sz w:val="18"/>
-          <w:szCs w:val="18"/>
-          <w:rtl w:val="0"/>
-        </w:rPr>
-        <w:t xml:space="preserve">&lt;/sup&gt;</w:t>
-      </w:r>
-      <w:r>
-        <w:rPr>
-          <w:rtl w:val="0"/>
-        </w:rPr>
-        <w:t xml:space="preserve"> in time of</w:t>
-      </w:r>
-      <w:r>
-        <w:rPr>
-          <w:color w:val="000000"/>
-          <w:rtl w:val="0"/>
-        </w:rPr>
-        <w:t xml:space="preserve"> need</w:t>
-      </w:r>
-      <w:r>
-        <w:rPr>
-          <w:rtl w:val="0"/>
-        </w:rPr>
-        <w:t xml:space="preserve"> you will</w:t>
-      </w:r>
-      <w:r>
-        <w:rPr>
-          <w:color w:val="000000"/>
-          <w:rtl w:val="0"/>
-        </w:rPr>
-        <w:t xml:space="preserve"> pour some, on a </w:t>
-      </w:r>
-      <w:r>
-        <w:rPr>
-          <w:rFonts w:ascii="Courier New" w:cs="Courier New" w:eastAsia="Courier New" w:hAnsi="Courier New"/>
-          <w:color w:val="0000ff"/>
-          <w:sz w:val="18"/>
-          <w:szCs w:val="18"/>
-          <w:rtl w:val="0"/>
-        </w:rPr>
-        <w:t xml:space="preserve">&lt;tl&gt;</w:t>
-      </w:r>
-      <w:r>
-        <w:rPr>
-          <w:rtl w:val="0"/>
-        </w:rPr>
-        <w:t xml:space="preserve">flaming red</w:t>
-      </w:r>
-      <w:r>
-        <w:rPr>
-          <w:color w:val="000000"/>
-          <w:rtl w:val="0"/>
-        </w:rPr>
-        <w:t xml:space="preserve"> tile</w:t>
-      </w:r>
-      <w:r>
-        <w:rPr>
-          <w:rFonts w:ascii="Courier New" w:cs="Courier New" w:eastAsia="Courier New" w:hAnsi="Courier New"/>
-          <w:color w:val="0000ff"/>
-          <w:sz w:val="18"/>
-          <w:szCs w:val="18"/>
-          <w:rtl w:val="0"/>
-        </w:rPr>
-        <w:t xml:space="preserve">&lt;/tl&gt;</w:t>
-      </w:r>
-      <w:r>
-        <w:rPr>
-          <w:color w:val="000000"/>
-          <w:rtl w:val="0"/>
-        </w:rPr>
-        <w:t xml:space="preserve"> </w:t>
-      </w:r>
-      <w:r>
-        <w:rPr>
-          <w:rtl w:val="0"/>
-        </w:rPr>
-        <w:t xml:space="preserve">&amp;</w:t>
-      </w:r>
-      <w:r>
-        <w:rPr>
-          <w:rFonts w:ascii="Courier New" w:cs="Courier New" w:eastAsia="Courier New" w:hAnsi="Courier New"/>
-          <w:color w:val="a9a9a9"/>
-          <w:sz w:val="18"/>
-          <w:szCs w:val="18"/>
-          <w:rtl w:val="0"/>
-        </w:rPr>
-        <w:t xml:space="preserve">amp;</w:t>
-      </w:r>
-      <w:r>
-        <w:rPr>
-          <w:color w:val="000000"/>
-          <w:rtl w:val="0"/>
-        </w:rPr>
-        <w:t xml:space="preserve"> </w:t>
-      </w:r>
-      <w:r>
-        <w:rPr>
-          <w:rtl w:val="0"/>
-        </w:rPr>
-        <w:t xml:space="preserve">receive the vapor of it</w:t>
-      </w:r>
-      <w:r>
-        <w:rPr>
-          <w:color w:val="000000"/>
-          <w:rtl w:val="0"/>
-        </w:rPr>
-        <w:t xml:space="preserve"> </w:t>
-      </w:r>
-      <w:r>
-        <w:rPr>
-          <w:rtl w:val="0"/>
-        </w:rPr>
-        <w:t xml:space="preserve">&amp;</w:t>
-      </w:r>
-      <w:r>
-        <w:rPr>
-          <w:rFonts w:ascii="Courier New" w:cs="Courier New" w:eastAsia="Courier New" w:hAnsi="Courier New"/>
-          <w:color w:val="a9a9a9"/>
-          <w:sz w:val="18"/>
-          <w:szCs w:val="18"/>
-          <w:rtl w:val="0"/>
-        </w:rPr>
-        <w:t xml:space="preserve">amp;</w:t>
-      </w:r>
-      <w:r>
-        <w:rPr>
-          <w:color w:val="000000"/>
-          <w:rtl w:val="0"/>
-        </w:rPr>
-        <w:t xml:space="preserve"> also perfume your clothes with it. This is a very rare </w:t>
-      </w:r>
-      <w:r>
-        <w:rPr>
-          <w:rtl w:val="0"/>
-        </w:rPr>
-        <w:t xml:space="preserve">&amp;</w:t>
-      </w:r>
-      <w:r>
-        <w:rPr>
-          <w:rFonts w:ascii="Courier New" w:cs="Courier New" w:eastAsia="Courier New" w:hAnsi="Courier New"/>
-          <w:color w:val="a9a9a9"/>
-          <w:sz w:val="18"/>
-          <w:szCs w:val="18"/>
-          <w:rtl w:val="0"/>
-        </w:rPr>
-        <w:t xml:space="preserve">amp;</w:t>
-      </w:r>
-      <w:r>
-        <w:rPr>
-          <w:color w:val="000000"/>
-          <w:rtl w:val="0"/>
-        </w:rPr>
-        <w:t xml:space="preserve"> </w:t>
-      </w:r>
-      <w:r>
-        <w:rPr>
-          <w:rtl w:val="0"/>
-        </w:rPr>
-        <w:t xml:space="preserve">tested</w:t>
-      </w:r>
-      <w:r>
-        <w:rPr>
-          <w:color w:val="000000"/>
-          <w:rtl w:val="0"/>
-        </w:rPr>
-        <w:t xml:space="preserve"> secret.</w:t>
+          <w:rFonts w:ascii="Arial" w:cs="Arial" w:eastAsia="Arial" w:hAnsi="Arial"/>
+          <w:color w:val="000000"/>
+          <w:sz w:val="22"/>
+          <w:szCs w:val="22"/>
+          <w:rtl w:val="0"/>
+        </w:rPr>
+        <w:t xml:space="preserve"> tested secret.</w:t>
       </w:r>
       <w:r>
         <w:rPr>
@@ -1809,7 +2261,10 @@
         <w:shd w:fill="auto" w:val="clear"/>
         <w:contextualSpacing w:val="0"/>
         <w:rPr>
-          <w:color w:val="000000"/>
+          <w:rFonts w:ascii="Arial" w:cs="Arial" w:eastAsia="Arial" w:hAnsi="Arial"/>
+          <w:color w:val="000000"/>
+          <w:sz w:val="22"/>
+          <w:szCs w:val="22"/>
         </w:rPr>
       </w:pPr>
       <w:r>
@@ -1832,7 +2287,10 @@
         <w:spacing w:line="331.2" w:lineRule="auto"/>
         <w:contextualSpacing w:val="0"/>
         <w:rPr>
-          <w:color w:val="000000"/>
+          <w:rFonts w:ascii="Arial" w:cs="Arial" w:eastAsia="Arial" w:hAnsi="Arial"/>
+          <w:color w:val="000000"/>
+          <w:sz w:val="22"/>
+          <w:szCs w:val="22"/>
         </w:rPr>
       </w:pPr>
       <w:r>
@@ -1866,7 +2324,10 @@
         <w:shd w:fill="auto" w:val="clear"/>
         <w:contextualSpacing w:val="0"/>
         <w:rPr>
-          <w:color w:val="000000"/>
+          <w:rFonts w:ascii="Arial" w:cs="Arial" w:eastAsia="Arial" w:hAnsi="Arial"/>
+          <w:color w:val="000000"/>
+          <w:sz w:val="22"/>
+          <w:szCs w:val="22"/>
         </w:rPr>
       </w:pPr>
       <w:r>
@@ -1881,7 +2342,10 @@
       </w:r>
       <w:r>
         <w:rPr>
-          <w:color w:val="000000"/>
+          <w:rFonts w:ascii="Arial" w:cs="Arial" w:eastAsia="Arial" w:hAnsi="Arial"/>
+          <w:color w:val="000000"/>
+          <w:sz w:val="22"/>
+          <w:szCs w:val="22"/>
           <w:rtl w:val="0"/>
         </w:rPr>
         <w:t xml:space="preserve">p044v_3</w:t>
@@ -1917,7 +2381,10 @@
         <w:shd w:fill="auto" w:val="clear"/>
         <w:contextualSpacing w:val="0"/>
         <w:rPr>
-          <w:color w:val="000000"/>
+          <w:rFonts w:ascii="Arial" w:cs="Arial" w:eastAsia="Arial" w:hAnsi="Arial"/>
+          <w:color w:val="000000"/>
+          <w:sz w:val="22"/>
+          <w:szCs w:val="22"/>
         </w:rPr>
       </w:pPr>
       <w:r>
@@ -1942,7 +2409,10 @@
       </w:r>
       <w:r>
         <w:rPr>
-          <w:color w:val="000000"/>
+          <w:rFonts w:ascii="Arial" w:cs="Arial" w:eastAsia="Arial" w:hAnsi="Arial"/>
+          <w:color w:val="000000"/>
+          <w:sz w:val="22"/>
+          <w:szCs w:val="22"/>
           <w:rtl w:val="0"/>
         </w:rPr>
         <w:t xml:space="preserve">White soporific oil</w:t>
@@ -1988,7 +2458,10 @@
         <w:shd w:fill="auto" w:val="clear"/>
         <w:contextualSpacing w:val="0"/>
         <w:rPr>
-          <w:color w:val="000000"/>
+          <w:rFonts w:ascii="Arial" w:cs="Arial" w:eastAsia="Arial" w:hAnsi="Arial"/>
+          <w:color w:val="000000"/>
+          <w:sz w:val="22"/>
+          <w:szCs w:val="22"/>
         </w:rPr>
       </w:pPr>
       <w:r>
@@ -2012,7 +2485,10 @@
         <w:shd w:fill="auto" w:val="clear"/>
         <w:contextualSpacing w:val="0"/>
         <w:rPr>
-          <w:color w:val="000000"/>
+          <w:rFonts w:ascii="Arial" w:cs="Arial" w:eastAsia="Arial" w:hAnsi="Arial"/>
+          <w:color w:val="000000"/>
+          <w:sz w:val="22"/>
+          <w:szCs w:val="22"/>
         </w:rPr>
       </w:pPr>
       <w:r>
@@ -2027,16 +2503,13 @@
       </w:r>
       <w:r>
         <w:rPr>
-          <w:rtl w:val="0"/>
-        </w:rPr>
-        <w:t xml:space="preserve">Take</w:t>
-      </w:r>
-      <w:r>
-        <w:rPr>
-          <w:color w:val="000000"/>
-          <w:rtl w:val="0"/>
-        </w:rPr>
-        <w:t xml:space="preserve"> x or 12 </w:t>
+          <w:rFonts w:ascii="Arial" w:cs="Arial" w:eastAsia="Arial" w:hAnsi="Arial"/>
+          <w:color w:val="000000"/>
+          <w:sz w:val="22"/>
+          <w:szCs w:val="22"/>
+          <w:rtl w:val="0"/>
+        </w:rPr>
+        <w:t xml:space="preserve">Take x or 12 </w:t>
       </w:r>
       <w:r>
         <w:rPr>
@@ -2050,6 +2523,10 @@
       </w:r>
       <w:r>
         <w:rPr>
+          <w:rFonts w:ascii="Arial" w:cs="Arial" w:eastAsia="Arial" w:hAnsi="Arial"/>
+          <w:color w:val="000000"/>
+          <w:sz w:val="22"/>
+          <w:szCs w:val="22"/>
           <w:rtl w:val="0"/>
         </w:rPr>
         <w:t xml:space="preserve">mandrake</w:t>
@@ -2066,7 +2543,10 @@
       </w:r>
       <w:r>
         <w:rPr>
-          <w:color w:val="000000"/>
+          <w:rFonts w:ascii="Arial" w:cs="Arial" w:eastAsia="Arial" w:hAnsi="Arial"/>
+          <w:color w:val="000000"/>
+          <w:sz w:val="22"/>
+          <w:szCs w:val="22"/>
           <w:rtl w:val="0"/>
         </w:rPr>
         <w:t xml:space="preserve"> apples</w:t>
@@ -2083,20 +2563,130 @@
       </w:r>
       <w:r>
         <w:rPr>
-          <w:color w:val="000000"/>
-          <w:rtl w:val="0"/>
-        </w:rPr>
-        <w:t xml:space="preserve">, put them in quarters </w:t>
-      </w:r>
-      <w:r>
-        <w:rPr>
-          <w:rtl w:val="0"/>
-        </w:rPr>
-        <w:t xml:space="preserve">in</w:t>
-      </w:r>
-      <w:r>
-        <w:rPr>
-          <w:color w:val="000000"/>
+          <w:rFonts w:ascii="Arial" w:cs="Arial" w:eastAsia="Arial" w:hAnsi="Arial"/>
+          <w:color w:val="000000"/>
+          <w:sz w:val="22"/>
+          <w:szCs w:val="22"/>
+          <w:rtl w:val="0"/>
+        </w:rPr>
+        <w:t xml:space="preserve">, put them in quarters in </w:t>
+      </w:r>
+      <w:r>
+        <w:rPr>
+          <w:rFonts w:ascii="Courier New" w:cs="Courier New" w:eastAsia="Courier New" w:hAnsi="Courier New"/>
+          <w:color w:val="0000ff"/>
+          <w:sz w:val="18"/>
+          <w:szCs w:val="18"/>
+          <w:rtl w:val="0"/>
+        </w:rPr>
+        <w:t xml:space="preserve">&lt;m&gt;&lt;pa&gt;</w:t>
+      </w:r>
+      <w:r>
+        <w:rPr>
+          <w:rFonts w:ascii="Arial" w:cs="Arial" w:eastAsia="Arial" w:hAnsi="Arial"/>
+          <w:color w:val="000000"/>
+          <w:sz w:val="22"/>
+          <w:szCs w:val="22"/>
+          <w:rtl w:val="0"/>
+        </w:rPr>
+        <w:t xml:space="preserve">olive</w:t>
+      </w:r>
+      <w:r>
+        <w:rPr>
+          <w:rFonts w:ascii="Courier New" w:cs="Courier New" w:eastAsia="Courier New" w:hAnsi="Courier New"/>
+          <w:color w:val="0000ff"/>
+          <w:sz w:val="18"/>
+          <w:szCs w:val="18"/>
+          <w:rtl w:val="0"/>
+        </w:rPr>
+        <w:t xml:space="preserve">&lt;/pa&gt;</w:t>
+      </w:r>
+      <w:r>
+        <w:rPr>
+          <w:rFonts w:ascii="Arial" w:cs="Arial" w:eastAsia="Arial" w:hAnsi="Arial"/>
+          <w:color w:val="000000"/>
+          <w:sz w:val="22"/>
+          <w:szCs w:val="22"/>
+          <w:rtl w:val="0"/>
+        </w:rPr>
+        <w:t xml:space="preserve"> oil</w:t>
+      </w:r>
+      <w:r>
+        <w:rPr>
+          <w:rFonts w:ascii="Courier New" w:cs="Courier New" w:eastAsia="Courier New" w:hAnsi="Courier New"/>
+          <w:color w:val="0000ff"/>
+          <w:sz w:val="18"/>
+          <w:szCs w:val="18"/>
+          <w:rtl w:val="0"/>
+        </w:rPr>
+        <w:t xml:space="preserve">&lt;/m&gt;</w:t>
+      </w:r>
+      <w:r>
+        <w:rPr>
+          <w:rFonts w:ascii="Arial" w:cs="Arial" w:eastAsia="Arial" w:hAnsi="Arial"/>
+          <w:color w:val="000000"/>
+          <w:sz w:val="22"/>
+          <w:szCs w:val="22"/>
+          <w:rtl w:val="0"/>
+        </w:rPr>
+        <w:t xml:space="preserve">, the whole in a </w:t>
+      </w:r>
+      <w:r>
+        <w:rPr>
+          <w:rFonts w:ascii="Courier New" w:cs="Courier New" w:eastAsia="Courier New" w:hAnsi="Courier New"/>
+          <w:color w:val="a91111"/>
+          <w:sz w:val="18"/>
+          <w:szCs w:val="18"/>
+          <w:rtl w:val="0"/>
+        </w:rPr>
+        <w:t xml:space="preserve">&lt;del&gt;</w:t>
+      </w:r>
+      <w:r>
+        <w:rPr>
+          <w:rFonts w:ascii="Courier New" w:cs="Courier New" w:eastAsia="Courier New" w:hAnsi="Courier New"/>
+          <w:color w:val="0000ff"/>
+          <w:sz w:val="18"/>
+          <w:szCs w:val="18"/>
+          <w:rtl w:val="0"/>
+        </w:rPr>
+        <w:t xml:space="preserve">&lt;tl&gt;</w:t>
+      </w:r>
+      <w:r>
+        <w:rPr>
+          <w:rFonts w:ascii="Arial" w:cs="Arial" w:eastAsia="Arial" w:hAnsi="Arial"/>
+          <w:color w:val="000000"/>
+          <w:sz w:val="22"/>
+          <w:szCs w:val="22"/>
+          <w:rtl w:val="0"/>
+        </w:rPr>
+        <w:t xml:space="preserve">vial</w:t>
+      </w:r>
+      <w:r>
+        <w:rPr>
+          <w:rFonts w:ascii="Courier New" w:cs="Courier New" w:eastAsia="Courier New" w:hAnsi="Courier New"/>
+          <w:color w:val="0000ff"/>
+          <w:sz w:val="18"/>
+          <w:szCs w:val="18"/>
+          <w:rtl w:val="0"/>
+        </w:rPr>
+        <w:t xml:space="preserve">&lt;/tl&gt;</w:t>
+      </w:r>
+      <w:r>
+        <w:rPr>
+          <w:rFonts w:ascii="Courier New" w:cs="Courier New" w:eastAsia="Courier New" w:hAnsi="Courier New"/>
+          <w:color w:val="a91111"/>
+          <w:sz w:val="18"/>
+          <w:szCs w:val="18"/>
+          <w:rtl w:val="0"/>
+        </w:rPr>
+        <w:t xml:space="preserve">&lt;/del&gt;</w:t>
+      </w:r>
+      <w:r>
+        <w:rPr>
+          <w:rFonts w:ascii="Arial" w:cs="Arial" w:eastAsia="Arial" w:hAnsi="Arial"/>
+          <w:color w:val="000000"/>
+          <w:sz w:val="22"/>
+          <w:szCs w:val="22"/>
           <w:rtl w:val="0"/>
         </w:rPr>
         <w:t xml:space="preserve"> </w:t>
@@ -2109,31 +2699,17 @@
           <w:szCs w:val="18"/>
           <w:rtl w:val="0"/>
         </w:rPr>
-        <w:t xml:space="preserve">&lt;m&gt;&lt;pa&gt;</w:t>
-      </w:r>
-      <w:r>
-        <w:rPr>
-          <w:color w:val="000000"/>
-          <w:rtl w:val="0"/>
-        </w:rPr>
-        <w:t xml:space="preserve">olive</w:t>
-      </w:r>
-      <w:r>
-        <w:rPr>
-          <w:rFonts w:ascii="Courier New" w:cs="Courier New" w:eastAsia="Courier New" w:hAnsi="Courier New"/>
-          <w:color w:val="0000ff"/>
-          <w:sz w:val="18"/>
-          <w:szCs w:val="18"/>
-          <w:rtl w:val="0"/>
-        </w:rPr>
-        <w:t xml:space="preserve">&lt;/pa&gt;</w:t>
-      </w:r>
-      <w:r>
-        <w:rPr>
-          <w:color w:val="000000"/>
-          <w:rtl w:val="0"/>
-        </w:rPr>
-        <w:t xml:space="preserve"> oil</w:t>
+        <w:t xml:space="preserve">&lt;tl&gt;&lt;m&gt;</w:t>
+      </w:r>
+      <w:r>
+        <w:rPr>
+          <w:rFonts w:ascii="Arial" w:cs="Arial" w:eastAsia="Arial" w:hAnsi="Arial"/>
+          <w:color w:val="000000"/>
+          <w:sz w:val="22"/>
+          <w:szCs w:val="22"/>
+          <w:rtl w:val="0"/>
+        </w:rPr>
+        <w:t xml:space="preserve">glass</w:t>
       </w:r>
       <w:r>
         <w:rPr>
@@ -2147,35 +2723,13 @@
       </w:r>
       <w:r>
         <w:rPr>
-          <w:rtl w:val="0"/>
-        </w:rPr>
-        <w:t xml:space="preserve">, the whole in a </w:t>
-      </w:r>
-      <w:r>
-        <w:rPr>
-          <w:rFonts w:ascii="Courier New" w:cs="Courier New" w:eastAsia="Courier New" w:hAnsi="Courier New"/>
-          <w:color w:val="a91111"/>
-          <w:sz w:val="18"/>
-          <w:szCs w:val="18"/>
-          <w:rtl w:val="0"/>
-        </w:rPr>
-        <w:t xml:space="preserve">&lt;del&gt;</w:t>
-      </w:r>
-      <w:r>
-        <w:rPr>
-          <w:rFonts w:ascii="Courier New" w:cs="Courier New" w:eastAsia="Courier New" w:hAnsi="Courier New"/>
-          <w:color w:val="0000ff"/>
-          <w:sz w:val="18"/>
-          <w:szCs w:val="18"/>
-          <w:rtl w:val="0"/>
-        </w:rPr>
-        <w:t xml:space="preserve">&lt;tl&gt;</w:t>
-      </w:r>
-      <w:r>
-        <w:rPr>
-          <w:rtl w:val="0"/>
-        </w:rPr>
-        <w:t xml:space="preserve">vial</w:t>
+          <w:rFonts w:ascii="Arial" w:cs="Arial" w:eastAsia="Arial" w:hAnsi="Arial"/>
+          <w:color w:val="000000"/>
+          <w:sz w:val="22"/>
+          <w:szCs w:val="22"/>
+          <w:rtl w:val="0"/>
+        </w:rPr>
+        <w:t xml:space="preserve"> bottle</w:t>
       </w:r>
       <w:r>
         <w:rPr>
@@ -2189,36 +2743,93 @@
       </w:r>
       <w:r>
         <w:rPr>
-          <w:rFonts w:ascii="Courier New" w:cs="Courier New" w:eastAsia="Courier New" w:hAnsi="Courier New"/>
-          <w:color w:val="a91111"/>
-          <w:sz w:val="18"/>
-          <w:szCs w:val="18"/>
-          <w:rtl w:val="0"/>
-        </w:rPr>
-        <w:t xml:space="preserve">&lt;/del&gt;</w:t>
-      </w:r>
-      <w:r>
-        <w:rPr>
-          <w:rtl w:val="0"/>
-        </w:rPr>
-        <w:t xml:space="preserve"> </w:t>
-      </w:r>
-      <w:r>
-        <w:rPr>
-          <w:rFonts w:ascii="Courier New" w:cs="Courier New" w:eastAsia="Courier New" w:hAnsi="Courier New"/>
-          <w:color w:val="0000ff"/>
-          <w:sz w:val="18"/>
-          <w:szCs w:val="18"/>
-          <w:rtl w:val="0"/>
-        </w:rPr>
-        <w:t xml:space="preserve">&lt;tl&gt;&lt;m&gt;</w:t>
-      </w:r>
-      <w:r>
-        <w:rPr>
-          <w:color w:val="000000"/>
-          <w:rtl w:val="0"/>
-        </w:rPr>
-        <w:t xml:space="preserve">glass</w:t>
+          <w:rFonts w:ascii="Arial" w:cs="Arial" w:eastAsia="Arial" w:hAnsi="Arial"/>
+          <w:color w:val="000000"/>
+          <w:sz w:val="22"/>
+          <w:szCs w:val="22"/>
+          <w:rtl w:val="0"/>
+        </w:rPr>
+        <w:t xml:space="preserve"> which you will place in a </w:t>
+      </w:r>
+      <w:r>
+        <w:rPr>
+          <w:rFonts w:ascii="Arial" w:cs="Arial" w:eastAsia="Arial" w:hAnsi="Arial"/>
+          <w:color w:val="000000"/>
+          <w:sz w:val="22"/>
+          <w:szCs w:val="22"/>
+          <w:rtl w:val="0"/>
+        </w:rPr>
+        <w:t xml:space="preserve">bain marie </w:t>
+      </w:r>
+      <w:r>
+        <w:rPr>
+          <w:rFonts w:ascii="Arial" w:cs="Arial" w:eastAsia="Arial" w:hAnsi="Arial"/>
+          <w:color w:val="000000"/>
+          <w:sz w:val="22"/>
+          <w:szCs w:val="22"/>
+          <w:rtl w:val="0"/>
+        </w:rPr>
+        <w:t xml:space="preserve">for two </w:t>
+      </w:r>
+      <w:r>
+        <w:rPr>
+          <w:rFonts w:ascii="Courier New" w:cs="Courier New" w:eastAsia="Courier New" w:hAnsi="Courier New"/>
+          <w:color w:val="0000ff"/>
+          <w:sz w:val="18"/>
+          <w:szCs w:val="18"/>
+          <w:rtl w:val="0"/>
+        </w:rPr>
+        <w:t xml:space="preserve">&lt;ms&gt;&lt;tmp&gt;</w:t>
+      </w:r>
+      <w:r>
+        <w:rPr>
+          <w:rFonts w:ascii="Arial" w:cs="Arial" w:eastAsia="Arial" w:hAnsi="Arial"/>
+          <w:color w:val="000000"/>
+          <w:sz w:val="22"/>
+          <w:szCs w:val="22"/>
+          <w:rtl w:val="0"/>
+        </w:rPr>
+        <w:t xml:space="preserve">days</w:t>
+      </w:r>
+      <w:r>
+        <w:rPr>
+          <w:rFonts w:ascii="Courier New" w:cs="Courier New" w:eastAsia="Courier New" w:hAnsi="Courier New"/>
+          <w:color w:val="0000ff"/>
+          <w:sz w:val="18"/>
+          <w:szCs w:val="18"/>
+          <w:rtl w:val="0"/>
+        </w:rPr>
+        <w:t xml:space="preserve">&lt;/tmp&gt;&lt;/ms&gt;</w:t>
+      </w:r>
+      <w:r>
+        <w:rPr>
+          <w:rFonts w:ascii="Arial" w:cs="Arial" w:eastAsia="Arial" w:hAnsi="Arial"/>
+          <w:color w:val="000000"/>
+          <w:sz w:val="22"/>
+          <w:szCs w:val="22"/>
+          <w:rtl w:val="0"/>
+        </w:rPr>
+        <w:t xml:space="preserve"> and your </w:t>
+      </w:r>
+      <w:r>
+        <w:rPr>
+          <w:rFonts w:ascii="Courier New" w:cs="Courier New" w:eastAsia="Courier New" w:hAnsi="Courier New"/>
+          <w:color w:val="0000ff"/>
+          <w:sz w:val="18"/>
+          <w:szCs w:val="18"/>
+          <w:rtl w:val="0"/>
+        </w:rPr>
+        <w:t xml:space="preserve">&lt;m&gt;</w:t>
+      </w:r>
+      <w:r>
+        <w:rPr>
+          <w:rFonts w:ascii="Arial" w:cs="Arial" w:eastAsia="Arial" w:hAnsi="Arial"/>
+          <w:color w:val="000000"/>
+          <w:sz w:val="22"/>
+          <w:szCs w:val="22"/>
+          <w:rtl w:val="0"/>
+        </w:rPr>
+        <w:t xml:space="preserve">oil</w:t>
       </w:r>
       <w:r>
         <w:rPr>
@@ -2232,119 +2843,10 @@
       </w:r>
       <w:r>
         <w:rPr>
-          <w:color w:val="000000"/>
-          <w:rtl w:val="0"/>
-        </w:rPr>
-        <w:t xml:space="preserve"> bottle</w:t>
-      </w:r>
-      <w:r>
-        <w:rPr>
-          <w:rFonts w:ascii="Courier New" w:cs="Courier New" w:eastAsia="Courier New" w:hAnsi="Courier New"/>
-          <w:color w:val="0000ff"/>
-          <w:sz w:val="18"/>
-          <w:szCs w:val="18"/>
-          <w:rtl w:val="0"/>
-        </w:rPr>
-        <w:t xml:space="preserve">&lt;/tl&gt;</w:t>
-      </w:r>
-      <w:r>
-        <w:rPr>
-          <w:color w:val="000000"/>
-          <w:rtl w:val="0"/>
-        </w:rPr>
-        <w:t xml:space="preserve"> which you will </w:t>
-      </w:r>
-      <w:r>
-        <w:rPr>
-          <w:rtl w:val="0"/>
-        </w:rPr>
-        <w:t xml:space="preserve">place</w:t>
-      </w:r>
-      <w:r>
-        <w:rPr>
-          <w:color w:val="000000"/>
-          <w:rtl w:val="0"/>
-        </w:rPr>
-        <w:t xml:space="preserve"> in a </w:t>
-      </w:r>
-      <w:r>
-        <w:rPr>
-          <w:color w:val="000000"/>
-          <w:rtl w:val="0"/>
-        </w:rPr>
-        <w:t xml:space="preserve">bain marie </w:t>
-      </w:r>
-      <w:r>
-        <w:rPr>
-          <w:color w:val="000000"/>
-          <w:rtl w:val="0"/>
-        </w:rPr>
-        <w:t xml:space="preserve">for two </w:t>
-      </w:r>
-      <w:r>
-        <w:rPr>
-          <w:rFonts w:ascii="Courier New" w:cs="Courier New" w:eastAsia="Courier New" w:hAnsi="Courier New"/>
-          <w:color w:val="0000ff"/>
-          <w:sz w:val="18"/>
-          <w:szCs w:val="18"/>
-          <w:rtl w:val="0"/>
-        </w:rPr>
-        <w:t xml:space="preserve">&lt;ms&gt;&lt;tmp&gt;</w:t>
-      </w:r>
-      <w:r>
-        <w:rPr>
-          <w:color w:val="000000"/>
-          <w:rtl w:val="0"/>
-        </w:rPr>
-        <w:t xml:space="preserve">days</w:t>
-      </w:r>
-      <w:r>
-        <w:rPr>
-          <w:rFonts w:ascii="Courier New" w:cs="Courier New" w:eastAsia="Courier New" w:hAnsi="Courier New"/>
-          <w:color w:val="0000ff"/>
-          <w:sz w:val="18"/>
-          <w:szCs w:val="18"/>
-          <w:rtl w:val="0"/>
-        </w:rPr>
-        <w:t xml:space="preserve">&lt;/tmp&gt;&lt;/ms&gt;</w:t>
-      </w:r>
-      <w:r>
-        <w:rPr>
-          <w:color w:val="000000"/>
-          <w:rtl w:val="0"/>
-        </w:rPr>
-        <w:t xml:space="preserve"> and your </w:t>
-      </w:r>
-      <w:r>
-        <w:rPr>
-          <w:rFonts w:ascii="Courier New" w:cs="Courier New" w:eastAsia="Courier New" w:hAnsi="Courier New"/>
-          <w:color w:val="0000ff"/>
-          <w:sz w:val="18"/>
-          <w:szCs w:val="18"/>
-          <w:rtl w:val="0"/>
-        </w:rPr>
-        <w:t xml:space="preserve">&lt;m&gt;</w:t>
-      </w:r>
-      <w:r>
-        <w:rPr>
-          <w:color w:val="000000"/>
-          <w:rtl w:val="0"/>
-        </w:rPr>
-        <w:t xml:space="preserve">oil</w:t>
-      </w:r>
-      <w:r>
-        <w:rPr>
-          <w:rFonts w:ascii="Courier New" w:cs="Courier New" w:eastAsia="Courier New" w:hAnsi="Courier New"/>
-          <w:color w:val="0000ff"/>
-          <w:sz w:val="18"/>
-          <w:szCs w:val="18"/>
-          <w:rtl w:val="0"/>
-        </w:rPr>
-        <w:t xml:space="preserve">&lt;/m&gt;</w:t>
-      </w:r>
-      <w:r>
-        <w:rPr>
-          <w:color w:val="000000"/>
+          <w:rFonts w:ascii="Arial" w:cs="Arial" w:eastAsia="Arial" w:hAnsi="Arial"/>
+          <w:color w:val="000000"/>
+          <w:sz w:val="22"/>
+          <w:szCs w:val="22"/>
           <w:rtl w:val="0"/>
         </w:rPr>
         <w:t xml:space="preserve"> will turn white. If you rub the </w:t>
@@ -2361,7 +2863,10 @@
       </w:r>
       <w:r>
         <w:rPr>
-          <w:color w:val="000000"/>
+          <w:rFonts w:ascii="Arial" w:cs="Arial" w:eastAsia="Arial" w:hAnsi="Arial"/>
+          <w:color w:val="000000"/>
+          <w:sz w:val="22"/>
+          <w:szCs w:val="22"/>
           <w:rtl w:val="0"/>
         </w:rPr>
         <w:t xml:space="preserve">sole of your feet</w:t>
@@ -2378,36 +2883,13 @@
       </w:r>
       <w:r>
         <w:rPr>
-          <w:color w:val="000000"/>
-          <w:rtl w:val="0"/>
-        </w:rPr>
-        <w:t xml:space="preserve"> with the same, you will </w:t>
-      </w:r>
-      <w:r>
-        <w:rPr>
-          <w:rtl w:val="0"/>
-        </w:rPr>
-        <w:t xml:space="preserve">soon</w:t>
-      </w:r>
-      <w:r>
-        <w:rPr>
-          <w:color w:val="000000"/>
-          <w:rtl w:val="0"/>
-        </w:rPr>
-        <w:t xml:space="preserve"> feel like slee</w:t>
-      </w:r>
-      <w:r>
-        <w:rPr>
-          <w:rtl w:val="0"/>
-        </w:rPr>
-        <w:t xml:space="preserve">ping</w:t>
-      </w:r>
-      <w:r>
-        <w:rPr>
-          <w:color w:val="000000"/>
-          <w:rtl w:val="0"/>
-        </w:rPr>
-        <w:t xml:space="preserve">.</w:t>
+          <w:rFonts w:ascii="Arial" w:cs="Arial" w:eastAsia="Arial" w:hAnsi="Arial"/>
+          <w:color w:val="000000"/>
+          <w:sz w:val="22"/>
+          <w:szCs w:val="22"/>
+          <w:rtl w:val="0"/>
+        </w:rPr>
+        <w:t xml:space="preserve"> with the same, you will soon feel like sleeping.</w:t>
       </w:r>
       <w:r>
         <w:rPr>
@@ -2440,7 +2922,10 @@
         <w:shd w:fill="auto" w:val="clear"/>
         <w:contextualSpacing w:val="0"/>
         <w:rPr>
-          <w:color w:val="000000"/>
+          <w:rFonts w:ascii="Arial" w:cs="Arial" w:eastAsia="Arial" w:hAnsi="Arial"/>
+          <w:color w:val="000000"/>
+          <w:sz w:val="22"/>
+          <w:szCs w:val="22"/>
         </w:rPr>
       </w:pPr>
       <w:r>
@@ -2463,7 +2948,10 @@
         <w:spacing w:line="331.2" w:lineRule="auto"/>
         <w:contextualSpacing w:val="0"/>
         <w:rPr>
-          <w:color w:val="000000"/>
+          <w:rFonts w:ascii="Arial" w:cs="Arial" w:eastAsia="Arial" w:hAnsi="Arial"/>
+          <w:color w:val="000000"/>
+          <w:sz w:val="22"/>
+          <w:szCs w:val="22"/>
         </w:rPr>
       </w:pPr>
       <w:r>
@@ -2497,7 +2985,10 @@
         <w:shd w:fill="auto" w:val="clear"/>
         <w:contextualSpacing w:val="0"/>
         <w:rPr>
-          <w:color w:val="000000"/>
+          <w:rFonts w:ascii="Arial" w:cs="Arial" w:eastAsia="Arial" w:hAnsi="Arial"/>
+          <w:color w:val="000000"/>
+          <w:sz w:val="22"/>
+          <w:szCs w:val="22"/>
         </w:rPr>
       </w:pPr>
       <w:r>
@@ -2512,7 +3003,10 @@
       </w:r>
       <w:r>
         <w:rPr>
-          <w:color w:val="000000"/>
+          <w:rFonts w:ascii="Arial" w:cs="Arial" w:eastAsia="Arial" w:hAnsi="Arial"/>
+          <w:color w:val="000000"/>
+          <w:sz w:val="22"/>
+          <w:szCs w:val="22"/>
           <w:rtl w:val="0"/>
         </w:rPr>
         <w:t xml:space="preserve">p044v_4</w:t>
@@ -2548,7 +3042,10 @@
         <w:shd w:fill="auto" w:val="clear"/>
         <w:contextualSpacing w:val="0"/>
         <w:rPr>
-          <w:color w:val="000000"/>
+          <w:rFonts w:ascii="Arial" w:cs="Arial" w:eastAsia="Arial" w:hAnsi="Arial"/>
+          <w:color w:val="000000"/>
+          <w:sz w:val="22"/>
+          <w:szCs w:val="22"/>
         </w:rPr>
       </w:pPr>
       <w:r>
@@ -2573,7 +3070,10 @@
       </w:r>
       <w:r>
         <w:rPr>
-          <w:color w:val="000000"/>
+          <w:rFonts w:ascii="Arial" w:cs="Arial" w:eastAsia="Arial" w:hAnsi="Arial"/>
+          <w:color w:val="000000"/>
+          <w:sz w:val="22"/>
+          <w:szCs w:val="22"/>
           <w:rtl w:val="0"/>
         </w:rPr>
         <w:t xml:space="preserve">Stucco</w:t>
@@ -2619,7 +3119,10 @@
         <w:shd w:fill="auto" w:val="clear"/>
         <w:contextualSpacing w:val="0"/>
         <w:rPr>
-          <w:color w:val="000000"/>
+          <w:rFonts w:ascii="Arial" w:cs="Arial" w:eastAsia="Arial" w:hAnsi="Arial"/>
+          <w:color w:val="000000"/>
+          <w:sz w:val="22"/>
+          <w:szCs w:val="22"/>
         </w:rPr>
       </w:pPr>
       <w:r>
@@ -2643,7 +3146,10 @@
         <w:shd w:fill="auto" w:val="clear"/>
         <w:contextualSpacing w:val="0"/>
         <w:rPr>
-          <w:color w:val="000000"/>
+          <w:rFonts w:ascii="Arial" w:cs="Arial" w:eastAsia="Arial" w:hAnsi="Arial"/>
+          <w:color w:val="000000"/>
+          <w:sz w:val="22"/>
+          <w:szCs w:val="22"/>
         </w:rPr>
       </w:pPr>
       <w:r>
@@ -2658,13 +3164,50 @@
       </w:r>
       <w:r>
         <w:rPr>
-          <w:rtl w:val="0"/>
-        </w:rPr>
-        <w:t xml:space="preserve">For</w:t>
-      </w:r>
-      <w:r>
-        <w:rPr>
-          <w:color w:val="000000"/>
+          <w:rFonts w:ascii="Arial" w:cs="Arial" w:eastAsia="Arial" w:hAnsi="Arial"/>
+          <w:color w:val="000000"/>
+          <w:sz w:val="22"/>
+          <w:szCs w:val="22"/>
+          <w:rtl w:val="0"/>
+        </w:rPr>
+        <w:t xml:space="preserve">For </w:t>
+      </w:r>
+      <w:r>
+        <w:rPr>
+          <w:rFonts w:ascii="Courier New" w:cs="Courier New" w:eastAsia="Courier New" w:hAnsi="Courier New"/>
+          <w:color w:val="0000ff"/>
+          <w:sz w:val="18"/>
+          <w:szCs w:val="18"/>
+          <w:rtl w:val="0"/>
+        </w:rPr>
+        <w:t xml:space="preserve">&lt;m&gt;</w:t>
+      </w:r>
+      <w:r>
+        <w:rPr>
+          <w:rFonts w:ascii="Arial" w:cs="Arial" w:eastAsia="Arial" w:hAnsi="Arial"/>
+          <w:color w:val="000000"/>
+          <w:sz w:val="22"/>
+          <w:szCs w:val="22"/>
+          <w:rtl w:val="0"/>
+        </w:rPr>
+        <w:t xml:space="preserve">glueing</w:t>
+      </w:r>
+      <w:r>
+        <w:rPr>
+          <w:rFonts w:ascii="Courier New" w:cs="Courier New" w:eastAsia="Courier New" w:hAnsi="Courier New"/>
+          <w:color w:val="0000ff"/>
+          <w:sz w:val="18"/>
+          <w:szCs w:val="18"/>
+          <w:rtl w:val="0"/>
+        </w:rPr>
+        <w:t xml:space="preserve">&lt;/m&gt;</w:t>
+      </w:r>
+      <w:r>
+        <w:rPr>
+          <w:rFonts w:ascii="Arial" w:cs="Arial" w:eastAsia="Arial" w:hAnsi="Arial"/>
+          <w:color w:val="000000"/>
+          <w:sz w:val="22"/>
+          <w:szCs w:val="22"/>
           <w:rtl w:val="0"/>
         </w:rPr>
         <w:t xml:space="preserve"> </w:t>
@@ -2681,9 +3224,13 @@
       </w:r>
       <w:r>
         <w:rPr>
-          <w:rtl w:val="0"/>
-        </w:rPr>
-        <w:t xml:space="preserve">glueing</w:t>
+          <w:rFonts w:ascii="Arial" w:cs="Arial" w:eastAsia="Arial" w:hAnsi="Arial"/>
+          <w:color w:val="000000"/>
+          <w:sz w:val="22"/>
+          <w:szCs w:val="22"/>
+          <w:rtl w:val="0"/>
+        </w:rPr>
+        <w:t xml:space="preserve">stone</w:t>
       </w:r>
       <w:r>
         <w:rPr>
@@ -2697,7 +3244,70 @@
       </w:r>
       <w:r>
         <w:rPr>
-          <w:color w:val="000000"/>
+          <w:rFonts w:ascii="Arial" w:cs="Arial" w:eastAsia="Arial" w:hAnsi="Arial"/>
+          <w:color w:val="000000"/>
+          <w:sz w:val="22"/>
+          <w:szCs w:val="22"/>
+          <w:rtl w:val="0"/>
+        </w:rPr>
+        <w:t xml:space="preserve">, some do not use </w:t>
+      </w:r>
+      <w:r>
+        <w:rPr>
+          <w:rFonts w:ascii="Courier New" w:cs="Courier New" w:eastAsia="Courier New" w:hAnsi="Courier New"/>
+          <w:color w:val="a91111"/>
+          <w:sz w:val="18"/>
+          <w:szCs w:val="18"/>
+          <w:rtl w:val="0"/>
+        </w:rPr>
+        <w:t xml:space="preserve">&lt;del&gt;</w:t>
+      </w:r>
+      <w:r>
+        <w:rPr>
+          <w:rFonts w:ascii="Courier New" w:cs="Courier New" w:eastAsia="Courier New" w:hAnsi="Courier New"/>
+          <w:color w:val="0000ff"/>
+          <w:sz w:val="18"/>
+          <w:szCs w:val="18"/>
+          <w:rtl w:val="0"/>
+        </w:rPr>
+        <w:t xml:space="preserve">&lt;fr&gt;</w:t>
+      </w:r>
+      <w:r>
+        <w:rPr>
+          <w:rFonts w:ascii="Arial" w:cs="Arial" w:eastAsia="Arial" w:hAnsi="Arial"/>
+          <w:color w:val="000000"/>
+          <w:sz w:val="22"/>
+          <w:szCs w:val="22"/>
+          <w:rtl w:val="0"/>
+        </w:rPr>
+        <w:t xml:space="preserve">poi</w:t>
+      </w:r>
+      <w:r>
+        <w:rPr>
+          <w:rFonts w:ascii="Courier New" w:cs="Courier New" w:eastAsia="Courier New" w:hAnsi="Courier New"/>
+          <w:color w:val="0000ff"/>
+          <w:sz w:val="18"/>
+          <w:szCs w:val="18"/>
+          <w:rtl w:val="0"/>
+        </w:rPr>
+        <w:t xml:space="preserve">&lt;/fr&gt;</w:t>
+      </w:r>
+      <w:r>
+        <w:rPr>
+          <w:rFonts w:ascii="Courier New" w:cs="Courier New" w:eastAsia="Courier New" w:hAnsi="Courier New"/>
+          <w:color w:val="a91111"/>
+          <w:sz w:val="18"/>
+          <w:szCs w:val="18"/>
+          <w:rtl w:val="0"/>
+        </w:rPr>
+        <w:t xml:space="preserve">&lt;/del&gt;</w:t>
+      </w:r>
+      <w:r>
+        <w:rPr>
+          <w:rFonts w:ascii="Arial" w:cs="Arial" w:eastAsia="Arial" w:hAnsi="Arial"/>
+          <w:color w:val="000000"/>
+          <w:sz w:val="22"/>
+          <w:szCs w:val="22"/>
           <w:rtl w:val="0"/>
         </w:rPr>
         <w:t xml:space="preserve"> </w:t>
@@ -2714,10 +3324,13 @@
       </w:r>
       <w:r>
         <w:rPr>
-          <w:color w:val="000000"/>
-          <w:rtl w:val="0"/>
-        </w:rPr>
-        <w:t xml:space="preserve">stone</w:t>
+          <w:rFonts w:ascii="Arial" w:cs="Arial" w:eastAsia="Arial" w:hAnsi="Arial"/>
+          <w:color w:val="000000"/>
+          <w:sz w:val="22"/>
+          <w:szCs w:val="22"/>
+          <w:rtl w:val="0"/>
+        </w:rPr>
+        <w:t xml:space="preserve">resin</w:t>
       </w:r>
       <w:r>
         <w:rPr>
@@ -2731,10 +3344,203 @@
       </w:r>
       <w:r>
         <w:rPr>
-          <w:color w:val="000000"/>
-          <w:rtl w:val="0"/>
-        </w:rPr>
-        <w:t xml:space="preserve">, some do not use </w:t>
+          <w:rFonts w:ascii="Arial" w:cs="Arial" w:eastAsia="Arial" w:hAnsi="Arial"/>
+          <w:color w:val="000000"/>
+          <w:sz w:val="22"/>
+          <w:szCs w:val="22"/>
+          <w:rtl w:val="0"/>
+        </w:rPr>
+        <w:t xml:space="preserve"> </w:t>
+      </w:r>
+      <w:r>
+        <w:rPr>
+          <w:rFonts w:ascii="Arial" w:cs="Arial" w:eastAsia="Arial" w:hAnsi="Arial"/>
+          <w:color w:val="000000"/>
+          <w:sz w:val="22"/>
+          <w:szCs w:val="22"/>
+          <w:rtl w:val="0"/>
+        </w:rPr>
+        <w:t xml:space="preserve">&amp;</w:t>
+      </w:r>
+      <w:r>
+        <w:rPr>
+          <w:rFonts w:ascii="Courier New" w:cs="Courier New" w:eastAsia="Courier New" w:hAnsi="Courier New"/>
+          <w:color w:val="a9a9a9"/>
+          <w:sz w:val="18"/>
+          <w:szCs w:val="18"/>
+          <w:rtl w:val="0"/>
+        </w:rPr>
+        <w:t xml:space="preserve">amp;</w:t>
+      </w:r>
+      <w:r>
+        <w:rPr>
+          <w:rFonts w:ascii="Arial" w:cs="Arial" w:eastAsia="Arial" w:hAnsi="Arial"/>
+          <w:color w:val="000000"/>
+          <w:sz w:val="22"/>
+          <w:szCs w:val="22"/>
+          <w:rtl w:val="0"/>
+        </w:rPr>
+        <w:t xml:space="preserve"> </w:t>
+      </w:r>
+      <w:r>
+        <w:rPr>
+          <w:rFonts w:ascii="Courier New" w:cs="Courier New" w:eastAsia="Courier New" w:hAnsi="Courier New"/>
+          <w:color w:val="0000ff"/>
+          <w:sz w:val="18"/>
+          <w:szCs w:val="18"/>
+          <w:rtl w:val="0"/>
+        </w:rPr>
+        <w:t xml:space="preserve">&lt;m&gt;</w:t>
+      </w:r>
+      <w:r>
+        <w:rPr>
+          <w:rFonts w:ascii="Arial" w:cs="Arial" w:eastAsia="Arial" w:hAnsi="Arial"/>
+          <w:color w:val="000000"/>
+          <w:sz w:val="22"/>
+          <w:szCs w:val="22"/>
+          <w:rtl w:val="0"/>
+        </w:rPr>
+        <w:t xml:space="preserve">black pitch resin</w:t>
+      </w:r>
+      <w:r>
+        <w:rPr>
+          <w:rFonts w:ascii="Courier New" w:cs="Courier New" w:eastAsia="Courier New" w:hAnsi="Courier New"/>
+          <w:color w:val="0000ff"/>
+          <w:sz w:val="18"/>
+          <w:szCs w:val="18"/>
+          <w:rtl w:val="0"/>
+        </w:rPr>
+        <w:t xml:space="preserve">&lt;/m&gt;</w:t>
+      </w:r>
+      <w:r>
+        <w:rPr>
+          <w:rFonts w:ascii="Arial" w:cs="Arial" w:eastAsia="Arial" w:hAnsi="Arial"/>
+          <w:color w:val="000000"/>
+          <w:sz w:val="22"/>
+          <w:szCs w:val="22"/>
+          <w:rtl w:val="0"/>
+        </w:rPr>
+        <w:t xml:space="preserve"> because it is too fatty, but take </w:t>
+      </w:r>
+      <w:r>
+        <w:rPr>
+          <w:rFonts w:ascii="Courier New" w:cs="Courier New" w:eastAsia="Courier New" w:hAnsi="Courier New"/>
+          <w:color w:val="0000ff"/>
+          <w:sz w:val="18"/>
+          <w:szCs w:val="18"/>
+          <w:rtl w:val="0"/>
+        </w:rPr>
+        <w:t xml:space="preserve">&lt;m&gt;</w:t>
+      </w:r>
+      <w:r>
+        <w:rPr>
+          <w:rFonts w:ascii="Arial" w:cs="Arial" w:eastAsia="Arial" w:hAnsi="Arial"/>
+          <w:color w:val="000000"/>
+          <w:sz w:val="22"/>
+          <w:szCs w:val="22"/>
+          <w:rtl w:val="0"/>
+        </w:rPr>
+        <w:t xml:space="preserve">rosin</w:t>
+      </w:r>
+      <w:r>
+        <w:rPr>
+          <w:rFonts w:ascii="Courier New" w:cs="Courier New" w:eastAsia="Courier New" w:hAnsi="Courier New"/>
+          <w:color w:val="0000ff"/>
+          <w:sz w:val="18"/>
+          <w:szCs w:val="18"/>
+          <w:rtl w:val="0"/>
+        </w:rPr>
+        <w:t xml:space="preserve">&lt;/m&gt;</w:t>
+      </w:r>
+      <w:r>
+        <w:rPr>
+          <w:rFonts w:ascii="Arial" w:cs="Arial" w:eastAsia="Arial" w:hAnsi="Arial"/>
+          <w:color w:val="000000"/>
+          <w:sz w:val="22"/>
+          <w:szCs w:val="22"/>
+          <w:rtl w:val="0"/>
+        </w:rPr>
+        <w:t xml:space="preserve"> &amp;</w:t>
+      </w:r>
+      <w:r>
+        <w:rPr>
+          <w:rFonts w:ascii="Courier New" w:cs="Courier New" w:eastAsia="Courier New" w:hAnsi="Courier New"/>
+          <w:color w:val="a9a9a9"/>
+          <w:sz w:val="18"/>
+          <w:szCs w:val="18"/>
+          <w:rtl w:val="0"/>
+        </w:rPr>
+        <w:t xml:space="preserve">amp;</w:t>
+      </w:r>
+      <w:r>
+        <w:rPr>
+          <w:rFonts w:ascii="Arial" w:cs="Arial" w:eastAsia="Arial" w:hAnsi="Arial"/>
+          <w:color w:val="000000"/>
+          <w:sz w:val="22"/>
+          <w:szCs w:val="22"/>
+          <w:rtl w:val="0"/>
+        </w:rPr>
+        <w:t xml:space="preserve"> </w:t>
+      </w:r>
+      <w:r>
+        <w:rPr>
+          <w:rFonts w:ascii="Courier New" w:cs="Courier New" w:eastAsia="Courier New" w:hAnsi="Courier New"/>
+          <w:color w:val="0000ff"/>
+          <w:sz w:val="18"/>
+          <w:szCs w:val="18"/>
+          <w:rtl w:val="0"/>
+        </w:rPr>
+        <w:t xml:space="preserve">&lt;m&gt;</w:t>
+      </w:r>
+      <w:r>
+        <w:rPr>
+          <w:rFonts w:ascii="Arial" w:cs="Arial" w:eastAsia="Arial" w:hAnsi="Arial"/>
+          <w:color w:val="000000"/>
+          <w:sz w:val="22"/>
+          <w:szCs w:val="22"/>
+          <w:rtl w:val="0"/>
+        </w:rPr>
+        <w:t xml:space="preserve">sulphur</w:t>
+      </w:r>
+      <w:r>
+        <w:rPr>
+          <w:rFonts w:ascii="Courier New" w:cs="Courier New" w:eastAsia="Courier New" w:hAnsi="Courier New"/>
+          <w:color w:val="0000ff"/>
+          <w:sz w:val="18"/>
+          <w:szCs w:val="18"/>
+          <w:rtl w:val="0"/>
+        </w:rPr>
+        <w:t xml:space="preserve">&lt;/m&gt;</w:t>
+      </w:r>
+      <w:r>
+        <w:rPr>
+          <w:rFonts w:ascii="Arial" w:cs="Arial" w:eastAsia="Arial" w:hAnsi="Arial"/>
+          <w:color w:val="000000"/>
+          <w:sz w:val="22"/>
+          <w:szCs w:val="22"/>
+          <w:rtl w:val="0"/>
+        </w:rPr>
+        <w:t xml:space="preserve">, </w:t>
+      </w:r>
+      <w:r>
+        <w:rPr>
+          <w:rFonts w:ascii="Courier New" w:cs="Courier New" w:eastAsia="Courier New" w:hAnsi="Courier New"/>
+          <w:color w:val="0000ff"/>
+          <w:sz w:val="18"/>
+          <w:szCs w:val="18"/>
+          <w:rtl w:val="0"/>
+        </w:rPr>
+        <w:t xml:space="preserve">&lt;ms&gt;</w:t>
+      </w:r>
+      <w:r>
+        <w:rPr>
+          <w:rFonts w:ascii="Arial" w:cs="Arial" w:eastAsia="Arial" w:hAnsi="Arial"/>
+          <w:color w:val="000000"/>
+          <w:sz w:val="22"/>
+          <w:szCs w:val="22"/>
+          <w:rtl w:val="0"/>
+        </w:rPr>
+        <w:t xml:space="preserve">as much </w:t>
       </w:r>
       <w:r>
         <w:rPr>
@@ -2748,29 +3554,13 @@
       </w:r>
       <w:r>
         <w:rPr>
-          <w:rFonts w:ascii="Courier New" w:cs="Courier New" w:eastAsia="Courier New" w:hAnsi="Courier New"/>
-          <w:color w:val="0000ff"/>
-          <w:sz w:val="18"/>
-          <w:szCs w:val="18"/>
-          <w:rtl w:val="0"/>
-        </w:rPr>
-        <w:t xml:space="preserve">&lt;fr&gt;</w:t>
-      </w:r>
-      <w:r>
-        <w:rPr>
-          <w:rtl w:val="0"/>
-        </w:rPr>
-        <w:t xml:space="preserve">poi</w:t>
-      </w:r>
-      <w:r>
-        <w:rPr>
-          <w:rFonts w:ascii="Courier New" w:cs="Courier New" w:eastAsia="Courier New" w:hAnsi="Courier New"/>
-          <w:color w:val="0000ff"/>
-          <w:sz w:val="18"/>
-          <w:szCs w:val="18"/>
-          <w:rtl w:val="0"/>
-        </w:rPr>
-        <w:t xml:space="preserve">&lt;/fr&gt;</w:t>
+          <w:rFonts w:ascii="Arial" w:cs="Arial" w:eastAsia="Arial" w:hAnsi="Arial"/>
+          <w:color w:val="000000"/>
+          <w:sz w:val="22"/>
+          <w:szCs w:val="22"/>
+          <w:rtl w:val="0"/>
+        </w:rPr>
+        <w:t xml:space="preserve">as</w:t>
       </w:r>
       <w:r>
         <w:rPr>
@@ -2780,46 +3570,37 @@
           <w:szCs w:val="18"/>
           <w:rtl w:val="0"/>
         </w:rPr>
-        <w:t xml:space="preserve">&lt;/del&gt; </w:t>
-      </w:r>
-      <w:r>
-        <w:rPr>
-          <w:rFonts w:ascii="Courier New" w:cs="Courier New" w:eastAsia="Courier New" w:hAnsi="Courier New"/>
-          <w:color w:val="0000ff"/>
-          <w:sz w:val="18"/>
-          <w:szCs w:val="18"/>
-          <w:rtl w:val="0"/>
-        </w:rPr>
-        <w:t xml:space="preserve">&lt;m&gt;</w:t>
-      </w:r>
-      <w:r>
-        <w:rPr>
-          <w:rtl w:val="0"/>
-        </w:rPr>
-        <w:t xml:space="preserve">resin</w:t>
-      </w:r>
-      <w:r>
-        <w:rPr>
-          <w:rFonts w:ascii="Courier New" w:cs="Courier New" w:eastAsia="Courier New" w:hAnsi="Courier New"/>
-          <w:color w:val="0000ff"/>
-          <w:sz w:val="18"/>
-          <w:szCs w:val="18"/>
-          <w:rtl w:val="0"/>
-        </w:rPr>
-        <w:t xml:space="preserve">&lt;/m&gt;</w:t>
-      </w:r>
-      <w:r>
-        <w:rPr>
-          <w:color w:val="000000"/>
-          <w:rtl w:val="0"/>
-        </w:rPr>
-        <w:t xml:space="preserve"> </w:t>
-      </w:r>
-      <w:r>
-        <w:rPr>
-          <w:rtl w:val="0"/>
-        </w:rPr>
-        <w:t xml:space="preserve">&amp;</w:t>
+        <w:t xml:space="preserve">&lt;/del&gt;</w:t>
+      </w:r>
+      <w:r>
+        <w:rPr>
+          <w:rFonts w:ascii="Arial" w:cs="Arial" w:eastAsia="Arial" w:hAnsi="Arial"/>
+          <w:color w:val="000000"/>
+          <w:sz w:val="22"/>
+          <w:szCs w:val="22"/>
+          <w:rtl w:val="0"/>
+        </w:rPr>
+        <w:t xml:space="preserve"> of one as the other</w:t>
+      </w:r>
+      <w:r>
+        <w:rPr>
+          <w:rFonts w:ascii="Courier New" w:cs="Courier New" w:eastAsia="Courier New" w:hAnsi="Courier New"/>
+          <w:color w:val="0000ff"/>
+          <w:sz w:val="18"/>
+          <w:szCs w:val="18"/>
+          <w:rtl w:val="0"/>
+        </w:rPr>
+        <w:t xml:space="preserve">&lt;/ms&gt;</w:t>
+      </w:r>
+      <w:r>
+        <w:rPr>
+          <w:rFonts w:ascii="Arial" w:cs="Arial" w:eastAsia="Arial" w:hAnsi="Arial"/>
+          <w:color w:val="000000"/>
+          <w:sz w:val="22"/>
+          <w:szCs w:val="22"/>
+          <w:rtl w:val="0"/>
+        </w:rPr>
+        <w:t xml:space="preserve">, &amp;</w:t>
       </w:r>
       <w:r>
         <w:rPr>
@@ -2833,297 +3614,13 @@
       </w:r>
       <w:r>
         <w:rPr>
-          <w:color w:val="000000"/>
-          <w:rtl w:val="0"/>
-        </w:rPr>
-        <w:t xml:space="preserve"> </w:t>
-      </w:r>
-      <w:r>
-        <w:rPr>
-          <w:rFonts w:ascii="Courier New" w:cs="Courier New" w:eastAsia="Courier New" w:hAnsi="Courier New"/>
-          <w:color w:val="0000ff"/>
-          <w:sz w:val="18"/>
-          <w:szCs w:val="18"/>
-          <w:rtl w:val="0"/>
-        </w:rPr>
-        <w:t xml:space="preserve">&lt;m&gt;</w:t>
-      </w:r>
-      <w:r>
-        <w:rPr>
-          <w:color w:val="000000"/>
-          <w:rtl w:val="0"/>
-        </w:rPr>
-        <w:t xml:space="preserve">black pitch</w:t>
-      </w:r>
-      <w:r>
-        <w:rPr>
-          <w:rtl w:val="0"/>
-        </w:rPr>
-        <w:t xml:space="preserve"> </w:t>
-      </w:r>
-      <w:r>
-        <w:rPr>
-          <w:color w:val="000000"/>
-          <w:rtl w:val="0"/>
-        </w:rPr>
-        <w:t xml:space="preserve">r</w:t>
-      </w:r>
-      <w:r>
-        <w:rPr>
-          <w:rtl w:val="0"/>
-        </w:rPr>
-        <w:t xml:space="preserve">e</w:t>
-      </w:r>
-      <w:r>
-        <w:rPr>
-          <w:color w:val="000000"/>
-          <w:rtl w:val="0"/>
-        </w:rPr>
-        <w:t xml:space="preserve">sin</w:t>
-      </w:r>
-      <w:r>
-        <w:rPr>
-          <w:rFonts w:ascii="Courier New" w:cs="Courier New" w:eastAsia="Courier New" w:hAnsi="Courier New"/>
-          <w:color w:val="0000ff"/>
-          <w:sz w:val="18"/>
-          <w:szCs w:val="18"/>
-          <w:rtl w:val="0"/>
-        </w:rPr>
-        <w:t xml:space="preserve">&lt;/m&gt;</w:t>
-      </w:r>
-      <w:r>
-        <w:rPr>
-          <w:color w:val="000000"/>
-          <w:rtl w:val="0"/>
-        </w:rPr>
-        <w:t xml:space="preserve"> because it is too </w:t>
-      </w:r>
-      <w:r>
-        <w:rPr>
-          <w:rtl w:val="0"/>
-        </w:rPr>
-        <w:t xml:space="preserve">fatty</w:t>
-      </w:r>
-      <w:r>
-        <w:rPr>
-          <w:color w:val="000000"/>
-          <w:rtl w:val="0"/>
-        </w:rPr>
-        <w:t xml:space="preserve">, but t</w:t>
-      </w:r>
-      <w:r>
-        <w:rPr>
-          <w:rtl w:val="0"/>
-        </w:rPr>
-        <w:t xml:space="preserve">ake</w:t>
-      </w:r>
-      <w:r>
-        <w:rPr>
-          <w:color w:val="000000"/>
-          <w:rtl w:val="0"/>
-        </w:rPr>
-        <w:t xml:space="preserve"> </w:t>
-      </w:r>
-      <w:r>
-        <w:rPr>
-          <w:rFonts w:ascii="Courier New" w:cs="Courier New" w:eastAsia="Courier New" w:hAnsi="Courier New"/>
-          <w:color w:val="0000ff"/>
-          <w:sz w:val="18"/>
-          <w:szCs w:val="18"/>
-          <w:rtl w:val="0"/>
-        </w:rPr>
-        <w:t xml:space="preserve">&lt;m&gt;</w:t>
-      </w:r>
-      <w:r>
-        <w:rPr>
-          <w:color w:val="000000"/>
-          <w:rtl w:val="0"/>
-        </w:rPr>
-        <w:t xml:space="preserve">rosin</w:t>
-      </w:r>
-      <w:r>
-        <w:rPr>
-          <w:rFonts w:ascii="Courier New" w:cs="Courier New" w:eastAsia="Courier New" w:hAnsi="Courier New"/>
-          <w:color w:val="0000ff"/>
-          <w:sz w:val="18"/>
-          <w:szCs w:val="18"/>
-          <w:rtl w:val="0"/>
-        </w:rPr>
-        <w:t xml:space="preserve">&lt;/m&gt;</w:t>
-      </w:r>
-      <w:r>
-        <w:rPr>
-          <w:color w:val="000000"/>
-          <w:rtl w:val="0"/>
-        </w:rPr>
-        <w:t xml:space="preserve"> </w:t>
-      </w:r>
-      <w:r>
-        <w:rPr>
-          <w:rtl w:val="0"/>
-        </w:rPr>
-        <w:t xml:space="preserve">&amp;</w:t>
-      </w:r>
-      <w:r>
-        <w:rPr>
-          <w:rFonts w:ascii="Courier New" w:cs="Courier New" w:eastAsia="Courier New" w:hAnsi="Courier New"/>
-          <w:color w:val="a9a9a9"/>
-          <w:sz w:val="18"/>
-          <w:szCs w:val="18"/>
-          <w:rtl w:val="0"/>
-        </w:rPr>
-        <w:t xml:space="preserve">amp;</w:t>
-      </w:r>
-      <w:r>
-        <w:rPr>
-          <w:color w:val="000000"/>
-          <w:rtl w:val="0"/>
-        </w:rPr>
-        <w:t xml:space="preserve"> </w:t>
-      </w:r>
-      <w:r>
-        <w:rPr>
-          <w:rFonts w:ascii="Courier New" w:cs="Courier New" w:eastAsia="Courier New" w:hAnsi="Courier New"/>
-          <w:color w:val="0000ff"/>
-          <w:sz w:val="18"/>
-          <w:szCs w:val="18"/>
-          <w:rtl w:val="0"/>
-        </w:rPr>
-        <w:t xml:space="preserve">&lt;m&gt;</w:t>
-      </w:r>
-      <w:r>
-        <w:rPr>
-          <w:color w:val="000000"/>
-          <w:rtl w:val="0"/>
-        </w:rPr>
-        <w:t xml:space="preserve">sulphur</w:t>
-      </w:r>
-      <w:r>
-        <w:rPr>
-          <w:rFonts w:ascii="Courier New" w:cs="Courier New" w:eastAsia="Courier New" w:hAnsi="Courier New"/>
-          <w:color w:val="0000ff"/>
-          <w:sz w:val="18"/>
-          <w:szCs w:val="18"/>
-          <w:rtl w:val="0"/>
-        </w:rPr>
-        <w:t xml:space="preserve">&lt;/m&gt;</w:t>
-      </w:r>
-      <w:r>
-        <w:rPr>
-          <w:rFonts w:ascii="Courier New" w:cs="Courier New" w:eastAsia="Courier New" w:hAnsi="Courier New"/>
-          <w:color w:val="a9a9a9"/>
-          <w:sz w:val="14"/>
-          <w:szCs w:val="14"/>
-          <w:rtl w:val="0"/>
-        </w:rPr>
-        <w:t xml:space="preserve">, </w:t>
-      </w:r>
-      <w:r>
-        <w:rPr>
-          <w:rFonts w:ascii="Courier New" w:cs="Courier New" w:eastAsia="Courier New" w:hAnsi="Courier New"/>
-          <w:color w:val="0000ff"/>
-          <w:sz w:val="18"/>
-          <w:szCs w:val="18"/>
-          <w:rtl w:val="0"/>
-        </w:rPr>
-        <w:t xml:space="preserve">&lt;ms&gt;</w:t>
-      </w:r>
-      <w:r>
-        <w:rPr>
-          <w:rtl w:val="0"/>
-        </w:rPr>
-        <w:t xml:space="preserve">as much </w:t>
-      </w:r>
-      <w:r>
-        <w:rPr>
-          <w:rFonts w:ascii="Courier New" w:cs="Courier New" w:eastAsia="Courier New" w:hAnsi="Courier New"/>
-          <w:color w:val="a91111"/>
-          <w:sz w:val="18"/>
-          <w:szCs w:val="18"/>
-          <w:rtl w:val="0"/>
-        </w:rPr>
-        <w:t xml:space="preserve">&lt;del&gt;</w:t>
-      </w:r>
-      <w:r>
-        <w:rPr>
-          <w:rtl w:val="0"/>
-        </w:rPr>
-        <w:t xml:space="preserve">as</w:t>
-      </w:r>
-      <w:r>
-        <w:rPr>
-          <w:rFonts w:ascii="Courier New" w:cs="Courier New" w:eastAsia="Courier New" w:hAnsi="Courier New"/>
-          <w:color w:val="a91111"/>
-          <w:sz w:val="18"/>
-          <w:szCs w:val="18"/>
-          <w:rtl w:val="0"/>
-        </w:rPr>
-        <w:t xml:space="preserve">&lt;/del&gt;</w:t>
-      </w:r>
-      <w:r>
-        <w:rPr>
-          <w:rtl w:val="0"/>
-        </w:rPr>
-        <w:t xml:space="preserve"> of one as the other</w:t>
-      </w:r>
-      <w:r>
-        <w:rPr>
-          <w:rFonts w:ascii="Courier New" w:cs="Courier New" w:eastAsia="Courier New" w:hAnsi="Courier New"/>
-          <w:color w:val="0000ff"/>
-          <w:sz w:val="18"/>
-          <w:szCs w:val="18"/>
-          <w:rtl w:val="0"/>
-        </w:rPr>
-        <w:t xml:space="preserve">&lt;/ms&gt;</w:t>
-      </w:r>
-      <w:r>
-        <w:rPr>
-          <w:rtl w:val="0"/>
-        </w:rPr>
-        <w:t xml:space="preserve">,</w:t>
-      </w:r>
-      <w:r>
-        <w:rPr>
-          <w:color w:val="000000"/>
-          <w:rtl w:val="0"/>
-        </w:rPr>
-        <w:t xml:space="preserve"> </w:t>
-      </w:r>
-      <w:r>
-        <w:rPr>
-          <w:rtl w:val="0"/>
-        </w:rPr>
-        <w:t xml:space="preserve">&amp;</w:t>
-      </w:r>
-      <w:r>
-        <w:rPr>
-          <w:rFonts w:ascii="Courier New" w:cs="Courier New" w:eastAsia="Courier New" w:hAnsi="Courier New"/>
-          <w:color w:val="a9a9a9"/>
-          <w:sz w:val="18"/>
-          <w:szCs w:val="18"/>
-          <w:rtl w:val="0"/>
-        </w:rPr>
-        <w:t xml:space="preserve">amp;</w:t>
-      </w:r>
-      <w:r>
-        <w:rPr>
-          <w:color w:val="000000"/>
-          <w:rtl w:val="0"/>
-        </w:rPr>
-        <w:t xml:space="preserve"> </w:t>
-      </w:r>
-      <w:r>
-        <w:rPr>
-          <w:rtl w:val="0"/>
-        </w:rPr>
-        <w:t xml:space="preserve">as much</w:t>
-      </w:r>
-      <w:r>
-        <w:rPr>
-          <w:color w:val="000000"/>
-          <w:rtl w:val="0"/>
-        </w:rPr>
-        <w:t xml:space="preserve"> of </w:t>
+          <w:rFonts w:ascii="Arial" w:cs="Arial" w:eastAsia="Arial" w:hAnsi="Arial"/>
+          <w:color w:val="000000"/>
+          <w:sz w:val="22"/>
+          <w:szCs w:val="22"/>
+          <w:rtl w:val="0"/>
+        </w:rPr>
+        <w:t xml:space="preserve"> as much of </w:t>
       </w:r>
       <w:r>
         <w:rPr>
@@ -3146,7 +3643,10 @@
         <w:shd w:fill="auto" w:val="clear"/>
         <w:contextualSpacing w:val="0"/>
         <w:rPr>
-          <w:color w:val="000000"/>
+          <w:rFonts w:ascii="Arial" w:cs="Arial" w:eastAsia="Arial" w:hAnsi="Arial"/>
+          <w:color w:val="000000"/>
+          <w:sz w:val="22"/>
+          <w:szCs w:val="22"/>
         </w:rPr>
       </w:pPr>
       <w:r>
@@ -3161,7 +3661,10 @@
       </w:r>
       <w:r>
         <w:rPr>
-          <w:color w:val="000000"/>
+          <w:rFonts w:ascii="Arial" w:cs="Arial" w:eastAsia="Arial" w:hAnsi="Arial"/>
+          <w:color w:val="000000"/>
+          <w:sz w:val="22"/>
+          <w:szCs w:val="22"/>
           <w:rtl w:val="0"/>
         </w:rPr>
         <w:t xml:space="preserve">wax</w:t>
@@ -3178,29 +3681,13 @@
       </w:r>
       <w:r>
         <w:rPr>
-          <w:color w:val="000000"/>
-          <w:rtl w:val="0"/>
-        </w:rPr>
-        <w:t xml:space="preserve"> </w:t>
-      </w:r>
-      <w:r>
-        <w:rPr>
-          <w:rtl w:val="0"/>
-        </w:rPr>
-        <w:t xml:space="preserve">as the two, and</w:t>
-      </w:r>
-      <w:r>
-        <w:rPr>
-          <w:color w:val="000000"/>
-          <w:rtl w:val="0"/>
-        </w:rPr>
-        <w:t xml:space="preserve"> </w:t>
-      </w:r>
-      <w:r>
-        <w:rPr>
-          <w:rtl w:val="0"/>
-        </w:rPr>
-        <w:t xml:space="preserve">mix it with </w:t>
+          <w:rFonts w:ascii="Arial" w:cs="Arial" w:eastAsia="Arial" w:hAnsi="Arial"/>
+          <w:color w:val="000000"/>
+          <w:sz w:val="22"/>
+          <w:szCs w:val="22"/>
+          <w:rtl w:val="0"/>
+        </w:rPr>
+        <w:t xml:space="preserve"> as the two, and mix it with </w:t>
       </w:r>
       <w:r>
         <w:rPr>
@@ -3214,16 +3701,13 @@
       </w:r>
       <w:r>
         <w:rPr>
-          <w:rtl w:val="0"/>
-        </w:rPr>
-        <w:t xml:space="preserve">crushed </w:t>
-      </w:r>
-      <w:r>
-        <w:rPr>
-          <w:color w:val="000000"/>
-          <w:rtl w:val="0"/>
-        </w:rPr>
-        <w:t xml:space="preserve">brick</w:t>
+          <w:rFonts w:ascii="Arial" w:cs="Arial" w:eastAsia="Arial" w:hAnsi="Arial"/>
+          <w:color w:val="000000"/>
+          <w:sz w:val="22"/>
+          <w:szCs w:val="22"/>
+          <w:rtl w:val="0"/>
+        </w:rPr>
+        <w:t xml:space="preserve">crushed brick</w:t>
       </w:r>
       <w:r>
         <w:rPr>
@@ -3237,49 +3721,113 @@
       </w:r>
       <w:r>
         <w:rPr>
+          <w:rFonts w:ascii="Arial" w:cs="Arial" w:eastAsia="Arial" w:hAnsi="Arial"/>
+          <w:color w:val="000000"/>
+          <w:sz w:val="22"/>
+          <w:szCs w:val="22"/>
+          <w:rtl w:val="0"/>
+        </w:rPr>
+        <w:t xml:space="preserve"> for greater strength. Others, </w:t>
+      </w:r>
+      <w:r>
+        <w:rPr>
+          <w:rFonts w:ascii="Courier New" w:cs="Courier New" w:eastAsia="Courier New" w:hAnsi="Courier New"/>
+          <w:color w:val="0000ff"/>
+          <w:sz w:val="18"/>
+          <w:szCs w:val="18"/>
+          <w:rtl w:val="0"/>
+        </w:rPr>
+        <w:t xml:space="preserve">&lt;m&gt;</w:t>
+      </w:r>
+      <w:r>
+        <w:rPr>
+          <w:rFonts w:ascii="Arial" w:cs="Arial" w:eastAsia="Arial" w:hAnsi="Arial"/>
+          <w:color w:val="000000"/>
+          <w:sz w:val="22"/>
+          <w:szCs w:val="22"/>
+          <w:rtl w:val="0"/>
+        </w:rPr>
+        <w:t xml:space="preserve">white chalk</w:t>
+      </w:r>
+      <w:r>
+        <w:rPr>
+          <w:rFonts w:ascii="Courier New" w:cs="Courier New" w:eastAsia="Courier New" w:hAnsi="Courier New"/>
+          <w:color w:val="0000ff"/>
+          <w:sz w:val="18"/>
+          <w:szCs w:val="18"/>
+          <w:rtl w:val="0"/>
+        </w:rPr>
+        <w:t xml:space="preserve">&lt;/m&gt;</w:t>
+      </w:r>
+      <w:r>
+        <w:rPr>
+          <w:rFonts w:ascii="Arial" w:cs="Arial" w:eastAsia="Arial" w:hAnsi="Arial"/>
+          <w:color w:val="000000"/>
+          <w:sz w:val="22"/>
+          <w:szCs w:val="22"/>
+          <w:rtl w:val="0"/>
+        </w:rPr>
+        <w:t xml:space="preserve"> or </w:t>
+      </w:r>
+      <w:r>
+        <w:rPr>
+          <w:rFonts w:ascii="Courier New" w:cs="Courier New" w:eastAsia="Courier New" w:hAnsi="Courier New"/>
+          <w:color w:val="0000ff"/>
+          <w:sz w:val="18"/>
+          <w:szCs w:val="18"/>
+          <w:rtl w:val="0"/>
+        </w:rPr>
+        <w:t xml:space="preserve">&lt;m&gt;</w:t>
+      </w:r>
+      <w:r>
+        <w:rPr>
+          <w:rFonts w:ascii="Arial" w:cs="Arial" w:eastAsia="Arial" w:hAnsi="Arial"/>
+          <w:color w:val="000000"/>
+          <w:sz w:val="22"/>
+          <w:szCs w:val="22"/>
+          <w:rtl w:val="0"/>
+        </w:rPr>
+        <w:t xml:space="preserve">crushed &amp;</w:t>
+      </w:r>
+      <w:r>
+        <w:rPr>
           <w:rFonts w:ascii="Courier New" w:cs="Courier New" w:eastAsia="Courier New" w:hAnsi="Courier New"/>
           <w:color w:val="a9a9a9"/>
-          <w:sz w:val="14"/>
-          <w:szCs w:val="14"/>
-          <w:rtl w:val="0"/>
-        </w:rPr>
-        <w:t xml:space="preserve"> </w:t>
-      </w:r>
-      <w:r>
-        <w:rPr>
-          <w:rtl w:val="0"/>
-        </w:rPr>
-        <w:t xml:space="preserve">for greater strength.</w:t>
-      </w:r>
-      <w:r>
-        <w:rPr>
-          <w:color w:val="000000"/>
-          <w:rtl w:val="0"/>
-        </w:rPr>
-        <w:t xml:space="preserve"> Others, </w:t>
-      </w:r>
-      <w:r>
-        <w:rPr>
-          <w:rFonts w:ascii="Courier New" w:cs="Courier New" w:eastAsia="Courier New" w:hAnsi="Courier New"/>
-          <w:color w:val="0000ff"/>
-          <w:sz w:val="18"/>
-          <w:szCs w:val="18"/>
-          <w:rtl w:val="0"/>
-        </w:rPr>
-        <w:t xml:space="preserve">&lt;m&gt;</w:t>
-      </w:r>
-      <w:r>
-        <w:rPr>
-          <w:rtl w:val="0"/>
-        </w:rPr>
-        <w:t xml:space="preserve">white </w:t>
-      </w:r>
-      <w:r>
-        <w:rPr>
-          <w:color w:val="000000"/>
-          <w:rtl w:val="0"/>
-        </w:rPr>
-        <w:t xml:space="preserve">chalk</w:t>
+          <w:sz w:val="18"/>
+          <w:szCs w:val="18"/>
+          <w:rtl w:val="0"/>
+        </w:rPr>
+        <w:t xml:space="preserve">amp;</w:t>
+      </w:r>
+      <w:r>
+        <w:rPr>
+          <w:rFonts w:ascii="Arial" w:cs="Arial" w:eastAsia="Arial" w:hAnsi="Arial"/>
+          <w:color w:val="000000"/>
+          <w:sz w:val="22"/>
+          <w:szCs w:val="22"/>
+          <w:rtl w:val="0"/>
+        </w:rPr>
+        <w:t xml:space="preserve"> pulverized &amp;</w:t>
+      </w:r>
+      <w:r>
+        <w:rPr>
+          <w:rFonts w:ascii="Courier New" w:cs="Courier New" w:eastAsia="Courier New" w:hAnsi="Courier New"/>
+          <w:color w:val="a9a9a9"/>
+          <w:sz w:val="18"/>
+          <w:szCs w:val="18"/>
+          <w:rtl w:val="0"/>
+        </w:rPr>
+        <w:t xml:space="preserve">amp;</w:t>
+      </w:r>
+      <w:r>
+        <w:rPr>
+          <w:rFonts w:ascii="Arial" w:cs="Arial" w:eastAsia="Arial" w:hAnsi="Arial"/>
+          <w:color w:val="000000"/>
+          <w:sz w:val="22"/>
+          <w:szCs w:val="22"/>
+          <w:rtl w:val="0"/>
+        </w:rPr>
+        <w:t xml:space="preserve"> sieved white stone</w:t>
       </w:r>
       <w:r>
         <w:rPr>
@@ -3293,113 +3841,10 @@
       </w:r>
       <w:r>
         <w:rPr>
-          <w:color w:val="000000"/>
-          <w:rtl w:val="0"/>
-        </w:rPr>
-        <w:t xml:space="preserve"> </w:t>
-      </w:r>
-      <w:r>
-        <w:rPr>
-          <w:rtl w:val="0"/>
-        </w:rPr>
-        <w:t xml:space="preserve">or</w:t>
-      </w:r>
-      <w:r>
-        <w:rPr>
-          <w:color w:val="000000"/>
-          <w:rtl w:val="0"/>
-        </w:rPr>
-        <w:t xml:space="preserve"> </w:t>
-      </w:r>
-      <w:r>
-        <w:rPr>
-          <w:rFonts w:ascii="Courier New" w:cs="Courier New" w:eastAsia="Courier New" w:hAnsi="Courier New"/>
-          <w:color w:val="0000ff"/>
-          <w:sz w:val="18"/>
-          <w:szCs w:val="18"/>
-          <w:rtl w:val="0"/>
-        </w:rPr>
-        <w:t xml:space="preserve">&lt;m&gt;</w:t>
-      </w:r>
-      <w:r>
-        <w:rPr>
-          <w:color w:val="000000"/>
-          <w:rtl w:val="0"/>
-        </w:rPr>
-        <w:t xml:space="preserve">crushed </w:t>
-      </w:r>
-      <w:r>
-        <w:rPr>
-          <w:rtl w:val="0"/>
-        </w:rPr>
-        <w:t xml:space="preserve">&amp;</w:t>
-      </w:r>
-      <w:r>
-        <w:rPr>
-          <w:rFonts w:ascii="Courier New" w:cs="Courier New" w:eastAsia="Courier New" w:hAnsi="Courier New"/>
-          <w:color w:val="a9a9a9"/>
-          <w:sz w:val="18"/>
-          <w:szCs w:val="18"/>
-          <w:rtl w:val="0"/>
-        </w:rPr>
-        <w:t xml:space="preserve">amp;</w:t>
-      </w:r>
-      <w:r>
-        <w:rPr>
-          <w:color w:val="000000"/>
-          <w:rtl w:val="0"/>
-        </w:rPr>
-        <w:t xml:space="preserve"> </w:t>
-      </w:r>
-      <w:r>
-        <w:rPr>
-          <w:rtl w:val="0"/>
-        </w:rPr>
-        <w:t xml:space="preserve">pulverized</w:t>
-      </w:r>
-      <w:r>
-        <w:rPr>
-          <w:color w:val="000000"/>
-          <w:rtl w:val="0"/>
-        </w:rPr>
-        <w:t xml:space="preserve"> </w:t>
-      </w:r>
-      <w:r>
-        <w:rPr>
-          <w:rtl w:val="0"/>
-        </w:rPr>
-        <w:t xml:space="preserve">&amp;</w:t>
-      </w:r>
-      <w:r>
-        <w:rPr>
-          <w:rFonts w:ascii="Courier New" w:cs="Courier New" w:eastAsia="Courier New" w:hAnsi="Courier New"/>
-          <w:color w:val="a9a9a9"/>
-          <w:sz w:val="18"/>
-          <w:szCs w:val="18"/>
-          <w:rtl w:val="0"/>
-        </w:rPr>
-        <w:t xml:space="preserve">amp;</w:t>
-      </w:r>
-      <w:r>
-        <w:rPr>
-          <w:color w:val="000000"/>
-          <w:rtl w:val="0"/>
-        </w:rPr>
-        <w:t xml:space="preserve"> sieved white stone</w:t>
-      </w:r>
-      <w:r>
-        <w:rPr>
-          <w:rFonts w:ascii="Courier New" w:cs="Courier New" w:eastAsia="Courier New" w:hAnsi="Courier New"/>
-          <w:color w:val="0000ff"/>
-          <w:sz w:val="18"/>
-          <w:szCs w:val="18"/>
-          <w:rtl w:val="0"/>
-        </w:rPr>
-        <w:t xml:space="preserve">&lt;/m&gt;</w:t>
-      </w:r>
-      <w:r>
-        <w:rPr>
-          <w:color w:val="000000"/>
+          <w:rFonts w:ascii="Arial" w:cs="Arial" w:eastAsia="Arial" w:hAnsi="Arial"/>
+          <w:color w:val="000000"/>
+          <w:sz w:val="22"/>
+          <w:szCs w:val="22"/>
           <w:rtl w:val="0"/>
         </w:rPr>
         <w:t xml:space="preserve">.</w:t>

--- a/TEMP/input/p044v_NM_+MHS_+_G2/tl_p044v.docx
+++ b/TEMP/input/p044v_NM_+MHS_+_G2/tl_p044v.docx
@@ -214,27 +214,7 @@
           <w:szCs w:val="18"/>
           <w:rtl w:val="0"/>
         </w:rPr>
-        <w:t xml:space="preserve">&lt;id&gt;</w:t>
-      </w:r>
-      <w:r>
-        <w:rPr>
-          <w:rFonts w:ascii="Arial" w:cs="Arial" w:eastAsia="Arial" w:hAnsi="Arial"/>
-          <w:color w:val="000000"/>
-          <w:sz w:val="22"/>
-          <w:szCs w:val="22"/>
-          <w:rtl w:val="0"/>
-        </w:rPr>
-        <w:t xml:space="preserve">p044v_1</w:t>
-      </w:r>
-      <w:r>
-        <w:rPr>
-          <w:rFonts w:ascii="Courier New" w:cs="Courier New" w:eastAsia="Courier New" w:hAnsi="Courier New"/>
-          <w:color w:val="7f6000"/>
-          <w:sz w:val="18"/>
-          <w:szCs w:val="18"/>
-          <w:rtl w:val="0"/>
-        </w:rPr>
-        <w:t xml:space="preserve">&lt;/id&gt;</w:t>
+        <w:t xml:space="preserve">&lt;id&gt;p044v_1&lt;/id&gt;</w:t>
       </w:r>
       <w:r>
         <w:rPr>
@@ -1517,27 +1497,7 @@
           <w:szCs w:val="18"/>
           <w:rtl w:val="0"/>
         </w:rPr>
-        <w:t xml:space="preserve">&lt;id&gt;</w:t>
-      </w:r>
-      <w:r>
-        <w:rPr>
-          <w:rFonts w:ascii="Arial" w:cs="Arial" w:eastAsia="Arial" w:hAnsi="Arial"/>
-          <w:color w:val="000000"/>
-          <w:sz w:val="22"/>
-          <w:szCs w:val="22"/>
-          <w:rtl w:val="0"/>
-        </w:rPr>
-        <w:t xml:space="preserve">p044v_2</w:t>
-      </w:r>
-      <w:r>
-        <w:rPr>
-          <w:rFonts w:ascii="Courier New" w:cs="Courier New" w:eastAsia="Courier New" w:hAnsi="Courier New"/>
-          <w:color w:val="7f6000"/>
-          <w:sz w:val="18"/>
-          <w:szCs w:val="18"/>
-          <w:rtl w:val="0"/>
-        </w:rPr>
-        <w:t xml:space="preserve">&lt;/id&gt;</w:t>
+        <w:t xml:space="preserve">&lt;id&gt;p044v_2&lt;/id&gt;</w:t>
       </w:r>
       <w:r>
         <w:rPr>
@@ -2338,27 +2298,7 @@
           <w:szCs w:val="18"/>
           <w:rtl w:val="0"/>
         </w:rPr>
-        <w:t xml:space="preserve">&lt;id&gt;</w:t>
-      </w:r>
-      <w:r>
-        <w:rPr>
-          <w:rFonts w:ascii="Arial" w:cs="Arial" w:eastAsia="Arial" w:hAnsi="Arial"/>
-          <w:color w:val="000000"/>
-          <w:sz w:val="22"/>
-          <w:szCs w:val="22"/>
-          <w:rtl w:val="0"/>
-        </w:rPr>
-        <w:t xml:space="preserve">p044v_3</w:t>
-      </w:r>
-      <w:r>
-        <w:rPr>
-          <w:rFonts w:ascii="Courier New" w:cs="Courier New" w:eastAsia="Courier New" w:hAnsi="Courier New"/>
-          <w:color w:val="7f6000"/>
-          <w:sz w:val="18"/>
-          <w:szCs w:val="18"/>
-          <w:rtl w:val="0"/>
-        </w:rPr>
-        <w:t xml:space="preserve">&lt;/id&gt;</w:t>
+        <w:t xml:space="preserve">&lt;id&gt;p044v_3&lt;/id&gt;</w:t>
       </w:r>
       <w:r>
         <w:rPr>
@@ -2999,27 +2939,7 @@
           <w:szCs w:val="18"/>
           <w:rtl w:val="0"/>
         </w:rPr>
-        <w:t xml:space="preserve">&lt;id&gt;</w:t>
-      </w:r>
-      <w:r>
-        <w:rPr>
-          <w:rFonts w:ascii="Arial" w:cs="Arial" w:eastAsia="Arial" w:hAnsi="Arial"/>
-          <w:color w:val="000000"/>
-          <w:sz w:val="22"/>
-          <w:szCs w:val="22"/>
-          <w:rtl w:val="0"/>
-        </w:rPr>
-        <w:t xml:space="preserve">p044v_4</w:t>
-      </w:r>
-      <w:r>
-        <w:rPr>
-          <w:rFonts w:ascii="Courier New" w:cs="Courier New" w:eastAsia="Courier New" w:hAnsi="Courier New"/>
-          <w:color w:val="7f6000"/>
-          <w:sz w:val="18"/>
-          <w:szCs w:val="18"/>
-          <w:rtl w:val="0"/>
-        </w:rPr>
-        <w:t xml:space="preserve">&lt;/id&gt;</w:t>
+        <w:t xml:space="preserve">&lt;id&gt;p044v_4&lt;/id&gt;</w:t>
       </w:r>
       <w:r>
         <w:rPr>

--- a/TEMP/input/p044v_NM_+MHS_+_G2/tl_p044v.docx
+++ b/TEMP/input/p044v_NM_+MHS_+_G2/tl_p044v.docx
@@ -3787,7 +3787,7 @@
     </w:p>
     <w:sectPr>
       <w:pgSz w:h="15840" w:w="12240"/>
-      <w:pgMar w:bottom="1440" w:top="1440" w:left="1440" w:right="1440" w:header="0"/>
+      <w:pgMar w:bottom="1440" w:top="1440" w:left="1440" w:right="1440" w:header="0" w:footer="720"/>
       <w:pgNumType w:start="1"/>
     </w:sectPr>
   </w:body>

--- a/TEMP/input/p044v_NM_+MHS_+_G2/tl_p044v.docx
+++ b/TEMP/input/p044v_NM_+MHS_+_G2/tl_p044v.docx
@@ -14,7 +14,6 @@
         </w:pBdr>
         <w:shd w:fill="auto" w:val="clear"/>
         <w:spacing w:line="331.2" w:lineRule="auto"/>
-        <w:contextualSpacing w:val="0"/>
         <w:rPr>
           <w:rFonts w:ascii="Arial" w:cs="Arial" w:eastAsia="Arial" w:hAnsi="Arial"/>
           <w:color w:val="000000"/>
@@ -80,7 +79,6 @@
         </w:pBdr>
         <w:shd w:fill="auto" w:val="clear"/>
         <w:spacing w:line="331.2" w:lineRule="auto"/>
-        <w:contextualSpacing w:val="0"/>
         <w:rPr>
           <w:rFonts w:ascii="Arial" w:cs="Arial" w:eastAsia="Arial" w:hAnsi="Arial"/>
           <w:color w:val="000000"/>
@@ -135,7 +133,6 @@
           <w:between w:space="0" w:sz="0" w:val="nil"/>
         </w:pBdr>
         <w:shd w:fill="auto" w:val="clear"/>
-        <w:contextualSpacing w:val="0"/>
         <w:rPr>
           <w:rFonts w:ascii="Arial" w:cs="Arial" w:eastAsia="Arial" w:hAnsi="Arial"/>
           <w:color w:val="000000"/>
@@ -161,7 +158,6 @@
         </w:pBdr>
         <w:shd w:fill="auto" w:val="clear"/>
         <w:spacing w:line="331.2" w:lineRule="auto"/>
-        <w:contextualSpacing w:val="0"/>
         <w:rPr>
           <w:rFonts w:ascii="Arial" w:cs="Arial" w:eastAsia="Arial" w:hAnsi="Arial"/>
           <w:color w:val="000000"/>
@@ -198,7 +194,6 @@
           <w:between w:space="0" w:sz="0" w:val="nil"/>
         </w:pBdr>
         <w:shd w:fill="auto" w:val="clear"/>
-        <w:contextualSpacing w:val="0"/>
         <w:rPr>
           <w:rFonts w:ascii="Arial" w:cs="Arial" w:eastAsia="Arial" w:hAnsi="Arial"/>
           <w:color w:val="000000"/>
@@ -245,7 +240,6 @@
           <w:between w:space="0" w:sz="0" w:val="nil"/>
         </w:pBdr>
         <w:shd w:fill="auto" w:val="clear"/>
-        <w:contextualSpacing w:val="0"/>
         <w:rPr>
           <w:rFonts w:ascii="Arial" w:cs="Arial" w:eastAsia="Arial" w:hAnsi="Arial"/>
           <w:color w:val="000000"/>
@@ -352,7 +346,6 @@
           <w:between w:space="0" w:sz="0" w:val="nil"/>
         </w:pBdr>
         <w:shd w:fill="auto" w:val="clear"/>
-        <w:contextualSpacing w:val="0"/>
         <w:rPr>
           <w:rFonts w:ascii="Arial" w:cs="Arial" w:eastAsia="Arial" w:hAnsi="Arial"/>
           <w:color w:val="000000"/>
@@ -379,7 +372,6 @@
           <w:between w:space="0" w:sz="0" w:val="nil"/>
         </w:pBdr>
         <w:shd w:fill="auto" w:val="clear"/>
-        <w:contextualSpacing w:val="0"/>
         <w:rPr>
           <w:rFonts w:ascii="Arial" w:cs="Arial" w:eastAsia="Arial" w:hAnsi="Arial"/>
           <w:color w:val="000000"/>
@@ -1418,7 +1410,6 @@
           <w:between w:space="0" w:sz="0" w:val="nil"/>
         </w:pBdr>
         <w:shd w:fill="auto" w:val="clear"/>
-        <w:contextualSpacing w:val="0"/>
         <w:rPr>
           <w:rFonts w:ascii="Arial" w:cs="Arial" w:eastAsia="Arial" w:hAnsi="Arial"/>
           <w:color w:val="000000"/>
@@ -1444,7 +1435,6 @@
         </w:pBdr>
         <w:shd w:fill="auto" w:val="clear"/>
         <w:spacing w:line="331.2" w:lineRule="auto"/>
-        <w:contextualSpacing w:val="0"/>
         <w:rPr>
           <w:rFonts w:ascii="Arial" w:cs="Arial" w:eastAsia="Arial" w:hAnsi="Arial"/>
           <w:color w:val="000000"/>
@@ -1481,7 +1471,6 @@
           <w:between w:space="0" w:sz="0" w:val="nil"/>
         </w:pBdr>
         <w:shd w:fill="auto" w:val="clear"/>
-        <w:contextualSpacing w:val="0"/>
         <w:rPr>
           <w:rFonts w:ascii="Arial" w:cs="Arial" w:eastAsia="Arial" w:hAnsi="Arial"/>
           <w:color w:val="000000"/>
@@ -1518,7 +1507,6 @@
           <w:between w:space="0" w:sz="0" w:val="nil"/>
         </w:pBdr>
         <w:shd w:fill="auto" w:val="clear"/>
-        <w:contextualSpacing w:val="0"/>
         <w:rPr>
           <w:rFonts w:ascii="Arial" w:cs="Arial" w:eastAsia="Arial" w:hAnsi="Arial"/>
           <w:color w:val="000000"/>
@@ -1675,7 +1663,6 @@
           <w:between w:space="0" w:sz="0" w:val="nil"/>
         </w:pBdr>
         <w:shd w:fill="auto" w:val="clear"/>
-        <w:contextualSpacing w:val="0"/>
         <w:rPr>
           <w:rFonts w:ascii="Arial" w:cs="Arial" w:eastAsia="Arial" w:hAnsi="Arial"/>
           <w:color w:val="000000"/>
@@ -1702,7 +1689,6 @@
           <w:between w:space="0" w:sz="0" w:val="nil"/>
         </w:pBdr>
         <w:shd w:fill="auto" w:val="clear"/>
-        <w:contextualSpacing w:val="0"/>
         <w:rPr>
           <w:rFonts w:ascii="Arial" w:cs="Arial" w:eastAsia="Arial" w:hAnsi="Arial"/>
           <w:color w:val="000000"/>
@@ -2219,7 +2205,6 @@
           <w:between w:space="0" w:sz="0" w:val="nil"/>
         </w:pBdr>
         <w:shd w:fill="auto" w:val="clear"/>
-        <w:contextualSpacing w:val="0"/>
         <w:rPr>
           <w:rFonts w:ascii="Arial" w:cs="Arial" w:eastAsia="Arial" w:hAnsi="Arial"/>
           <w:color w:val="000000"/>
@@ -2245,7 +2230,6 @@
         </w:pBdr>
         <w:shd w:fill="auto" w:val="clear"/>
         <w:spacing w:line="331.2" w:lineRule="auto"/>
-        <w:contextualSpacing w:val="0"/>
         <w:rPr>
           <w:rFonts w:ascii="Arial" w:cs="Arial" w:eastAsia="Arial" w:hAnsi="Arial"/>
           <w:color w:val="000000"/>
@@ -2282,7 +2266,6 @@
           <w:between w:space="0" w:sz="0" w:val="nil"/>
         </w:pBdr>
         <w:shd w:fill="auto" w:val="clear"/>
-        <w:contextualSpacing w:val="0"/>
         <w:rPr>
           <w:rFonts w:ascii="Arial" w:cs="Arial" w:eastAsia="Arial" w:hAnsi="Arial"/>
           <w:color w:val="000000"/>
@@ -2319,7 +2302,6 @@
           <w:between w:space="0" w:sz="0" w:val="nil"/>
         </w:pBdr>
         <w:shd w:fill="auto" w:val="clear"/>
-        <w:contextualSpacing w:val="0"/>
         <w:rPr>
           <w:rFonts w:ascii="Arial" w:cs="Arial" w:eastAsia="Arial" w:hAnsi="Arial"/>
           <w:color w:val="000000"/>
@@ -2396,7 +2378,6 @@
           <w:between w:space="0" w:sz="0" w:val="nil"/>
         </w:pBdr>
         <w:shd w:fill="auto" w:val="clear"/>
-        <w:contextualSpacing w:val="0"/>
         <w:rPr>
           <w:rFonts w:ascii="Arial" w:cs="Arial" w:eastAsia="Arial" w:hAnsi="Arial"/>
           <w:color w:val="000000"/>
@@ -2423,7 +2404,6 @@
           <w:between w:space="0" w:sz="0" w:val="nil"/>
         </w:pBdr>
         <w:shd w:fill="auto" w:val="clear"/>
-        <w:contextualSpacing w:val="0"/>
         <w:rPr>
           <w:rFonts w:ascii="Arial" w:cs="Arial" w:eastAsia="Arial" w:hAnsi="Arial"/>
           <w:color w:val="000000"/>
@@ -2860,7 +2840,6 @@
           <w:between w:space="0" w:sz="0" w:val="nil"/>
         </w:pBdr>
         <w:shd w:fill="auto" w:val="clear"/>
-        <w:contextualSpacing w:val="0"/>
         <w:rPr>
           <w:rFonts w:ascii="Arial" w:cs="Arial" w:eastAsia="Arial" w:hAnsi="Arial"/>
           <w:color w:val="000000"/>
@@ -2886,7 +2865,6 @@
         </w:pBdr>
         <w:shd w:fill="auto" w:val="clear"/>
         <w:spacing w:line="331.2" w:lineRule="auto"/>
-        <w:contextualSpacing w:val="0"/>
         <w:rPr>
           <w:rFonts w:ascii="Arial" w:cs="Arial" w:eastAsia="Arial" w:hAnsi="Arial"/>
           <w:color w:val="000000"/>
@@ -2923,7 +2901,6 @@
           <w:between w:space="0" w:sz="0" w:val="nil"/>
         </w:pBdr>
         <w:shd w:fill="auto" w:val="clear"/>
-        <w:contextualSpacing w:val="0"/>
         <w:rPr>
           <w:rFonts w:ascii="Arial" w:cs="Arial" w:eastAsia="Arial" w:hAnsi="Arial"/>
           <w:color w:val="000000"/>
@@ -2960,7 +2937,6 @@
           <w:between w:space="0" w:sz="0" w:val="nil"/>
         </w:pBdr>
         <w:shd w:fill="auto" w:val="clear"/>
-        <w:contextualSpacing w:val="0"/>
         <w:rPr>
           <w:rFonts w:ascii="Arial" w:cs="Arial" w:eastAsia="Arial" w:hAnsi="Arial"/>
           <w:color w:val="000000"/>
@@ -3037,7 +3013,6 @@
           <w:between w:space="0" w:sz="0" w:val="nil"/>
         </w:pBdr>
         <w:shd w:fill="auto" w:val="clear"/>
-        <w:contextualSpacing w:val="0"/>
         <w:rPr>
           <w:rFonts w:ascii="Arial" w:cs="Arial" w:eastAsia="Arial" w:hAnsi="Arial"/>
           <w:color w:val="000000"/>
@@ -3064,7 +3039,6 @@
           <w:between w:space="0" w:sz="0" w:val="nil"/>
         </w:pBdr>
         <w:shd w:fill="auto" w:val="clear"/>
-        <w:contextualSpacing w:val="0"/>
         <w:rPr>
           <w:rFonts w:ascii="Arial" w:cs="Arial" w:eastAsia="Arial" w:hAnsi="Arial"/>
           <w:color w:val="000000"/>
@@ -3561,7 +3535,6 @@
           <w:between w:space="0" w:sz="0" w:val="nil"/>
         </w:pBdr>
         <w:shd w:fill="auto" w:val="clear"/>
-        <w:contextualSpacing w:val="0"/>
         <w:rPr>
           <w:rFonts w:ascii="Arial" w:cs="Arial" w:eastAsia="Arial" w:hAnsi="Arial"/>
           <w:color w:val="000000"/>
